--- a/assets/docs/child-protection-procedure.docx
+++ b/assets/docs/child-protection-procedure.docx
@@ -1,11 +1,11 @@
 
 <file path=word/document.xml><?xml version="1.0" encoding="utf-8"?>
-<w:document xmlns:wpc="http://schemas.microsoft.com/office/word/2010/wordprocessingCanvas" xmlns:cx="http://schemas.microsoft.com/office/drawing/2014/chartex" xmlns:cx1="http://schemas.microsoft.com/office/drawing/2015/9/8/chartex" xmlns:cx2="http://schemas.microsoft.com/office/drawing/2015/10/21/chartex" xmlns:cx3="http://schemas.microsoft.com/office/drawing/2016/5/9/chartex" xmlns:cx4="http://schemas.microsoft.com/office/drawing/2016/5/10/chartex" xmlns:cx5="http://schemas.microsoft.com/office/drawing/2016/5/11/chartex" xmlns:cx6="http://schemas.microsoft.com/office/drawing/2016/5/12/chartex" xmlns:cx7="http://schemas.microsoft.com/office/drawing/2016/5/13/chartex" xmlns:cx8="http://schemas.microsoft.com/office/drawing/2016/5/14/chartex" xmlns:mc="http://schemas.openxmlformats.org/markup-compatibility/2006" xmlns:aink="http://schemas.microsoft.com/office/drawing/2016/ink" xmlns:am3d="http://schemas.microsoft.com/office/drawing/2017/model3d" xmlns:o="urn:schemas-microsoft-com:office:office" xmlns:oel="http://schemas.microsoft.com/office/2019/extlst" xmlns:r="http://schemas.openxmlformats.org/officeDocument/2006/relationships" xmlns:m="http://schemas.openxmlformats.org/officeDocument/2006/math" xmlns:v="urn:schemas-microsoft-com:vml" xmlns:wp14="http://schemas.microsoft.com/office/word/2010/wordprocessingDrawing" xmlns:wp="http://schemas.openxmlformats.org/drawingml/2006/wordprocessingDrawing" xmlns:w10="urn:schemas-microsoft-com:office:word" xmlns:w="http://schemas.openxmlformats.org/wordprocessingml/2006/main" xmlns:w14="http://schemas.microsoft.com/office/word/2010/wordml" xmlns:w15="http://schemas.microsoft.com/office/word/2012/wordml" xmlns:w16cex="http://schemas.microsoft.com/office/word/2018/wordml/cex" xmlns:w16cid="http://schemas.microsoft.com/office/word/2016/wordml/cid" xmlns:w16="http://schemas.microsoft.com/office/word/2018/wordml" xmlns:w16sdtdh="http://schemas.microsoft.com/office/word/2020/wordml/sdtdatahash" xmlns:w16se="http://schemas.microsoft.com/office/word/2015/wordml/symex" xmlns:wpg="http://schemas.microsoft.com/office/word/2010/wordprocessingGroup" xmlns:wpi="http://schemas.microsoft.com/office/word/2010/wordprocessingInk" xmlns:wne="http://schemas.microsoft.com/office/word/2006/wordml" xmlns:wps="http://schemas.microsoft.com/office/word/2010/wordprocessingShape" mc:Ignorable="w14 w15 w16se w16cid w16 w16cex w16sdtdh wp14">
+<w:document xmlns:wpc="http://schemas.microsoft.com/office/word/2010/wordprocessingCanvas" xmlns:cx="http://schemas.microsoft.com/office/drawing/2014/chartex" xmlns:cx1="http://schemas.microsoft.com/office/drawing/2015/9/8/chartex" xmlns:cx2="http://schemas.microsoft.com/office/drawing/2015/10/21/chartex" xmlns:cx3="http://schemas.microsoft.com/office/drawing/2016/5/9/chartex" xmlns:cx4="http://schemas.microsoft.com/office/drawing/2016/5/10/chartex" xmlns:cx5="http://schemas.microsoft.com/office/drawing/2016/5/11/chartex" xmlns:cx6="http://schemas.microsoft.com/office/drawing/2016/5/12/chartex" xmlns:cx7="http://schemas.microsoft.com/office/drawing/2016/5/13/chartex" xmlns:cx8="http://schemas.microsoft.com/office/drawing/2016/5/14/chartex" xmlns:mc="http://schemas.openxmlformats.org/markup-compatibility/2006" xmlns:aink="http://schemas.microsoft.com/office/drawing/2016/ink" xmlns:am3d="http://schemas.microsoft.com/office/drawing/2017/model3d" xmlns:o="urn:schemas-microsoft-com:office:office" xmlns:oel="http://schemas.microsoft.com/office/2019/extlst" xmlns:r="http://schemas.openxmlformats.org/officeDocument/2006/relationships" xmlns:m="http://schemas.openxmlformats.org/officeDocument/2006/math" xmlns:v="urn:schemas-microsoft-com:vml" xmlns:wp14="http://schemas.microsoft.com/office/word/2010/wordprocessingDrawing" xmlns:wp="http://schemas.openxmlformats.org/drawingml/2006/wordprocessingDrawing" xmlns:w10="urn:schemas-microsoft-com:office:word" xmlns:w="http://schemas.openxmlformats.org/wordprocessingml/2006/main" xmlns:w14="http://schemas.microsoft.com/office/word/2010/wordml" xmlns:w15="http://schemas.microsoft.com/office/word/2012/wordml" xmlns:w16cex="http://schemas.microsoft.com/office/word/2018/wordml/cex" xmlns:w16cid="http://schemas.microsoft.com/office/word/2016/wordml/cid" xmlns:w16="http://schemas.microsoft.com/office/word/2018/wordml" xmlns:w16sdtdh="http://schemas.microsoft.com/office/word/2020/wordml/sdtdatahash" xmlns:w16se="http://schemas.microsoft.com/office/word/2015/wordml/symex" xmlns:wpg="http://schemas.microsoft.com/office/word/2010/wordprocessingGroup" xmlns:wpi="http://schemas.microsoft.com/office/word/2010/wordprocessingInk" xmlns:wne="http://schemas.microsoft.com/office/word/2006/wordml" xmlns:wps="http://schemas.microsoft.com/office/word/2010/wordprocessingShape" xmlns:a="http://schemas.openxmlformats.org/drawingml/2006/main" xmlns:pic="http://schemas.openxmlformats.org/drawingml/2006/picture" xmlns:a14="http://schemas.microsoft.com/office/drawing/2010/main" mc:Ignorable="w14 w15 w16se w16cid w16 w16cex w16sdtdh wp14">
   <w:body>
     <w:p>
       <w:pPr>
         <w:rPr>
-          <w:rFonts w:ascii="Calibri" w:eastAsia="Calibri" w:hAnsi="Calibri" w:cs="Calibri"/>
+          <w:rFonts w:ascii="Calibri" w:hAnsi="Calibri" w:eastAsia="Calibri" w:cs="Calibri"/>
           <w:color w:val="000000" w:themeColor="text1"/>
           <w:sz w:val="28"/>
           <w:szCs w:val="28"/>
@@ -59,7 +59,7 @@
       </w:r>
       <w:r>
         <w:rPr>
-          <w:rFonts w:ascii="Calibri" w:eastAsia="Calibri" w:hAnsi="Calibri" w:cs="Calibri"/>
+          <w:rFonts w:ascii="Calibri" w:hAnsi="Calibri" w:eastAsia="Calibri" w:cs="Calibri"/>
           <w:b/>
           <w:bCs/>
           <w:color w:val="000000" w:themeColor="text1"/>
@@ -74,7 +74,7 @@
       <w:pPr>
         <w:jc w:val="center"/>
         <w:rPr>
-          <w:rFonts w:ascii="Calibri" w:eastAsia="Calibri" w:hAnsi="Calibri" w:cs="Calibri"/>
+          <w:rFonts w:ascii="Calibri" w:hAnsi="Calibri" w:eastAsia="Calibri" w:cs="Calibri"/>
           <w:color w:val="000000" w:themeColor="text1"/>
           <w:sz w:val="28"/>
           <w:szCs w:val="28"/>
@@ -82,7 +82,7 @@
       </w:pPr>
       <w:r>
         <w:rPr>
-          <w:rFonts w:ascii="Calibri" w:eastAsia="Calibri" w:hAnsi="Calibri" w:cs="Calibri"/>
+          <w:rFonts w:ascii="Calibri" w:hAnsi="Calibri" w:eastAsia="Calibri" w:cs="Calibri"/>
           <w:b/>
           <w:bCs/>
           <w:color w:val="000000" w:themeColor="text1"/>
@@ -97,7 +97,7 @@
       <w:pPr>
         <w:jc w:val="center"/>
         <w:rPr>
-          <w:rFonts w:ascii="Calibri" w:eastAsia="Calibri" w:hAnsi="Calibri" w:cs="Calibri"/>
+          <w:rFonts w:ascii="Calibri" w:hAnsi="Calibri" w:eastAsia="Calibri" w:cs="Calibri"/>
           <w:b/>
           <w:bCs/>
           <w:color w:val="000000" w:themeColor="text1"/>
@@ -110,16 +110,16 @@
     <w:p>
       <w:pPr>
         <w:rPr>
-          <w:rFonts w:ascii="Calibri" w:eastAsia="Calibri" w:hAnsi="Calibri" w:cs="Calibri"/>
-          <w:color w:val="000000" w:themeColor="text1"/>
-          <w:sz w:val="24"/>
-          <w:szCs w:val="24"/>
-          <w:lang w:val="en-US"/>
-        </w:rPr>
-      </w:pPr>
-      <w:r>
-        <w:rPr>
-          <w:rFonts w:ascii="Calibri" w:eastAsia="Calibri" w:hAnsi="Calibri" w:cs="Calibri"/>
+          <w:rFonts w:ascii="Calibri" w:hAnsi="Calibri" w:eastAsia="Calibri" w:cs="Calibri"/>
+          <w:color w:val="000000" w:themeColor="text1"/>
+          <w:sz w:val="24"/>
+          <w:szCs w:val="24"/>
+          <w:lang w:val="en-US"/>
+        </w:rPr>
+      </w:pPr>
+      <w:r>
+        <w:rPr>
+          <w:rFonts w:ascii="Calibri" w:hAnsi="Calibri" w:eastAsia="Calibri" w:cs="Calibri"/>
           <w:color w:val="000000" w:themeColor="text1"/>
           <w:sz w:val="24"/>
           <w:szCs w:val="24"/>
@@ -131,16 +131,16 @@
     <w:p>
       <w:pPr>
         <w:rPr>
-          <w:rFonts w:ascii="Calibri" w:eastAsia="Calibri" w:hAnsi="Calibri" w:cs="Calibri"/>
-          <w:color w:val="000000" w:themeColor="text1"/>
-          <w:sz w:val="24"/>
-          <w:szCs w:val="24"/>
-          <w:lang w:val="en-US"/>
-        </w:rPr>
-      </w:pPr>
-      <w:r>
-        <w:rPr>
-          <w:rFonts w:ascii="Calibri" w:eastAsia="Calibri" w:hAnsi="Calibri" w:cs="Calibri"/>
+          <w:rFonts w:ascii="Calibri" w:hAnsi="Calibri" w:eastAsia="Calibri" w:cs="Calibri"/>
+          <w:color w:val="000000" w:themeColor="text1"/>
+          <w:sz w:val="24"/>
+          <w:szCs w:val="24"/>
+          <w:lang w:val="en-US"/>
+        </w:rPr>
+      </w:pPr>
+      <w:r>
+        <w:rPr>
+          <w:rFonts w:ascii="Calibri" w:hAnsi="Calibri" w:eastAsia="Calibri" w:cs="Calibri"/>
           <w:color w:val="000000" w:themeColor="text1"/>
           <w:sz w:val="24"/>
           <w:szCs w:val="24"/>
@@ -150,7 +150,7 @@
       </w:r>
       <w:r>
         <w:rPr>
-          <w:rFonts w:ascii="Calibri" w:eastAsia="Calibri" w:hAnsi="Calibri" w:cs="Calibri"/>
+          <w:rFonts w:ascii="Calibri" w:hAnsi="Calibri" w:eastAsia="Calibri" w:cs="Calibri"/>
           <w:color w:val="000000" w:themeColor="text1"/>
           <w:sz w:val="24"/>
           <w:szCs w:val="24"/>
@@ -160,7 +160,7 @@
       </w:r>
       <w:r>
         <w:rPr>
-          <w:rFonts w:ascii="Calibri" w:eastAsia="Calibri" w:hAnsi="Calibri" w:cs="Calibri"/>
+          <w:rFonts w:ascii="Calibri" w:hAnsi="Calibri" w:eastAsia="Calibri" w:cs="Calibri"/>
           <w:color w:val="000000" w:themeColor="text1"/>
           <w:sz w:val="24"/>
           <w:szCs w:val="24"/>
@@ -172,16 +172,16 @@
     <w:p>
       <w:pPr>
         <w:rPr>
-          <w:rFonts w:ascii="Calibri" w:eastAsia="Calibri" w:hAnsi="Calibri" w:cs="Calibri"/>
-          <w:color w:val="000000" w:themeColor="text1"/>
-          <w:sz w:val="24"/>
-          <w:szCs w:val="24"/>
-          <w:lang w:val="en-US"/>
-        </w:rPr>
-      </w:pPr>
-      <w:r>
-        <w:rPr>
-          <w:rFonts w:ascii="Calibri" w:eastAsia="Calibri" w:hAnsi="Calibri" w:cs="Calibri"/>
+          <w:rFonts w:ascii="Calibri" w:hAnsi="Calibri" w:eastAsia="Calibri" w:cs="Calibri"/>
+          <w:color w:val="000000" w:themeColor="text1"/>
+          <w:sz w:val="24"/>
+          <w:szCs w:val="24"/>
+          <w:lang w:val="en-US"/>
+        </w:rPr>
+      </w:pPr>
+      <w:r>
+        <w:rPr>
+          <w:rFonts w:ascii="Calibri" w:hAnsi="Calibri" w:eastAsia="Calibri" w:cs="Calibri"/>
           <w:color w:val="000000" w:themeColor="text1"/>
           <w:sz w:val="24"/>
           <w:szCs w:val="24"/>
@@ -193,16 +193,16 @@
     <w:p>
       <w:pPr>
         <w:rPr>
-          <w:rFonts w:ascii="Calibri" w:eastAsia="Calibri" w:hAnsi="Calibri" w:cs="Calibri"/>
-          <w:color w:val="000000" w:themeColor="text1"/>
-          <w:sz w:val="24"/>
-          <w:szCs w:val="24"/>
-          <w:lang w:val="en-US"/>
-        </w:rPr>
-      </w:pPr>
-      <w:r>
-        <w:rPr>
-          <w:rFonts w:ascii="Calibri" w:eastAsia="Calibri" w:hAnsi="Calibri" w:cs="Calibri"/>
+          <w:rFonts w:ascii="Calibri" w:hAnsi="Calibri" w:eastAsia="Calibri" w:cs="Calibri"/>
+          <w:color w:val="000000" w:themeColor="text1"/>
+          <w:sz w:val="24"/>
+          <w:szCs w:val="24"/>
+          <w:lang w:val="en-US"/>
+        </w:rPr>
+      </w:pPr>
+      <w:r>
+        <w:rPr>
+          <w:rFonts w:ascii="Calibri" w:hAnsi="Calibri" w:eastAsia="Calibri" w:cs="Calibri"/>
           <w:color w:val="000000" w:themeColor="text1"/>
           <w:sz w:val="24"/>
           <w:szCs w:val="24"/>
@@ -214,16 +214,16 @@
     <w:p>
       <w:pPr>
         <w:rPr>
-          <w:rFonts w:ascii="Calibri" w:eastAsia="Calibri" w:hAnsi="Calibri" w:cs="Calibri"/>
-          <w:color w:val="000000" w:themeColor="text1"/>
-          <w:sz w:val="24"/>
-          <w:szCs w:val="24"/>
-          <w:lang w:val="en-US"/>
-        </w:rPr>
-      </w:pPr>
-      <w:r>
-        <w:rPr>
-          <w:rFonts w:ascii="Calibri" w:eastAsia="Calibri" w:hAnsi="Calibri" w:cs="Calibri"/>
+          <w:rFonts w:ascii="Calibri" w:hAnsi="Calibri" w:eastAsia="Calibri" w:cs="Calibri"/>
+          <w:color w:val="000000" w:themeColor="text1"/>
+          <w:sz w:val="24"/>
+          <w:szCs w:val="24"/>
+          <w:lang w:val="en-US"/>
+        </w:rPr>
+      </w:pPr>
+      <w:r>
+        <w:rPr>
+          <w:rFonts w:ascii="Calibri" w:hAnsi="Calibri" w:eastAsia="Calibri" w:cs="Calibri"/>
           <w:color w:val="000000" w:themeColor="text1"/>
           <w:sz w:val="24"/>
           <w:szCs w:val="24"/>
@@ -235,18 +235,18 @@
     <w:p>
       <w:pPr>
         <w:rPr>
-          <w:rFonts w:ascii="Calibri" w:eastAsia="Calibri" w:hAnsi="Calibri" w:cs="Calibri"/>
-          <w:color w:val="000000" w:themeColor="text1"/>
-          <w:sz w:val="24"/>
-          <w:szCs w:val="24"/>
-          <w:lang w:val="en-US"/>
-        </w:rPr>
-      </w:pPr>
-    </w:p>
-    <w:p>
-      <w:pPr>
-        <w:rPr>
-          <w:rFonts w:ascii="Calibri" w:eastAsia="Calibri" w:hAnsi="Calibri" w:cs="Calibri"/>
+          <w:rFonts w:ascii="Calibri" w:hAnsi="Calibri" w:eastAsia="Calibri" w:cs="Calibri"/>
+          <w:color w:val="000000" w:themeColor="text1"/>
+          <w:sz w:val="24"/>
+          <w:szCs w:val="24"/>
+          <w:lang w:val="en-US"/>
+        </w:rPr>
+      </w:pPr>
+    </w:p>
+    <w:p>
+      <w:pPr>
+        <w:rPr>
+          <w:rFonts w:ascii="Calibri" w:hAnsi="Calibri" w:eastAsia="Calibri" w:cs="Calibri"/>
           <w:b/>
           <w:bCs/>
           <w:color w:val="000000" w:themeColor="text1"/>
@@ -259,16 +259,16 @@
     <w:p>
       <w:pPr>
         <w:rPr>
-          <w:rFonts w:ascii="Calibri" w:eastAsia="Calibri" w:hAnsi="Calibri" w:cs="Calibri"/>
-          <w:color w:val="000000" w:themeColor="text1"/>
-          <w:sz w:val="24"/>
-          <w:szCs w:val="24"/>
-          <w:lang w:val="en-US"/>
-        </w:rPr>
-      </w:pPr>
-      <w:r>
-        <w:rPr>
-          <w:rFonts w:ascii="Calibri" w:eastAsia="Calibri" w:hAnsi="Calibri" w:cs="Calibri"/>
+          <w:rFonts w:ascii="Calibri" w:hAnsi="Calibri" w:eastAsia="Calibri" w:cs="Calibri"/>
+          <w:color w:val="000000" w:themeColor="text1"/>
+          <w:sz w:val="24"/>
+          <w:szCs w:val="24"/>
+          <w:lang w:val="en-US"/>
+        </w:rPr>
+      </w:pPr>
+      <w:r>
+        <w:rPr>
+          <w:rFonts w:ascii="Calibri" w:hAnsi="Calibri" w:eastAsia="Calibri" w:cs="Calibri"/>
           <w:b/>
           <w:bCs/>
           <w:color w:val="000000" w:themeColor="text1"/>
@@ -280,7 +280,7 @@
       </w:r>
       <w:r>
         <w:rPr>
-          <w:rFonts w:ascii="Calibri" w:eastAsia="Calibri" w:hAnsi="Calibri" w:cs="Calibri"/>
+          <w:rFonts w:ascii="Calibri" w:hAnsi="Calibri" w:eastAsia="Calibri" w:cs="Calibri"/>
           <w:color w:val="000000" w:themeColor="text1"/>
           <w:sz w:val="24"/>
           <w:szCs w:val="24"/>
@@ -292,48 +292,493 @@
     <w:p>
       <w:pPr>
         <w:rPr>
-          <w:rFonts w:ascii="Calibri" w:eastAsia="Calibri" w:hAnsi="Calibri" w:cs="Calibri"/>
-          <w:color w:val="000000" w:themeColor="text1"/>
-          <w:sz w:val="24"/>
-          <w:szCs w:val="24"/>
-          <w:lang w:val="en-US"/>
-        </w:rPr>
-      </w:pPr>
-      <w:r>
-        <w:rPr>
-          <w:rFonts w:ascii="Calibri" w:eastAsia="Calibri" w:hAnsi="Calibri" w:cs="Calibri"/>
-          <w:color w:val="000000" w:themeColor="text1"/>
-          <w:sz w:val="24"/>
-          <w:szCs w:val="24"/>
-          <w:lang w:val="en-US"/>
-        </w:rPr>
-        <w:t xml:space="preserve">All staff will be aware of possible indicators of child abuse and procedures for recording and reporting through staff training, both internal and external. </w:t>
-      </w:r>
-    </w:p>
-    <w:p>
-      <w:pPr>
-        <w:rPr>
-          <w:rFonts w:ascii="Calibri" w:eastAsia="Calibri" w:hAnsi="Calibri" w:cs="Calibri"/>
-          <w:color w:val="000000" w:themeColor="text1"/>
-          <w:sz w:val="24"/>
-          <w:szCs w:val="24"/>
-          <w:lang w:val="en-US"/>
-        </w:rPr>
-      </w:pPr>
-      <w:r>
-        <w:rPr>
-          <w:rFonts w:ascii="Calibri" w:eastAsia="Calibri" w:hAnsi="Calibri" w:cs="Calibri"/>
-          <w:color w:val="000000" w:themeColor="text1"/>
-          <w:sz w:val="24"/>
-          <w:szCs w:val="24"/>
-          <w:lang w:val="en-US"/>
-        </w:rPr>
-        <w:lastRenderedPageBreak/>
-        <w:t xml:space="preserve">An introduction to safeguarding course is part of all staff and volunteers' induction process, to ensure all staff able to identify, understand and respond appropriately to signs of abuse and neglect. They are also made aware of their duty of care to be aware of this, and the pathway of the disciplinary procedure when this is not followed through. We also ensure everyone is made aware of the importance of timely and responsive actions regarding safeguarding concerns and disclosures to CSC, and alongside this, the appropriate routes to take when you have concerns. All staff will be aware of their responsibility as early year’s practitioners to share any concerns they have about a child with the designated named person – </w:t>
-      </w:r>
-      <w:r>
-        <w:rPr>
-          <w:rFonts w:ascii="Calibri" w:eastAsia="Calibri" w:hAnsi="Calibri" w:cs="Calibri"/>
+          <w:rFonts w:ascii="Calibri" w:hAnsi="Calibri" w:eastAsia="Calibri" w:cs="Calibri"/>
+          <w:color w:val="000000" w:themeColor="text1"/>
+          <w:sz w:val="24"/>
+          <w:szCs w:val="24"/>
+          <w:lang w:val="en-US"/>
+        </w:rPr>
+      </w:pPr>
+      <w:r>
+        <w:rPr>
+          <w:rFonts w:ascii="Calibri" w:hAnsi="Calibri" w:eastAsia="Calibri" w:cs="Calibri"/>
+          <w:color w:val="000000" w:themeColor="text1" w:themeTint="FF" w:themeShade="FF"/>
+          <w:sz w:val="24"/>
+          <w:szCs w:val="24"/>
+          <w:lang w:val="en-US"/>
+        </w:rPr>
+        <w:t xml:space="preserve">All staff will be aware of </w:t>
+      </w:r>
+      <w:r>
+        <w:rPr>
+          <w:rFonts w:ascii="Calibri" w:hAnsi="Calibri" w:eastAsia="Calibri" w:cs="Calibri"/>
+          <w:color w:val="000000" w:themeColor="text1" w:themeTint="FF" w:themeShade="FF"/>
+          <w:sz w:val="24"/>
+          <w:szCs w:val="24"/>
+          <w:lang w:val="en-US"/>
+        </w:rPr>
+        <w:t>possible indicators</w:t>
+      </w:r>
+      <w:r>
+        <w:rPr>
+          <w:rFonts w:ascii="Calibri" w:hAnsi="Calibri" w:eastAsia="Calibri" w:cs="Calibri"/>
+          <w:color w:val="000000" w:themeColor="text1" w:themeTint="FF" w:themeShade="FF"/>
+          <w:sz w:val="24"/>
+          <w:szCs w:val="24"/>
+          <w:lang w:val="en-US"/>
+        </w:rPr>
+        <w:t xml:space="preserve"> of child abuse and procedures for recording and reporting through staff training, both internal and external. </w:t>
+      </w:r>
+      <w:r>
+        <w:rPr>
+          <w:rFonts w:ascii="Calibri" w:hAnsi="Calibri" w:eastAsia="Calibri" w:cs="Calibri"/>
+          <w:color w:val="000000" w:themeColor="text1" w:themeTint="FF" w:themeShade="FF"/>
+          <w:sz w:val="24"/>
+          <w:szCs w:val="24"/>
+          <w:lang w:val="en-US"/>
+        </w:rPr>
+        <w:t xml:space="preserve">All safeguarding training is done through the LSCP and will be reviewed now longer than every two years. </w:t>
+      </w:r>
+    </w:p>
+    <w:p>
+      <w:pPr>
+        <w:rPr>
+          <w:rFonts w:ascii="Calibri" w:hAnsi="Calibri" w:eastAsia="Calibri" w:cs="Calibri"/>
+          <w:color w:val="000000" w:themeColor="text1" w:themeTint="FF" w:themeShade="FF"/>
+          <w:sz w:val="24"/>
+          <w:szCs w:val="24"/>
+          <w:lang w:val="en-US"/>
+        </w:rPr>
+      </w:pPr>
+      <w:r>
+        <w:rPr>
+          <w:rFonts w:ascii="Calibri" w:hAnsi="Calibri" w:eastAsia="Calibri" w:cs="Calibri"/>
+          <w:color w:val="000000" w:themeColor="text1" w:themeTint="FF" w:themeShade="FF"/>
+          <w:sz w:val="24"/>
+          <w:szCs w:val="24"/>
+          <w:lang w:val="en-US"/>
+        </w:rPr>
+        <w:t xml:space="preserve">Staff will share any relevant updates and any new training they have done during our termly staff meetings where safeguarding is discussed and any updates or concerns are raised. Not only in staff meetings but using our kitchen board, open </w:t>
+      </w:r>
+      <w:r>
+        <w:rPr>
+          <w:rFonts w:ascii="Calibri" w:hAnsi="Calibri" w:eastAsia="Calibri" w:cs="Calibri"/>
+          <w:color w:val="000000" w:themeColor="text1" w:themeTint="FF" w:themeShade="FF"/>
+          <w:sz w:val="24"/>
+          <w:szCs w:val="24"/>
+          <w:lang w:val="en-US"/>
+        </w:rPr>
+        <w:t>door policy to office, supervisions, informal chats, Quizes, displays, posters</w:t>
+      </w:r>
+      <w:r>
+        <w:rPr>
+          <w:rFonts w:ascii="Calibri" w:hAnsi="Calibri" w:eastAsia="Calibri" w:cs="Calibri"/>
+          <w:color w:val="000000" w:themeColor="text1" w:themeTint="FF" w:themeShade="FF"/>
+          <w:sz w:val="24"/>
+          <w:szCs w:val="24"/>
+          <w:lang w:val="en-US"/>
+        </w:rPr>
+        <w:t xml:space="preserve">, </w:t>
+      </w:r>
+      <w:r>
+        <w:rPr>
+          <w:rFonts w:ascii="Calibri" w:hAnsi="Calibri" w:eastAsia="Calibri" w:cs="Calibri"/>
+          <w:color w:val="000000" w:themeColor="text1" w:themeTint="FF" w:themeShade="FF"/>
+          <w:sz w:val="24"/>
+          <w:szCs w:val="24"/>
+          <w:lang w:val="en-US"/>
+        </w:rPr>
+        <w:t>training</w:t>
+      </w:r>
+      <w:r>
+        <w:rPr>
+          <w:rFonts w:ascii="Calibri" w:hAnsi="Calibri" w:eastAsia="Calibri" w:cs="Calibri"/>
+          <w:color w:val="000000" w:themeColor="text1" w:themeTint="FF" w:themeShade="FF"/>
+          <w:sz w:val="24"/>
+          <w:szCs w:val="24"/>
+          <w:lang w:val="en-US"/>
+        </w:rPr>
+        <w:t xml:space="preserve"> reflection sheets and questionnaires are used to reflect on training and knowledge</w:t>
+      </w:r>
+      <w:r>
+        <w:rPr>
+          <w:rFonts w:ascii="Calibri" w:hAnsi="Calibri" w:eastAsia="Calibri" w:cs="Calibri"/>
+          <w:color w:val="000000" w:themeColor="text1" w:themeTint="FF" w:themeShade="FF"/>
+          <w:sz w:val="24"/>
+          <w:szCs w:val="24"/>
+          <w:lang w:val="en-US"/>
+        </w:rPr>
+        <w:t xml:space="preserve">. </w:t>
+      </w:r>
+    </w:p>
+    <w:p>
+      <w:pPr>
+        <w:rPr>
+          <w:rFonts w:ascii="Calibri" w:hAnsi="Calibri" w:eastAsia="Calibri" w:cs="Calibri"/>
+          <w:color w:val="000000" w:themeColor="text1"/>
+          <w:sz w:val="24"/>
+          <w:szCs w:val="24"/>
+          <w:lang w:val="en-US"/>
+        </w:rPr>
+      </w:pPr>
+      <w:r>
+        <w:rPr>
+          <w:rFonts w:ascii="Calibri" w:hAnsi="Calibri" w:eastAsia="Calibri" w:cs="Calibri"/>
+          <w:color w:val="000000" w:themeColor="text1" w:themeTint="FF" w:themeShade="FF"/>
+          <w:sz w:val="24"/>
+          <w:szCs w:val="24"/>
+          <w:lang w:val="en-US"/>
+        </w:rPr>
+        <w:t xml:space="preserve">An introduction to safeguarding course is part of all staff and volunteers' induction process, to ensure all staff able to </w:t>
+      </w:r>
+      <w:r>
+        <w:rPr>
+          <w:rFonts w:ascii="Calibri" w:hAnsi="Calibri" w:eastAsia="Calibri" w:cs="Calibri"/>
+          <w:color w:val="000000" w:themeColor="text1" w:themeTint="FF" w:themeShade="FF"/>
+          <w:sz w:val="24"/>
+          <w:szCs w:val="24"/>
+          <w:lang w:val="en-US"/>
+        </w:rPr>
+        <w:t>identify</w:t>
+      </w:r>
+      <w:r>
+        <w:rPr>
+          <w:rFonts w:ascii="Calibri" w:hAnsi="Calibri" w:eastAsia="Calibri" w:cs="Calibri"/>
+          <w:color w:val="000000" w:themeColor="text1" w:themeTint="FF" w:themeShade="FF"/>
+          <w:sz w:val="24"/>
+          <w:szCs w:val="24"/>
+          <w:lang w:val="en-US"/>
+        </w:rPr>
+        <w:t xml:space="preserve">, understand and respond appropriately to signs of abuse and neglect. They are also made aware of their duty of care to be aware of this, and the pathway of the disciplinary procedure when this is not followed through. We also ensure everyone is made aware of the importance of </w:t>
+      </w:r>
+      <w:r>
+        <w:rPr>
+          <w:rFonts w:ascii="Calibri" w:hAnsi="Calibri" w:eastAsia="Calibri" w:cs="Calibri"/>
+          <w:color w:val="000000" w:themeColor="text1" w:themeTint="FF" w:themeShade="FF"/>
+          <w:sz w:val="24"/>
+          <w:szCs w:val="24"/>
+          <w:lang w:val="en-US"/>
+        </w:rPr>
+        <w:t>timely</w:t>
+      </w:r>
+      <w:r>
+        <w:rPr>
+          <w:rFonts w:ascii="Calibri" w:hAnsi="Calibri" w:eastAsia="Calibri" w:cs="Calibri"/>
+          <w:color w:val="000000" w:themeColor="text1" w:themeTint="FF" w:themeShade="FF"/>
+          <w:sz w:val="24"/>
+          <w:szCs w:val="24"/>
+          <w:lang w:val="en-US"/>
+        </w:rPr>
+        <w:t xml:space="preserve"> and responsive actions </w:t>
+      </w:r>
+      <w:r>
+        <w:rPr>
+          <w:rFonts w:ascii="Calibri" w:hAnsi="Calibri" w:eastAsia="Calibri" w:cs="Calibri"/>
+          <w:color w:val="000000" w:themeColor="text1" w:themeTint="FF" w:themeShade="FF"/>
+          <w:sz w:val="24"/>
+          <w:szCs w:val="24"/>
+          <w:lang w:val="en-US"/>
+        </w:rPr>
+        <w:t>regarding</w:t>
+      </w:r>
+      <w:r>
+        <w:rPr>
+          <w:rFonts w:ascii="Calibri" w:hAnsi="Calibri" w:eastAsia="Calibri" w:cs="Calibri"/>
+          <w:color w:val="000000" w:themeColor="text1" w:themeTint="FF" w:themeShade="FF"/>
+          <w:sz w:val="24"/>
+          <w:szCs w:val="24"/>
+          <w:lang w:val="en-US"/>
+        </w:rPr>
+        <w:t xml:space="preserve"> safeguarding concerns and disclosures to CSC, and alongside this, the </w:t>
+      </w:r>
+      <w:r>
+        <w:rPr>
+          <w:rFonts w:ascii="Calibri" w:hAnsi="Calibri" w:eastAsia="Calibri" w:cs="Calibri"/>
+          <w:color w:val="000000" w:themeColor="text1" w:themeTint="FF" w:themeShade="FF"/>
+          <w:sz w:val="24"/>
+          <w:szCs w:val="24"/>
+          <w:lang w:val="en-US"/>
+        </w:rPr>
+        <w:t>appropriate routes</w:t>
+      </w:r>
+      <w:r>
+        <w:rPr>
+          <w:rFonts w:ascii="Calibri" w:hAnsi="Calibri" w:eastAsia="Calibri" w:cs="Calibri"/>
+          <w:color w:val="000000" w:themeColor="text1" w:themeTint="FF" w:themeShade="FF"/>
+          <w:sz w:val="24"/>
+          <w:szCs w:val="24"/>
+          <w:lang w:val="en-US"/>
+        </w:rPr>
+        <w:t xml:space="preserve"> to take when you have concerns. All staff will be aware of their responsibility as early year’s practitioners to share any concerns they have about a child with the designated </w:t>
+      </w:r>
+      <w:r>
+        <w:rPr>
+          <w:rFonts w:ascii="Calibri" w:hAnsi="Calibri" w:eastAsia="Calibri" w:cs="Calibri"/>
+          <w:color w:val="000000" w:themeColor="text1" w:themeTint="FF" w:themeShade="FF"/>
+          <w:sz w:val="24"/>
+          <w:szCs w:val="24"/>
+          <w:lang w:val="en-US"/>
+        </w:rPr>
+        <w:t>safeguarding leads</w:t>
+      </w:r>
+      <w:r>
+        <w:rPr>
+          <w:rFonts w:ascii="Calibri" w:hAnsi="Calibri" w:eastAsia="Calibri" w:cs="Calibri"/>
+          <w:color w:val="000000" w:themeColor="text1" w:themeTint="FF" w:themeShade="FF"/>
+          <w:sz w:val="24"/>
+          <w:szCs w:val="24"/>
+          <w:lang w:val="en-US"/>
+        </w:rPr>
+        <w:t xml:space="preserve"> </w:t>
+      </w:r>
+      <w:r>
+        <w:rPr>
+          <w:rFonts w:ascii="Calibri" w:hAnsi="Calibri" w:eastAsia="Calibri" w:cs="Calibri"/>
+          <w:color w:val="000000" w:themeColor="text1" w:themeTint="FF" w:themeShade="FF"/>
+          <w:sz w:val="24"/>
+          <w:szCs w:val="24"/>
+          <w:lang w:val="en-US"/>
+        </w:rPr>
+        <w:t xml:space="preserve">– </w:t>
+      </w:r>
+      <w:r>
+        <w:rPr>
+          <w:rFonts w:ascii="Calibri" w:hAnsi="Calibri" w:eastAsia="Calibri" w:cs="Calibri"/>
+          <w:b w:val="1"/>
+          <w:bCs w:val="1"/>
+          <w:color w:val="000000" w:themeColor="text1" w:themeTint="FF" w:themeShade="FF"/>
+          <w:sz w:val="24"/>
+          <w:szCs w:val="24"/>
+          <w:lang w:val="en-US"/>
+        </w:rPr>
+        <w:t>Lucy Cooper or Melissa Leuty</w:t>
+      </w:r>
+      <w:r>
+        <w:rPr>
+          <w:rFonts w:ascii="Calibri" w:hAnsi="Calibri" w:eastAsia="Calibri" w:cs="Calibri"/>
+          <w:color w:val="000000" w:themeColor="text1" w:themeTint="FF" w:themeShade="FF"/>
+          <w:sz w:val="24"/>
+          <w:szCs w:val="24"/>
+          <w:lang w:val="en-US"/>
+        </w:rPr>
+        <w:t xml:space="preserve">. Staff members also have the right to share concerns directly with the Lincolnshire Safeguarding Children </w:t>
+      </w:r>
+      <w:r>
+        <w:rPr>
+          <w:rFonts w:ascii="Calibri" w:hAnsi="Calibri" w:eastAsia="Calibri" w:cs="Calibri"/>
+          <w:color w:val="000000" w:themeColor="text1" w:themeTint="FF" w:themeShade="FF"/>
+          <w:sz w:val="24"/>
+          <w:szCs w:val="24"/>
+          <w:lang w:val="en-US"/>
+        </w:rPr>
+        <w:t>Partnership</w:t>
+      </w:r>
+      <w:r>
+        <w:rPr>
+          <w:rFonts w:ascii="Calibri" w:hAnsi="Calibri" w:eastAsia="Calibri" w:cs="Calibri"/>
+          <w:color w:val="000000" w:themeColor="text1" w:themeTint="FF" w:themeShade="FF"/>
+          <w:sz w:val="24"/>
+          <w:szCs w:val="24"/>
+          <w:lang w:val="en-US"/>
+        </w:rPr>
+        <w:t xml:space="preserve"> customer services</w:t>
+      </w:r>
+      <w:r>
+        <w:rPr>
+          <w:rFonts w:ascii="Calibri" w:hAnsi="Calibri" w:eastAsia="Calibri" w:cs="Calibri"/>
+          <w:color w:val="000000" w:themeColor="text1" w:themeTint="FF" w:themeShade="FF"/>
+          <w:sz w:val="24"/>
+          <w:szCs w:val="24"/>
+          <w:lang w:val="en-US"/>
+        </w:rPr>
+        <w:t xml:space="preserve"> centr</w:t>
+      </w:r>
+      <w:r>
+        <w:rPr>
+          <w:rFonts w:ascii="Calibri" w:hAnsi="Calibri" w:eastAsia="Calibri" w:cs="Calibri"/>
+          <w:color w:val="000000" w:themeColor="text1" w:themeTint="FF" w:themeShade="FF"/>
+          <w:sz w:val="24"/>
+          <w:szCs w:val="24"/>
+          <w:lang w:val="en-US"/>
+        </w:rPr>
+        <w:t>e (Tel. 01522 782111 or Out of Hours 01522 782333) or the police if they feel this is</w:t>
+      </w:r>
+      <w:r>
+        <w:rPr>
+          <w:rFonts w:ascii="Calibri" w:hAnsi="Calibri" w:eastAsia="Calibri" w:cs="Calibri"/>
+          <w:color w:val="000000" w:themeColor="text1" w:themeTint="FF" w:themeShade="FF"/>
+          <w:sz w:val="24"/>
+          <w:szCs w:val="24"/>
+          <w:lang w:val="en-US"/>
+        </w:rPr>
+        <w:t xml:space="preserve"> appropriat</w:t>
+      </w:r>
+      <w:r>
+        <w:rPr>
+          <w:rFonts w:ascii="Calibri" w:hAnsi="Calibri" w:eastAsia="Calibri" w:cs="Calibri"/>
+          <w:color w:val="000000" w:themeColor="text1" w:themeTint="FF" w:themeShade="FF"/>
+          <w:sz w:val="24"/>
+          <w:szCs w:val="24"/>
+          <w:lang w:val="en-US"/>
+        </w:rPr>
+        <w:t>e. Lincolnshire Police can be contacted on 0300 111 0300. Alongside the online course, the induction process gives opportunity to discuss our policies and procedures</w:t>
+      </w:r>
+      <w:r>
+        <w:rPr>
+          <w:rFonts w:ascii="Calibri" w:hAnsi="Calibri" w:eastAsia="Calibri" w:cs="Calibri"/>
+          <w:color w:val="000000" w:themeColor="text1" w:themeTint="FF" w:themeShade="FF"/>
+          <w:sz w:val="24"/>
+          <w:szCs w:val="24"/>
+          <w:lang w:val="en-US"/>
+        </w:rPr>
+        <w:t xml:space="preserve"> regardin</w:t>
+      </w:r>
+      <w:r>
+        <w:rPr>
+          <w:rFonts w:ascii="Calibri" w:hAnsi="Calibri" w:eastAsia="Calibri" w:cs="Calibri"/>
+          <w:color w:val="000000" w:themeColor="text1" w:themeTint="FF" w:themeShade="FF"/>
+          <w:sz w:val="24"/>
+          <w:szCs w:val="24"/>
+          <w:lang w:val="en-US"/>
+        </w:rPr>
+        <w:t>g child protection with new employees and volunteers, something which is reiterated within supervisions,</w:t>
+      </w:r>
+      <w:r>
+        <w:rPr>
+          <w:rFonts w:ascii="Calibri" w:hAnsi="Calibri" w:eastAsia="Calibri" w:cs="Calibri"/>
+          <w:color w:val="000000" w:themeColor="text1" w:themeTint="FF" w:themeShade="FF"/>
+          <w:sz w:val="24"/>
+          <w:szCs w:val="24"/>
+          <w:lang w:val="en-US"/>
+        </w:rPr>
+        <w:t xml:space="preserve"> appraisal</w:t>
+      </w:r>
+      <w:r>
+        <w:rPr>
+          <w:rFonts w:ascii="Calibri" w:hAnsi="Calibri" w:eastAsia="Calibri" w:cs="Calibri"/>
+          <w:color w:val="000000" w:themeColor="text1" w:themeTint="FF" w:themeShade="FF"/>
+          <w:sz w:val="24"/>
+          <w:szCs w:val="24"/>
+          <w:lang w:val="en-US"/>
+        </w:rPr>
+        <w:t xml:space="preserve">s and staff meetings. </w:t>
+      </w:r>
+    </w:p>
+    <w:p>
+      <w:pPr>
+        <w:rPr>
+          <w:rFonts w:ascii="Calibri" w:hAnsi="Calibri" w:eastAsia="Calibri" w:cs="Calibri"/>
+          <w:color w:val="000000" w:themeColor="text1"/>
+          <w:sz w:val="24"/>
+          <w:szCs w:val="24"/>
+          <w:lang w:val="en-US"/>
+        </w:rPr>
+      </w:pPr>
+      <w:r>
+        <w:rPr>
+          <w:rFonts w:ascii="Calibri" w:hAnsi="Calibri" w:eastAsia="Calibri" w:cs="Calibri"/>
+          <w:color w:val="000000" w:themeColor="text1"/>
+          <w:sz w:val="24"/>
+          <w:szCs w:val="24"/>
+          <w:lang w:val="en-US"/>
+        </w:rPr>
+        <w:t xml:space="preserve">The staff will also be made aware of the importance of </w:t>
+      </w:r>
+      <w:proofErr w:type="spellStart"/>
+      <w:r>
+        <w:rPr>
+          <w:rFonts w:ascii="Calibri" w:hAnsi="Calibri" w:eastAsia="Calibri" w:cs="Calibri"/>
+          <w:color w:val="000000" w:themeColor="text1"/>
+          <w:sz w:val="24"/>
+          <w:szCs w:val="24"/>
+          <w:lang w:val="en-US"/>
+        </w:rPr>
+        <w:t>recognising</w:t>
+      </w:r>
+      <w:proofErr w:type="spellEnd"/>
+      <w:r>
+        <w:rPr>
+          <w:rFonts w:ascii="Calibri" w:hAnsi="Calibri" w:eastAsia="Calibri" w:cs="Calibri"/>
+          <w:color w:val="000000" w:themeColor="text1"/>
+          <w:sz w:val="24"/>
+          <w:szCs w:val="24"/>
+          <w:lang w:val="en-US"/>
+        </w:rPr>
+        <w:t xml:space="preserve"> and reporting inappropriate </w:t>
+      </w:r>
+      <w:proofErr w:type="spellStart"/>
+      <w:r>
+        <w:rPr>
+          <w:rFonts w:ascii="Calibri" w:hAnsi="Calibri" w:eastAsia="Calibri" w:cs="Calibri"/>
+          <w:color w:val="000000" w:themeColor="text1"/>
+          <w:sz w:val="24"/>
+          <w:szCs w:val="24"/>
+          <w:lang w:val="en-US"/>
+        </w:rPr>
+        <w:t>behaviour</w:t>
+      </w:r>
+      <w:proofErr w:type="spellEnd"/>
+      <w:r>
+        <w:rPr>
+          <w:rFonts w:ascii="Calibri" w:hAnsi="Calibri" w:eastAsia="Calibri" w:cs="Calibri"/>
+          <w:color w:val="000000" w:themeColor="text1"/>
+          <w:sz w:val="24"/>
+          <w:szCs w:val="24"/>
+          <w:lang w:val="en-US"/>
+        </w:rPr>
+        <w:t xml:space="preserve"> displayed by other members of staff, or any other person working with the children. For example, inappropriate sexual comments; excessive one to one attention beyond the requirements of their usual role and responsibilities; or inappropriate sharing of images.  In addition to this staff will be made aware of the whistleblowing policy. Staff are made aware of confidentiality and information sharing through our confidentiality policy and this is also conveyed and explained during our induction process.</w:t>
+      </w:r>
+      <w:r>
+        <w:tab/>
+      </w:r>
+    </w:p>
+    <w:p>
+      <w:pPr>
+        <w:rPr>
+          <w:rFonts w:ascii="Calibri" w:hAnsi="Calibri" w:eastAsia="Calibri" w:cs="Calibri"/>
+          <w:color w:val="000000" w:themeColor="text1"/>
+          <w:sz w:val="24"/>
+          <w:szCs w:val="24"/>
+          <w:lang w:val="en-US"/>
+        </w:rPr>
+      </w:pPr>
+      <w:r>
+        <w:rPr>
+          <w:rFonts w:ascii="Calibri" w:hAnsi="Calibri" w:eastAsia="Calibri" w:cs="Calibri"/>
+          <w:color w:val="000000" w:themeColor="text1"/>
+          <w:sz w:val="24"/>
+          <w:szCs w:val="24"/>
+          <w:lang w:val="en-US"/>
+        </w:rPr>
+        <w:t xml:space="preserve">Whenever concerns are raised or worrying changes are observed in a child’s </w:t>
+      </w:r>
+      <w:proofErr w:type="spellStart"/>
+      <w:r>
+        <w:rPr>
+          <w:rFonts w:ascii="Calibri" w:hAnsi="Calibri" w:eastAsia="Calibri" w:cs="Calibri"/>
+          <w:color w:val="000000" w:themeColor="text1"/>
+          <w:sz w:val="24"/>
+          <w:szCs w:val="24"/>
+          <w:lang w:val="en-US"/>
+        </w:rPr>
+        <w:t>behaviour</w:t>
+      </w:r>
+      <w:proofErr w:type="spellEnd"/>
+      <w:r>
+        <w:rPr>
+          <w:rFonts w:ascii="Calibri" w:hAnsi="Calibri" w:eastAsia="Calibri" w:cs="Calibri"/>
+          <w:color w:val="000000" w:themeColor="text1"/>
+          <w:sz w:val="24"/>
+          <w:szCs w:val="24"/>
+          <w:lang w:val="en-US"/>
+        </w:rPr>
+        <w:t xml:space="preserve">, physical condition or appearance, a specific record will be set up. Our records include pre-existing injuries, incidents, accidents and observations. All suspicions will remain confidential and shared on a need to know basis and the guidance set by the Local Safeguarding Children’s Partnership will be followed. These records will be kept until the child reaches 24 and stored in a locked filing cabinet (or password protected if electric copy), in accordance to the General Data Protection Regulation 2018). </w:t>
+      </w:r>
+    </w:p>
+    <w:p>
+      <w:pPr>
+        <w:rPr>
+          <w:rFonts w:ascii="Calibri" w:hAnsi="Calibri" w:eastAsia="Calibri" w:cs="Calibri"/>
           <w:b/>
           <w:bCs/>
           <w:color w:val="000000" w:themeColor="text1"/>
@@ -341,192 +786,79 @@
           <w:szCs w:val="24"/>
           <w:lang w:val="en-US"/>
         </w:rPr>
-        <w:t>Lucy Cooper or Melissa Leuty</w:t>
-      </w:r>
-      <w:r>
-        <w:rPr>
-          <w:rFonts w:ascii="Calibri" w:eastAsia="Calibri" w:hAnsi="Calibri" w:cs="Calibri"/>
-          <w:color w:val="000000" w:themeColor="text1"/>
-          <w:sz w:val="24"/>
-          <w:szCs w:val="24"/>
-          <w:lang w:val="en-US"/>
-        </w:rPr>
-        <w:t xml:space="preserve">. Staff members also have the right to share concerns directly with the Lincolnshire Safeguarding Children Board customer services centre (Tel. 01522 782111 or Out of Hours 01522 782333) or the police if they feel this is appropriate. Lincolnshire Police can be contacted on 0300 111 0300. Alongside the online course, the induction process gives opportunity to discuss our policies and procedures regarding child protection with new employees and volunteers, something which is reiterated within supervisions, appraisals and staff meetings. </w:t>
-      </w:r>
-    </w:p>
-    <w:p>
-      <w:pPr>
-        <w:rPr>
-          <w:rFonts w:ascii="Calibri" w:eastAsia="Calibri" w:hAnsi="Calibri" w:cs="Calibri"/>
-          <w:color w:val="000000" w:themeColor="text1"/>
-          <w:sz w:val="24"/>
-          <w:szCs w:val="24"/>
-          <w:lang w:val="en-US"/>
-        </w:rPr>
-      </w:pPr>
-      <w:r>
-        <w:rPr>
-          <w:rFonts w:ascii="Calibri" w:eastAsia="Calibri" w:hAnsi="Calibri" w:cs="Calibri"/>
-          <w:color w:val="000000" w:themeColor="text1"/>
-          <w:sz w:val="24"/>
-          <w:szCs w:val="24"/>
-          <w:lang w:val="en-US"/>
-        </w:rPr>
-        <w:t xml:space="preserve">The staff will also be made aware of the importance of </w:t>
-      </w:r>
-      <w:proofErr w:type="spellStart"/>
-      <w:r>
-        <w:rPr>
-          <w:rFonts w:ascii="Calibri" w:eastAsia="Calibri" w:hAnsi="Calibri" w:cs="Calibri"/>
-          <w:color w:val="000000" w:themeColor="text1"/>
-          <w:sz w:val="24"/>
-          <w:szCs w:val="24"/>
-          <w:lang w:val="en-US"/>
-        </w:rPr>
-        <w:t>recognising</w:t>
-      </w:r>
-      <w:proofErr w:type="spellEnd"/>
-      <w:r>
-        <w:rPr>
-          <w:rFonts w:ascii="Calibri" w:eastAsia="Calibri" w:hAnsi="Calibri" w:cs="Calibri"/>
-          <w:color w:val="000000" w:themeColor="text1"/>
-          <w:sz w:val="24"/>
-          <w:szCs w:val="24"/>
-          <w:lang w:val="en-US"/>
-        </w:rPr>
-        <w:t xml:space="preserve"> and reporting inappropriate </w:t>
-      </w:r>
-      <w:proofErr w:type="spellStart"/>
-      <w:r>
-        <w:rPr>
-          <w:rFonts w:ascii="Calibri" w:eastAsia="Calibri" w:hAnsi="Calibri" w:cs="Calibri"/>
-          <w:color w:val="000000" w:themeColor="text1"/>
-          <w:sz w:val="24"/>
-          <w:szCs w:val="24"/>
-          <w:lang w:val="en-US"/>
-        </w:rPr>
-        <w:t>behaviour</w:t>
-      </w:r>
-      <w:proofErr w:type="spellEnd"/>
-      <w:r>
-        <w:rPr>
-          <w:rFonts w:ascii="Calibri" w:eastAsia="Calibri" w:hAnsi="Calibri" w:cs="Calibri"/>
-          <w:color w:val="000000" w:themeColor="text1"/>
-          <w:sz w:val="24"/>
-          <w:szCs w:val="24"/>
-          <w:lang w:val="en-US"/>
-        </w:rPr>
-        <w:t xml:space="preserve"> displayed by other members of staff, or any other person working with the children. For example, inappropriate sexual comments; excessive one to one attention beyond the requirements of their usual role and responsibilities; or inappropriate sharing of images.  In addition to this staff will be made aware of the whistleblowing policy. Staff are made aware of confidentiality and information sharing through our confidentiality policy and this is also conveyed and explained during our induction process.</w:t>
-      </w:r>
-      <w:r>
-        <w:tab/>
-      </w:r>
-    </w:p>
-    <w:p>
-      <w:pPr>
-        <w:rPr>
-          <w:rFonts w:ascii="Calibri" w:eastAsia="Calibri" w:hAnsi="Calibri" w:cs="Calibri"/>
-          <w:color w:val="000000" w:themeColor="text1"/>
-          <w:sz w:val="24"/>
-          <w:szCs w:val="24"/>
-          <w:lang w:val="en-US"/>
-        </w:rPr>
-      </w:pPr>
-      <w:r>
-        <w:rPr>
-          <w:rFonts w:ascii="Calibri" w:eastAsia="Calibri" w:hAnsi="Calibri" w:cs="Calibri"/>
-          <w:color w:val="000000" w:themeColor="text1"/>
-          <w:sz w:val="24"/>
-          <w:szCs w:val="24"/>
-          <w:lang w:val="en-US"/>
-        </w:rPr>
-        <w:t xml:space="preserve">Whenever concerns are raised or worrying changes are observed in a child’s </w:t>
-      </w:r>
-      <w:proofErr w:type="spellStart"/>
-      <w:r>
-        <w:rPr>
-          <w:rFonts w:ascii="Calibri" w:eastAsia="Calibri" w:hAnsi="Calibri" w:cs="Calibri"/>
-          <w:color w:val="000000" w:themeColor="text1"/>
-          <w:sz w:val="24"/>
-          <w:szCs w:val="24"/>
-          <w:lang w:val="en-US"/>
-        </w:rPr>
-        <w:t>behaviour</w:t>
-      </w:r>
-      <w:proofErr w:type="spellEnd"/>
-      <w:r>
-        <w:rPr>
-          <w:rFonts w:ascii="Calibri" w:eastAsia="Calibri" w:hAnsi="Calibri" w:cs="Calibri"/>
-          <w:color w:val="000000" w:themeColor="text1"/>
-          <w:sz w:val="24"/>
-          <w:szCs w:val="24"/>
-          <w:lang w:val="en-US"/>
-        </w:rPr>
-        <w:t xml:space="preserve">, physical condition or appearance, a specific record will be set up. Our records include pre-existing injuries, incidents, accidents and observations. All suspicions will remain confidential and shared on a need to know basis and the guidance set by the Local Safeguarding Children’s Partnership will be followed. These records will be kept until the child reaches 24 and stored in a locked filing cabinet (or password protected if electric copy), in accordance to the General Data Protection Regulation 2018). </w:t>
-      </w:r>
-    </w:p>
-    <w:p>
-      <w:pPr>
-        <w:rPr>
-          <w:rFonts w:ascii="Calibri" w:eastAsia="Calibri" w:hAnsi="Calibri" w:cs="Calibri"/>
-          <w:b/>
-          <w:bCs/>
-          <w:color w:val="000000" w:themeColor="text1"/>
-          <w:sz w:val="24"/>
-          <w:szCs w:val="24"/>
-          <w:lang w:val="en-US"/>
-        </w:rPr>
-      </w:pPr>
-    </w:p>
-    <w:p>
-      <w:pPr>
-        <w:rPr>
-          <w:rFonts w:ascii="Calibri" w:eastAsia="Calibri" w:hAnsi="Calibri" w:cs="Calibri"/>
-          <w:color w:val="000000" w:themeColor="text1"/>
-          <w:sz w:val="24"/>
-          <w:szCs w:val="24"/>
-          <w:lang w:val="en-US"/>
-        </w:rPr>
-      </w:pPr>
-      <w:r>
-        <w:rPr>
-          <w:rFonts w:ascii="Calibri" w:eastAsia="Calibri" w:hAnsi="Calibri" w:cs="Calibri"/>
-          <w:b/>
-          <w:bCs/>
-          <w:color w:val="000000" w:themeColor="text1"/>
-          <w:sz w:val="24"/>
-          <w:szCs w:val="24"/>
-          <w:lang w:val="en-US"/>
-        </w:rPr>
-        <w:t>Lead Professionals</w:t>
-      </w:r>
-    </w:p>
-    <w:p>
-      <w:pPr>
-        <w:rPr>
-          <w:rFonts w:ascii="Calibri" w:eastAsia="Calibri" w:hAnsi="Calibri" w:cs="Calibri"/>
-          <w:color w:val="000000" w:themeColor="text1"/>
-          <w:sz w:val="24"/>
-          <w:szCs w:val="24"/>
-          <w:lang w:val="en-US"/>
-        </w:rPr>
-      </w:pPr>
-      <w:r>
-        <w:rPr>
-          <w:rFonts w:ascii="Calibri" w:eastAsia="Calibri" w:hAnsi="Calibri" w:cs="Calibri"/>
-          <w:color w:val="000000" w:themeColor="text1"/>
-          <w:sz w:val="24"/>
-          <w:szCs w:val="24"/>
-          <w:lang w:val="en-US"/>
-        </w:rPr>
-        <w:t xml:space="preserve">Our safeguarding lead professionals </w:t>
-      </w:r>
-      <w:r>
-        <w:rPr>
-          <w:rFonts w:ascii="Calibri" w:eastAsia="Calibri" w:hAnsi="Calibri" w:cs="Calibri"/>
-          <w:b/>
-          <w:bCs/>
-          <w:color w:val="000000" w:themeColor="text1"/>
+      </w:pPr>
+    </w:p>
+    <w:p>
+      <w:pPr>
+        <w:rPr>
+          <w:rFonts w:ascii="Calibri" w:hAnsi="Calibri" w:eastAsia="Calibri" w:cs="Calibri"/>
+          <w:b w:val="1"/>
+          <w:bCs w:val="1"/>
+          <w:color w:val="000000" w:themeColor="text1"/>
+          <w:sz w:val="24"/>
+          <w:szCs w:val="24"/>
+          <w:lang w:val="en-US"/>
+        </w:rPr>
+      </w:pPr>
+      <w:r>
+        <w:rPr>
+          <w:rFonts w:ascii="Calibri" w:hAnsi="Calibri" w:eastAsia="Calibri" w:cs="Calibri"/>
+          <w:b w:val="1"/>
+          <w:bCs w:val="1"/>
+          <w:color w:val="000000" w:themeColor="text1" w:themeTint="FF" w:themeShade="FF"/>
+          <w:sz w:val="24"/>
+          <w:szCs w:val="24"/>
+          <w:lang w:val="en-US"/>
+        </w:rPr>
+        <w:t>Designated safeguarding leads</w:t>
+      </w:r>
+    </w:p>
+    <w:p>
+      <w:pPr>
+        <w:rPr>
+          <w:rFonts w:ascii="Calibri" w:hAnsi="Calibri" w:eastAsia="Calibri" w:cs="Calibri"/>
+          <w:color w:val="000000" w:themeColor="text1"/>
+          <w:sz w:val="24"/>
+          <w:szCs w:val="24"/>
+          <w:lang w:val="en-US"/>
+        </w:rPr>
+      </w:pPr>
+      <w:r>
+        <w:rPr>
+          <w:rFonts w:ascii="Calibri" w:hAnsi="Calibri" w:eastAsia="Calibri" w:cs="Calibri"/>
+          <w:color w:val="000000" w:themeColor="text1" w:themeTint="FF" w:themeShade="FF"/>
+          <w:sz w:val="24"/>
+          <w:szCs w:val="24"/>
+          <w:lang w:val="en-US"/>
+        </w:rPr>
+        <w:t xml:space="preserve">Our </w:t>
+      </w:r>
+      <w:r>
+        <w:rPr>
+          <w:rFonts w:ascii="Calibri" w:hAnsi="Calibri" w:eastAsia="Calibri" w:cs="Calibri"/>
+          <w:color w:val="000000" w:themeColor="text1" w:themeTint="FF" w:themeShade="FF"/>
+          <w:sz w:val="24"/>
+          <w:szCs w:val="24"/>
+          <w:lang w:val="en-US"/>
+        </w:rPr>
+        <w:t>designated safeguarding leads</w:t>
+      </w:r>
+      <w:r>
+        <w:rPr>
+          <w:rFonts w:ascii="Calibri" w:hAnsi="Calibri" w:eastAsia="Calibri" w:cs="Calibri"/>
+          <w:color w:val="000000" w:themeColor="text1" w:themeTint="FF" w:themeShade="FF"/>
+          <w:sz w:val="24"/>
+          <w:szCs w:val="24"/>
+          <w:lang w:val="en-US"/>
+        </w:rPr>
+        <w:t xml:space="preserve"> </w:t>
+      </w:r>
+      <w:r>
+        <w:rPr>
+          <w:rFonts w:ascii="Calibri" w:hAnsi="Calibri" w:eastAsia="Calibri" w:cs="Calibri"/>
+          <w:b w:val="1"/>
+          <w:bCs w:val="1"/>
+          <w:color w:val="000000" w:themeColor="text1" w:themeTint="FF" w:themeShade="FF"/>
           <w:sz w:val="24"/>
           <w:szCs w:val="24"/>
           <w:lang w:val="en-US"/>
@@ -535,8 +867,8 @@
       </w:r>
       <w:r>
         <w:rPr>
-          <w:rFonts w:ascii="Calibri" w:eastAsia="Calibri" w:hAnsi="Calibri" w:cs="Calibri"/>
-          <w:color w:val="000000" w:themeColor="text1"/>
+          <w:rFonts w:ascii="Calibri" w:hAnsi="Calibri" w:eastAsia="Calibri" w:cs="Calibri"/>
+          <w:color w:val="000000" w:themeColor="text1" w:themeTint="FF" w:themeShade="FF"/>
           <w:sz w:val="24"/>
           <w:szCs w:val="24"/>
           <w:lang w:val="en-US"/>
@@ -545,10 +877,10 @@
       </w:r>
       <w:r>
         <w:rPr>
-          <w:rFonts w:ascii="Calibri" w:eastAsia="Calibri" w:hAnsi="Calibri" w:cs="Calibri"/>
-          <w:b/>
-          <w:bCs/>
-          <w:color w:val="000000" w:themeColor="text1"/>
+          <w:rFonts w:ascii="Calibri" w:hAnsi="Calibri" w:eastAsia="Calibri" w:cs="Calibri"/>
+          <w:b w:val="1"/>
+          <w:bCs w:val="1"/>
+          <w:color w:val="000000" w:themeColor="text1" w:themeTint="FF" w:themeShade="FF"/>
           <w:sz w:val="24"/>
           <w:szCs w:val="24"/>
           <w:lang w:val="en-US"/>
@@ -557,52 +889,88 @@
       </w:r>
       <w:r>
         <w:rPr>
-          <w:rFonts w:ascii="Calibri" w:eastAsia="Calibri" w:hAnsi="Calibri" w:cs="Calibri"/>
-          <w:color w:val="000000" w:themeColor="text1"/>
-          <w:sz w:val="24"/>
-          <w:szCs w:val="24"/>
-          <w:lang w:val="en-US"/>
-        </w:rPr>
-        <w:t xml:space="preserve">take responsibility for safeguarding within the setting. If there is ever an opportunity where neither are in the building, they are both contactable via phone. Both continue to develop their safeguarding knowledge by continuing the advised 6 year safeguarding children training as advised by LCSP. They will also attend any relevant safeguarding training that is advised and feed back any necessary points to the staff via staff meetings and appraisals. It is the role of the safeguarding leads to provide a lead role in the setting in terms of identifying and referring any concerns, empower and support staff in identifying and referring concerns,  </w:t>
-      </w:r>
-      <w:proofErr w:type="spellStart"/>
-      <w:r>
-        <w:rPr>
-          <w:rFonts w:ascii="Calibri" w:eastAsia="Calibri" w:hAnsi="Calibri" w:cs="Calibri"/>
-          <w:color w:val="000000" w:themeColor="text1"/>
+          <w:rFonts w:ascii="Calibri" w:hAnsi="Calibri" w:eastAsia="Calibri" w:cs="Calibri"/>
+          <w:color w:val="000000" w:themeColor="text1" w:themeTint="FF" w:themeShade="FF"/>
+          <w:sz w:val="24"/>
+          <w:szCs w:val="24"/>
+          <w:lang w:val="en-US"/>
+        </w:rPr>
+        <w:t xml:space="preserve">take responsibility for safeguarding within the setting. If there is ever an opportunity where neither are in the building, they are both contactable via phone. Both continue to develop their safeguarding knowledge by continuing the advised </w:t>
+      </w:r>
+      <w:r>
+        <w:rPr>
+          <w:rFonts w:ascii="Calibri" w:hAnsi="Calibri" w:eastAsia="Calibri" w:cs="Calibri"/>
+          <w:color w:val="000000" w:themeColor="text1" w:themeTint="FF" w:themeShade="FF"/>
+          <w:sz w:val="24"/>
+          <w:szCs w:val="24"/>
+          <w:lang w:val="en-US"/>
+        </w:rPr>
+        <w:t>6 year</w:t>
+      </w:r>
+      <w:r>
+        <w:rPr>
+          <w:rFonts w:ascii="Calibri" w:hAnsi="Calibri" w:eastAsia="Calibri" w:cs="Calibri"/>
+          <w:color w:val="000000" w:themeColor="text1" w:themeTint="FF" w:themeShade="FF"/>
+          <w:sz w:val="24"/>
+          <w:szCs w:val="24"/>
+          <w:lang w:val="en-US"/>
+        </w:rPr>
+        <w:t xml:space="preserve"> safeguarding children training as advised by LCSP. They will also attend any relevant safeguarding training that is advised and </w:t>
+      </w:r>
+      <w:r>
+        <w:rPr>
+          <w:rFonts w:ascii="Calibri" w:hAnsi="Calibri" w:eastAsia="Calibri" w:cs="Calibri"/>
+          <w:color w:val="000000" w:themeColor="text1" w:themeTint="FF" w:themeShade="FF"/>
+          <w:sz w:val="24"/>
+          <w:szCs w:val="24"/>
+          <w:lang w:val="en-US"/>
+        </w:rPr>
+        <w:t>feed back</w:t>
+      </w:r>
+      <w:r>
+        <w:rPr>
+          <w:rFonts w:ascii="Calibri" w:hAnsi="Calibri" w:eastAsia="Calibri" w:cs="Calibri"/>
+          <w:color w:val="000000" w:themeColor="text1" w:themeTint="FF" w:themeShade="FF"/>
+          <w:sz w:val="24"/>
+          <w:szCs w:val="24"/>
+          <w:lang w:val="en-US"/>
+        </w:rPr>
+        <w:t xml:space="preserve"> any necessary points to the staff via staff meetings and appraisals. It is the role of the safeguarding leads to provide a lead role in the setting in terms of identifying and referring any concerns, empower and support staff in identifying and referring concerns,  </w:t>
+      </w:r>
+      <w:r>
+        <w:rPr>
+          <w:rFonts w:ascii="Calibri" w:hAnsi="Calibri" w:eastAsia="Calibri" w:cs="Calibri"/>
+          <w:color w:val="000000" w:themeColor="text1" w:themeTint="FF" w:themeShade="FF"/>
           <w:sz w:val="24"/>
           <w:szCs w:val="24"/>
           <w:lang w:val="en-US"/>
         </w:rPr>
         <w:t>liase</w:t>
       </w:r>
-      <w:proofErr w:type="spellEnd"/>
-      <w:r>
-        <w:rPr>
-          <w:rFonts w:ascii="Calibri" w:eastAsia="Calibri" w:hAnsi="Calibri" w:cs="Calibri"/>
-          <w:color w:val="000000" w:themeColor="text1"/>
+      <w:r>
+        <w:rPr>
+          <w:rFonts w:ascii="Calibri" w:hAnsi="Calibri" w:eastAsia="Calibri" w:cs="Calibri"/>
+          <w:color w:val="000000" w:themeColor="text1" w:themeTint="FF" w:themeShade="FF"/>
           <w:sz w:val="24"/>
           <w:szCs w:val="24"/>
           <w:lang w:val="en-US"/>
         </w:rPr>
         <w:t xml:space="preserve"> with other agencies, families in the setting and any other necessary </w:t>
       </w:r>
-      <w:proofErr w:type="spellStart"/>
-      <w:r>
-        <w:rPr>
-          <w:rFonts w:ascii="Calibri" w:eastAsia="Calibri" w:hAnsi="Calibri" w:cs="Calibri"/>
-          <w:color w:val="000000" w:themeColor="text1"/>
+      <w:r>
+        <w:rPr>
+          <w:rFonts w:ascii="Calibri" w:hAnsi="Calibri" w:eastAsia="Calibri" w:cs="Calibri"/>
+          <w:color w:val="000000" w:themeColor="text1" w:themeTint="FF" w:themeShade="FF"/>
           <w:sz w:val="24"/>
           <w:szCs w:val="24"/>
           <w:lang w:val="en-US"/>
         </w:rPr>
         <w:t>organiations</w:t>
       </w:r>
-      <w:proofErr w:type="spellEnd"/>
-      <w:r>
-        <w:rPr>
-          <w:rFonts w:ascii="Calibri" w:eastAsia="Calibri" w:hAnsi="Calibri" w:cs="Calibri"/>
-          <w:color w:val="000000" w:themeColor="text1"/>
+      <w:r>
+        <w:rPr>
+          <w:rFonts w:ascii="Calibri" w:hAnsi="Calibri" w:eastAsia="Calibri" w:cs="Calibri"/>
+          <w:color w:val="000000" w:themeColor="text1" w:themeTint="FF" w:themeShade="FF"/>
           <w:sz w:val="24"/>
           <w:szCs w:val="24"/>
           <w:lang w:val="en-US"/>
@@ -611,62 +979,120 @@
       </w:r>
       <w:r>
         <w:rPr>
-          <w:rFonts w:ascii="Calibri" w:eastAsia="Calibri" w:hAnsi="Calibri" w:cs="Calibri"/>
-          <w:color w:val="000000" w:themeColor="text1"/>
-          <w:sz w:val="24"/>
-          <w:szCs w:val="24"/>
-          <w:lang w:val="en-US"/>
-        </w:rPr>
-        <w:lastRenderedPageBreak/>
-        <w:t xml:space="preserve">environment for all of our children and families. It is also the role of the safeguarding leads to keep up to date with inter agency procedures by accessing the Lincolnshire Safeguarding </w:t>
-      </w:r>
-      <w:proofErr w:type="spellStart"/>
-      <w:r>
-        <w:rPr>
-          <w:rFonts w:ascii="Calibri" w:eastAsia="Calibri" w:hAnsi="Calibri" w:cs="Calibri"/>
-          <w:color w:val="000000" w:themeColor="text1"/>
-          <w:sz w:val="24"/>
-          <w:szCs w:val="24"/>
-          <w:lang w:val="en-US"/>
-        </w:rPr>
-        <w:t>Childrens</w:t>
-      </w:r>
-      <w:proofErr w:type="spellEnd"/>
-      <w:r>
-        <w:rPr>
-          <w:rFonts w:ascii="Calibri" w:eastAsia="Calibri" w:hAnsi="Calibri" w:cs="Calibri"/>
-          <w:color w:val="000000" w:themeColor="text1"/>
-          <w:sz w:val="24"/>
-          <w:szCs w:val="24"/>
-          <w:lang w:val="en-US"/>
-        </w:rPr>
-        <w:t xml:space="preserve"> Partnerships procedures manual and identifying updates as they occur. </w:t>
-      </w:r>
-    </w:p>
-    <w:p>
-      <w:pPr>
-        <w:rPr>
-          <w:rFonts w:ascii="Calibri" w:eastAsia="Calibri" w:hAnsi="Calibri" w:cs="Calibri"/>
-          <w:color w:val="000000" w:themeColor="text1"/>
-          <w:sz w:val="24"/>
-          <w:szCs w:val="24"/>
-          <w:lang w:val="en-US"/>
-        </w:rPr>
-      </w:pPr>
-    </w:p>
-    <w:p>
-      <w:pPr>
-        <w:rPr>
-          <w:rFonts w:ascii="Calibri" w:eastAsia="Calibri" w:hAnsi="Calibri" w:cs="Calibri"/>
-          <w:color w:val="000000" w:themeColor="text1"/>
-          <w:sz w:val="24"/>
-          <w:szCs w:val="24"/>
-          <w:lang w:val="en-US"/>
-        </w:rPr>
-      </w:pPr>
-      <w:r>
-        <w:rPr>
-          <w:rFonts w:ascii="Calibri" w:eastAsia="Calibri" w:hAnsi="Calibri" w:cs="Calibri"/>
+          <w:rFonts w:ascii="Calibri" w:hAnsi="Calibri" w:eastAsia="Calibri" w:cs="Calibri"/>
+          <w:color w:val="000000" w:themeColor="text1" w:themeTint="FF" w:themeShade="FF"/>
+          <w:sz w:val="24"/>
+          <w:szCs w:val="24"/>
+          <w:lang w:val="en-US"/>
+        </w:rPr>
+        <w:t xml:space="preserve">environment for all of our children and families. It is also the role of the </w:t>
+      </w:r>
+      <w:r>
+        <w:rPr>
+          <w:rFonts w:ascii="Calibri" w:hAnsi="Calibri" w:eastAsia="Calibri" w:cs="Calibri"/>
+          <w:color w:val="000000" w:themeColor="text1" w:themeTint="FF" w:themeShade="FF"/>
+          <w:sz w:val="24"/>
+          <w:szCs w:val="24"/>
+          <w:lang w:val="en-US"/>
+        </w:rPr>
+        <w:t xml:space="preserve">designated </w:t>
+      </w:r>
+      <w:r>
+        <w:rPr>
+          <w:rFonts w:ascii="Calibri" w:hAnsi="Calibri" w:eastAsia="Calibri" w:cs="Calibri"/>
+          <w:color w:val="000000" w:themeColor="text1" w:themeTint="FF" w:themeShade="FF"/>
+          <w:sz w:val="24"/>
+          <w:szCs w:val="24"/>
+          <w:lang w:val="en-US"/>
+        </w:rPr>
+        <w:t xml:space="preserve">safeguarding leads to keep up to date with inter agency procedures by accessing the Lincolnshire Safeguarding </w:t>
+      </w:r>
+      <w:r>
+        <w:rPr>
+          <w:rFonts w:ascii="Calibri" w:hAnsi="Calibri" w:eastAsia="Calibri" w:cs="Calibri"/>
+          <w:color w:val="000000" w:themeColor="text1" w:themeTint="FF" w:themeShade="FF"/>
+          <w:sz w:val="24"/>
+          <w:szCs w:val="24"/>
+          <w:lang w:val="en-US"/>
+        </w:rPr>
+        <w:t>Children's</w:t>
+      </w:r>
+      <w:r>
+        <w:rPr>
+          <w:rFonts w:ascii="Calibri" w:hAnsi="Calibri" w:eastAsia="Calibri" w:cs="Calibri"/>
+          <w:color w:val="000000" w:themeColor="text1" w:themeTint="FF" w:themeShade="FF"/>
+          <w:sz w:val="24"/>
+          <w:szCs w:val="24"/>
+          <w:lang w:val="en-US"/>
+        </w:rPr>
+        <w:t xml:space="preserve"> Partnerships procedures manual and </w:t>
+      </w:r>
+      <w:r>
+        <w:rPr>
+          <w:rFonts w:ascii="Calibri" w:hAnsi="Calibri" w:eastAsia="Calibri" w:cs="Calibri"/>
+          <w:color w:val="000000" w:themeColor="text1" w:themeTint="FF" w:themeShade="FF"/>
+          <w:sz w:val="24"/>
+          <w:szCs w:val="24"/>
+          <w:lang w:val="en-US"/>
+        </w:rPr>
+        <w:t>identifying</w:t>
+      </w:r>
+      <w:r>
+        <w:rPr>
+          <w:rFonts w:ascii="Calibri" w:hAnsi="Calibri" w:eastAsia="Calibri" w:cs="Calibri"/>
+          <w:color w:val="000000" w:themeColor="text1" w:themeTint="FF" w:themeShade="FF"/>
+          <w:sz w:val="24"/>
+          <w:szCs w:val="24"/>
+          <w:lang w:val="en-US"/>
+        </w:rPr>
+        <w:t xml:space="preserve"> updates as they occur. </w:t>
+      </w:r>
+    </w:p>
+    <w:p>
+      <w:pPr>
+        <w:rPr>
+          <w:rFonts w:ascii="Calibri" w:hAnsi="Calibri" w:eastAsia="Calibri" w:cs="Calibri"/>
+          <w:color w:val="000000" w:themeColor="text1" w:themeTint="FF" w:themeShade="FF"/>
+          <w:sz w:val="24"/>
+          <w:szCs w:val="24"/>
+          <w:lang w:val="en-US"/>
+        </w:rPr>
+      </w:pPr>
+      <w:r>
+        <w:rPr>
+          <w:rFonts w:ascii="Calibri" w:hAnsi="Calibri" w:eastAsia="Calibri" w:cs="Calibri"/>
+          <w:color w:val="000000" w:themeColor="text1" w:themeTint="FF" w:themeShade="FF"/>
+          <w:sz w:val="24"/>
+          <w:szCs w:val="24"/>
+          <w:lang w:val="en-US"/>
+        </w:rPr>
+        <w:t xml:space="preserve">All staff will complete safeguarding training no less than every two years. </w:t>
+      </w:r>
+    </w:p>
+    <w:p>
+      <w:pPr>
+        <w:rPr>
+          <w:rFonts w:ascii="Calibri" w:hAnsi="Calibri" w:eastAsia="Calibri" w:cs="Calibri"/>
+          <w:color w:val="000000" w:themeColor="text1"/>
+          <w:sz w:val="24"/>
+          <w:szCs w:val="24"/>
+          <w:lang w:val="en-US"/>
+        </w:rPr>
+      </w:pPr>
+    </w:p>
+    <w:p>
+      <w:pPr>
+        <w:rPr>
+          <w:rFonts w:ascii="Calibri" w:hAnsi="Calibri" w:eastAsia="Calibri" w:cs="Calibri"/>
+          <w:color w:val="000000" w:themeColor="text1"/>
+          <w:sz w:val="24"/>
+          <w:szCs w:val="24"/>
+          <w:lang w:val="en-US"/>
+        </w:rPr>
+      </w:pPr>
+      <w:r>
+        <w:rPr>
+          <w:rFonts w:ascii="Calibri" w:hAnsi="Calibri" w:eastAsia="Calibri" w:cs="Calibri"/>
           <w:b/>
           <w:bCs/>
           <w:color w:val="000000" w:themeColor="text1"/>
@@ -694,7 +1120,7 @@
       </w:pPr>
       <w:r>
         <w:rPr>
-          <w:rFonts w:ascii="Calibri" w:eastAsia="Calibri" w:hAnsi="Calibri" w:cs="Calibri"/>
+          <w:rFonts w:ascii="Calibri" w:hAnsi="Calibri" w:eastAsia="Calibri" w:cs="Calibri"/>
           <w:color w:val="000000" w:themeColor="text1"/>
           <w:sz w:val="24"/>
           <w:szCs w:val="24"/>
@@ -720,7 +1146,7 @@
       </w:pPr>
       <w:r>
         <w:rPr>
-          <w:rFonts w:ascii="Calibri" w:eastAsia="Calibri" w:hAnsi="Calibri" w:cs="Calibri"/>
+          <w:rFonts w:ascii="Calibri" w:hAnsi="Calibri" w:eastAsia="Calibri" w:cs="Calibri"/>
           <w:color w:val="000000" w:themeColor="text1"/>
           <w:sz w:val="24"/>
           <w:szCs w:val="24"/>
@@ -746,7 +1172,7 @@
       </w:pPr>
       <w:r>
         <w:rPr>
-          <w:rFonts w:ascii="Calibri" w:eastAsia="Calibri" w:hAnsi="Calibri" w:cs="Calibri"/>
+          <w:rFonts w:ascii="Calibri" w:hAnsi="Calibri" w:eastAsia="Calibri" w:cs="Calibri"/>
           <w:color w:val="000000" w:themeColor="text1"/>
           <w:sz w:val="24"/>
           <w:szCs w:val="24"/>
@@ -772,7 +1198,7 @@
       </w:pPr>
       <w:r>
         <w:rPr>
-          <w:rFonts w:ascii="Calibri" w:eastAsia="Calibri" w:hAnsi="Calibri" w:cs="Calibri"/>
+          <w:rFonts w:ascii="Calibri" w:hAnsi="Calibri" w:eastAsia="Calibri" w:cs="Calibri"/>
           <w:color w:val="000000" w:themeColor="text1"/>
           <w:sz w:val="24"/>
           <w:szCs w:val="24"/>
@@ -789,22 +1215,72 @@
           <w:numId w:val="8"/>
         </w:numPr>
         <w:rPr>
-          <w:rFonts w:eastAsiaTheme="minorEastAsia"/>
-          <w:color w:val="000000" w:themeColor="text1"/>
-          <w:sz w:val="24"/>
-          <w:szCs w:val="24"/>
-          <w:lang w:val="en-US"/>
-        </w:rPr>
-      </w:pPr>
-      <w:r>
-        <w:rPr>
-          <w:rFonts w:ascii="Calibri" w:eastAsia="Calibri" w:hAnsi="Calibri" w:cs="Calibri"/>
-          <w:color w:val="000000" w:themeColor="text1"/>
-          <w:sz w:val="24"/>
-          <w:szCs w:val="24"/>
-          <w:lang w:val="en-US"/>
-        </w:rPr>
-        <w:t>The designated person with responsibility for Safeguarding children is informed immediately and procedures under the guidance of the Lincolnshire Safeguarding Board are followed.</w:t>
+          <w:rFonts w:eastAsia="ＭＳ 明朝" w:eastAsiaTheme="minorEastAsia"/>
+          <w:color w:val="000000" w:themeColor="text1"/>
+          <w:sz w:val="24"/>
+          <w:szCs w:val="24"/>
+          <w:lang w:val="en-US"/>
+        </w:rPr>
+      </w:pPr>
+      <w:r>
+        <w:rPr>
+          <w:rFonts w:ascii="Calibri" w:hAnsi="Calibri" w:eastAsia="Calibri" w:cs="Calibri"/>
+          <w:color w:val="000000" w:themeColor="text1" w:themeTint="FF" w:themeShade="FF"/>
+          <w:sz w:val="24"/>
+          <w:szCs w:val="24"/>
+          <w:lang w:val="en-US"/>
+        </w:rPr>
+        <w:t xml:space="preserve">The designated </w:t>
+      </w:r>
+      <w:r>
+        <w:rPr>
+          <w:rFonts w:ascii="Calibri" w:hAnsi="Calibri" w:eastAsia="Calibri" w:cs="Calibri"/>
+          <w:color w:val="000000" w:themeColor="text1" w:themeTint="FF" w:themeShade="FF"/>
+          <w:sz w:val="24"/>
+          <w:szCs w:val="24"/>
+          <w:lang w:val="en-US"/>
+        </w:rPr>
+        <w:t xml:space="preserve">safeguarding lead </w:t>
+      </w:r>
+      <w:r>
+        <w:rPr>
+          <w:rFonts w:ascii="Calibri" w:hAnsi="Calibri" w:eastAsia="Calibri" w:cs="Calibri"/>
+          <w:color w:val="000000" w:themeColor="text1" w:themeTint="FF" w:themeShade="FF"/>
+          <w:sz w:val="24"/>
+          <w:szCs w:val="24"/>
+          <w:lang w:val="en-US"/>
+        </w:rPr>
+        <w:t>is informe</w:t>
+      </w:r>
+      <w:r>
+        <w:rPr>
+          <w:rFonts w:ascii="Calibri" w:hAnsi="Calibri" w:eastAsia="Calibri" w:cs="Calibri"/>
+          <w:color w:val="000000" w:themeColor="text1" w:themeTint="FF" w:themeShade="FF"/>
+          <w:sz w:val="24"/>
+          <w:szCs w:val="24"/>
+          <w:lang w:val="en-US"/>
+        </w:rPr>
+        <w:t xml:space="preserve">d </w:t>
+      </w:r>
+      <w:r>
+        <w:rPr>
+          <w:rFonts w:ascii="Calibri" w:hAnsi="Calibri" w:eastAsia="Calibri" w:cs="Calibri"/>
+          <w:color w:val="000000" w:themeColor="text1" w:themeTint="FF" w:themeShade="FF"/>
+          <w:sz w:val="24"/>
+          <w:szCs w:val="24"/>
+          <w:lang w:val="en-US"/>
+        </w:rPr>
+        <w:t>immediate</w:t>
+      </w:r>
+      <w:r>
+        <w:rPr>
+          <w:rFonts w:ascii="Calibri" w:hAnsi="Calibri" w:eastAsia="Calibri" w:cs="Calibri"/>
+          <w:color w:val="000000" w:themeColor="text1" w:themeTint="FF" w:themeShade="FF"/>
+          <w:sz w:val="24"/>
+          <w:szCs w:val="24"/>
+          <w:lang w:val="en-US"/>
+        </w:rPr>
+        <w:t>ly and procedures under the guidance of the Lincolnshire Safeguarding Board are followed.</w:t>
       </w:r>
     </w:p>
     <w:p>
@@ -824,7 +1300,7 @@
       </w:pPr>
       <w:r>
         <w:rPr>
-          <w:rFonts w:ascii="Calibri" w:eastAsia="Calibri" w:hAnsi="Calibri" w:cs="Calibri"/>
+          <w:rFonts w:ascii="Calibri" w:hAnsi="Calibri" w:eastAsia="Calibri" w:cs="Calibri"/>
           <w:color w:val="000000" w:themeColor="text1"/>
           <w:sz w:val="24"/>
           <w:szCs w:val="24"/>
@@ -850,7 +1326,7 @@
       </w:pPr>
       <w:r>
         <w:rPr>
-          <w:rFonts w:ascii="Calibri" w:eastAsia="Calibri" w:hAnsi="Calibri" w:cs="Calibri"/>
+          <w:rFonts w:ascii="Calibri" w:hAnsi="Calibri" w:eastAsia="Calibri" w:cs="Calibri"/>
           <w:color w:val="000000" w:themeColor="text1"/>
           <w:sz w:val="24"/>
           <w:szCs w:val="24"/>
@@ -876,7 +1352,7 @@
       </w:pPr>
       <w:r>
         <w:rPr>
-          <w:rFonts w:ascii="Calibri" w:eastAsia="Calibri" w:hAnsi="Calibri" w:cs="Calibri"/>
+          <w:rFonts w:ascii="Calibri" w:hAnsi="Calibri" w:eastAsia="Calibri" w:cs="Calibri"/>
           <w:color w:val="000000" w:themeColor="text1"/>
           <w:sz w:val="24"/>
           <w:szCs w:val="24"/>
@@ -889,7 +1365,7 @@
       <w:pPr>
         <w:ind w:left="360"/>
         <w:rPr>
-          <w:rFonts w:ascii="Calibri" w:eastAsia="Calibri" w:hAnsi="Calibri" w:cs="Calibri"/>
+          <w:rFonts w:ascii="Calibri" w:hAnsi="Calibri" w:eastAsia="Calibri" w:cs="Calibri"/>
           <w:color w:val="002060"/>
           <w:sz w:val="24"/>
           <w:szCs w:val="24"/>
@@ -900,7 +1376,7 @@
         <w:r>
           <w:rPr>
             <w:rStyle w:val="Hyperlink"/>
-            <w:rFonts w:ascii="Calibri" w:eastAsia="Calibri" w:hAnsi="Calibri" w:cs="Calibri"/>
+            <w:rFonts w:ascii="Calibri" w:hAnsi="Calibri" w:eastAsia="Calibri" w:cs="Calibri"/>
             <w:sz w:val="24"/>
             <w:szCs w:val="24"/>
             <w:lang w:val="en-US"/>
@@ -910,7 +1386,7 @@
       </w:hyperlink>
       <w:r>
         <w:rPr>
-          <w:rFonts w:ascii="Calibri" w:eastAsia="Calibri" w:hAnsi="Calibri" w:cs="Calibri"/>
+          <w:rFonts w:ascii="Calibri" w:hAnsi="Calibri" w:eastAsia="Calibri" w:cs="Calibri"/>
           <w:color w:val="000000" w:themeColor="text1"/>
           <w:sz w:val="24"/>
           <w:szCs w:val="24"/>
@@ -920,7 +1396,7 @@
       </w:r>
       <w:r>
         <w:rPr>
-          <w:rFonts w:ascii="Calibri" w:eastAsia="Calibri" w:hAnsi="Calibri" w:cs="Calibri"/>
+          <w:rFonts w:ascii="Calibri" w:hAnsi="Calibri" w:eastAsia="Calibri" w:cs="Calibri"/>
           <w:color w:val="002060"/>
           <w:sz w:val="24"/>
           <w:szCs w:val="24"/>
@@ -946,7 +1422,7 @@
       </w:pPr>
       <w:r>
         <w:rPr>
-          <w:rFonts w:ascii="Calibri" w:eastAsia="Calibri" w:hAnsi="Calibri" w:cs="Calibri"/>
+          <w:rFonts w:ascii="Calibri" w:hAnsi="Calibri" w:eastAsia="Calibri" w:cs="Calibri"/>
           <w:color w:val="000000" w:themeColor="text1"/>
           <w:sz w:val="24"/>
           <w:szCs w:val="24"/>
@@ -972,7 +1448,7 @@
       </w:pPr>
       <w:r>
         <w:rPr>
-          <w:rFonts w:ascii="Calibri" w:eastAsia="Calibri" w:hAnsi="Calibri" w:cs="Calibri"/>
+          <w:rFonts w:ascii="Calibri" w:hAnsi="Calibri" w:eastAsia="Calibri" w:cs="Calibri"/>
           <w:color w:val="000000" w:themeColor="text1"/>
           <w:sz w:val="24"/>
           <w:szCs w:val="24"/>
@@ -998,7 +1474,7 @@
       </w:pPr>
       <w:r>
         <w:rPr>
-          <w:rFonts w:ascii="Calibri" w:eastAsia="Calibri" w:hAnsi="Calibri" w:cs="Calibri"/>
+          <w:rFonts w:ascii="Calibri" w:hAnsi="Calibri" w:eastAsia="Calibri" w:cs="Calibri"/>
           <w:color w:val="000000" w:themeColor="text1"/>
           <w:sz w:val="24"/>
           <w:szCs w:val="24"/>
@@ -1010,16 +1486,16 @@
     <w:p>
       <w:pPr>
         <w:rPr>
-          <w:rFonts w:ascii="Calibri" w:eastAsia="Calibri" w:hAnsi="Calibri" w:cs="Calibri"/>
-          <w:color w:val="000000" w:themeColor="text1"/>
-          <w:sz w:val="24"/>
-          <w:szCs w:val="24"/>
-          <w:lang w:val="en-US"/>
-        </w:rPr>
-      </w:pPr>
-      <w:r>
-        <w:rPr>
-          <w:rFonts w:ascii="Calibri" w:eastAsia="Calibri" w:hAnsi="Calibri" w:cs="Calibri"/>
+          <w:rFonts w:ascii="Calibri" w:hAnsi="Calibri" w:eastAsia="Calibri" w:cs="Calibri"/>
+          <w:color w:val="000000" w:themeColor="text1"/>
+          <w:sz w:val="24"/>
+          <w:szCs w:val="24"/>
+          <w:lang w:val="en-US"/>
+        </w:rPr>
+      </w:pPr>
+      <w:r>
+        <w:rPr>
+          <w:rFonts w:ascii="Calibri" w:hAnsi="Calibri" w:eastAsia="Calibri" w:cs="Calibri"/>
           <w:b/>
           <w:bCs/>
           <w:color w:val="000000" w:themeColor="text1"/>
@@ -1047,7 +1523,7 @@
       </w:pPr>
       <w:r>
         <w:rPr>
-          <w:rFonts w:ascii="Calibri" w:eastAsia="Calibri" w:hAnsi="Calibri" w:cs="Calibri"/>
+          <w:rFonts w:ascii="Calibri" w:hAnsi="Calibri" w:eastAsia="Calibri" w:cs="Calibri"/>
           <w:color w:val="000000" w:themeColor="text1"/>
           <w:sz w:val="24"/>
           <w:szCs w:val="24"/>
@@ -1073,7 +1549,7 @@
       </w:pPr>
       <w:r>
         <w:rPr>
-          <w:rFonts w:ascii="Calibri" w:eastAsia="Calibri" w:hAnsi="Calibri" w:cs="Calibri"/>
+          <w:rFonts w:ascii="Calibri" w:hAnsi="Calibri" w:eastAsia="Calibri" w:cs="Calibri"/>
           <w:color w:val="000000" w:themeColor="text1"/>
           <w:sz w:val="24"/>
           <w:szCs w:val="24"/>
@@ -1099,7 +1575,7 @@
       </w:pPr>
       <w:r>
         <w:rPr>
-          <w:rFonts w:ascii="Calibri" w:eastAsia="Calibri" w:hAnsi="Calibri" w:cs="Calibri"/>
+          <w:rFonts w:ascii="Calibri" w:hAnsi="Calibri" w:eastAsia="Calibri" w:cs="Calibri"/>
           <w:color w:val="000000" w:themeColor="text1"/>
           <w:sz w:val="24"/>
           <w:szCs w:val="24"/>
@@ -1125,7 +1601,7 @@
       </w:pPr>
       <w:r>
         <w:rPr>
-          <w:rFonts w:ascii="Calibri" w:eastAsia="Calibri" w:hAnsi="Calibri" w:cs="Calibri"/>
+          <w:rFonts w:ascii="Calibri" w:hAnsi="Calibri" w:eastAsia="Calibri" w:cs="Calibri"/>
           <w:color w:val="000000" w:themeColor="text1"/>
           <w:sz w:val="24"/>
           <w:szCs w:val="24"/>
@@ -1151,7 +1627,7 @@
       </w:pPr>
       <w:r>
         <w:rPr>
-          <w:rFonts w:ascii="Calibri" w:eastAsia="Calibri" w:hAnsi="Calibri" w:cs="Calibri"/>
+          <w:rFonts w:ascii="Calibri" w:hAnsi="Calibri" w:eastAsia="Calibri" w:cs="Calibri"/>
           <w:color w:val="000000" w:themeColor="text1"/>
           <w:sz w:val="24"/>
           <w:szCs w:val="24"/>
@@ -1177,7 +1653,7 @@
       </w:pPr>
       <w:r>
         <w:rPr>
-          <w:rFonts w:ascii="Calibri" w:eastAsia="Calibri" w:hAnsi="Calibri" w:cs="Calibri"/>
+          <w:rFonts w:ascii="Calibri" w:hAnsi="Calibri" w:eastAsia="Calibri" w:cs="Calibri"/>
           <w:color w:val="000000" w:themeColor="text1"/>
           <w:sz w:val="24"/>
           <w:szCs w:val="24"/>
@@ -1189,16 +1665,16 @@
     <w:p>
       <w:pPr>
         <w:rPr>
-          <w:rFonts w:ascii="Calibri" w:eastAsia="Calibri" w:hAnsi="Calibri" w:cs="Calibri"/>
-          <w:color w:val="000000" w:themeColor="text1"/>
-          <w:sz w:val="24"/>
-          <w:szCs w:val="24"/>
-          <w:lang w:val="en-US"/>
-        </w:rPr>
-      </w:pPr>
-      <w:r>
-        <w:rPr>
-          <w:rFonts w:ascii="Calibri" w:eastAsia="Calibri" w:hAnsi="Calibri" w:cs="Calibri"/>
+          <w:rFonts w:ascii="Calibri" w:hAnsi="Calibri" w:eastAsia="Calibri" w:cs="Calibri"/>
+          <w:color w:val="000000" w:themeColor="text1"/>
+          <w:sz w:val="24"/>
+          <w:szCs w:val="24"/>
+          <w:lang w:val="en-US"/>
+        </w:rPr>
+      </w:pPr>
+      <w:r>
+        <w:rPr>
+          <w:rFonts w:ascii="Calibri" w:hAnsi="Calibri" w:eastAsia="Calibri" w:cs="Calibri"/>
           <w:color w:val="000000" w:themeColor="text1"/>
           <w:sz w:val="24"/>
           <w:szCs w:val="24"/>
@@ -1210,27 +1686,27 @@
     <w:p>
       <w:pPr>
         <w:rPr>
-          <w:rFonts w:ascii="Calibri" w:eastAsia="Calibri" w:hAnsi="Calibri" w:cs="Calibri"/>
-          <w:color w:val="000000" w:themeColor="text1"/>
-          <w:sz w:val="24"/>
-          <w:szCs w:val="24"/>
-          <w:lang w:val="en-US"/>
-        </w:rPr>
-      </w:pPr>
-    </w:p>
-    <w:p>
-      <w:pPr>
-        <w:rPr>
-          <w:rFonts w:ascii="Calibri" w:eastAsia="Calibri" w:hAnsi="Calibri" w:cs="Calibri"/>
-          <w:color w:val="000000" w:themeColor="text1"/>
-          <w:sz w:val="24"/>
-          <w:szCs w:val="24"/>
-          <w:lang w:val="en-US"/>
-        </w:rPr>
-      </w:pPr>
-      <w:r>
-        <w:rPr>
-          <w:rFonts w:ascii="Calibri" w:eastAsia="Calibri" w:hAnsi="Calibri" w:cs="Calibri"/>
+          <w:rFonts w:ascii="Calibri" w:hAnsi="Calibri" w:eastAsia="Calibri" w:cs="Calibri"/>
+          <w:color w:val="000000" w:themeColor="text1"/>
+          <w:sz w:val="24"/>
+          <w:szCs w:val="24"/>
+          <w:lang w:val="en-US"/>
+        </w:rPr>
+      </w:pPr>
+    </w:p>
+    <w:p>
+      <w:pPr>
+        <w:rPr>
+          <w:rFonts w:ascii="Calibri" w:hAnsi="Calibri" w:eastAsia="Calibri" w:cs="Calibri"/>
+          <w:color w:val="000000" w:themeColor="text1"/>
+          <w:sz w:val="24"/>
+          <w:szCs w:val="24"/>
+          <w:lang w:val="en-US"/>
+        </w:rPr>
+      </w:pPr>
+      <w:r>
+        <w:rPr>
+          <w:rFonts w:ascii="Calibri" w:hAnsi="Calibri" w:eastAsia="Calibri" w:cs="Calibri"/>
           <w:b/>
           <w:bCs/>
           <w:color w:val="000000" w:themeColor="text1"/>
@@ -1244,16 +1720,16 @@
     <w:p>
       <w:pPr>
         <w:rPr>
-          <w:rFonts w:ascii="Calibri" w:eastAsia="Calibri" w:hAnsi="Calibri" w:cs="Calibri"/>
-          <w:color w:val="000000" w:themeColor="text1"/>
-          <w:sz w:val="24"/>
-          <w:szCs w:val="24"/>
-          <w:lang w:val="en-US"/>
-        </w:rPr>
-      </w:pPr>
-      <w:r>
-        <w:rPr>
-          <w:rFonts w:ascii="Calibri" w:eastAsia="Calibri" w:hAnsi="Calibri" w:cs="Calibri"/>
+          <w:rFonts w:ascii="Calibri" w:hAnsi="Calibri" w:eastAsia="Calibri" w:cs="Calibri"/>
+          <w:color w:val="000000" w:themeColor="text1"/>
+          <w:sz w:val="24"/>
+          <w:szCs w:val="24"/>
+          <w:lang w:val="en-US"/>
+        </w:rPr>
+      </w:pPr>
+      <w:r>
+        <w:rPr>
+          <w:rFonts w:ascii="Calibri" w:hAnsi="Calibri" w:eastAsia="Calibri" w:cs="Calibri"/>
           <w:color w:val="000000" w:themeColor="text1"/>
           <w:sz w:val="24"/>
           <w:szCs w:val="24"/>
@@ -1266,16 +1742,16 @@
     <w:p>
       <w:pPr>
         <w:rPr>
-          <w:rFonts w:ascii="Calibri" w:eastAsia="Calibri" w:hAnsi="Calibri" w:cs="Calibri"/>
-          <w:color w:val="000000" w:themeColor="text1"/>
-          <w:sz w:val="24"/>
-          <w:szCs w:val="24"/>
-          <w:lang w:val="en-US"/>
-        </w:rPr>
-      </w:pPr>
-      <w:r>
-        <w:rPr>
-          <w:rFonts w:ascii="Calibri" w:eastAsia="Calibri" w:hAnsi="Calibri" w:cs="Calibri"/>
+          <w:rFonts w:ascii="Calibri" w:hAnsi="Calibri" w:eastAsia="Calibri" w:cs="Calibri"/>
+          <w:color w:val="000000" w:themeColor="text1"/>
+          <w:sz w:val="24"/>
+          <w:szCs w:val="24"/>
+          <w:lang w:val="en-US"/>
+        </w:rPr>
+      </w:pPr>
+      <w:r>
+        <w:rPr>
+          <w:rFonts w:ascii="Calibri" w:hAnsi="Calibri" w:eastAsia="Calibri" w:cs="Calibri"/>
           <w:color w:val="000000" w:themeColor="text1"/>
           <w:sz w:val="24"/>
           <w:szCs w:val="24"/>
@@ -1286,7 +1762,7 @@
       <w:proofErr w:type="spellStart"/>
       <w:r>
         <w:rPr>
-          <w:rFonts w:ascii="Calibri" w:eastAsia="Calibri" w:hAnsi="Calibri" w:cs="Calibri"/>
+          <w:rFonts w:ascii="Calibri" w:hAnsi="Calibri" w:eastAsia="Calibri" w:cs="Calibri"/>
           <w:color w:val="000000" w:themeColor="text1"/>
           <w:sz w:val="24"/>
           <w:szCs w:val="24"/>
@@ -1297,7 +1773,7 @@
       <w:proofErr w:type="spellEnd"/>
       <w:r>
         <w:rPr>
-          <w:rFonts w:ascii="Calibri" w:eastAsia="Calibri" w:hAnsi="Calibri" w:cs="Calibri"/>
+          <w:rFonts w:ascii="Calibri" w:hAnsi="Calibri" w:eastAsia="Calibri" w:cs="Calibri"/>
           <w:color w:val="000000" w:themeColor="text1"/>
           <w:sz w:val="24"/>
           <w:szCs w:val="24"/>
@@ -1323,7 +1799,7 @@
       </w:pPr>
       <w:r>
         <w:rPr>
-          <w:rFonts w:ascii="Calibri" w:eastAsia="Calibri" w:hAnsi="Calibri" w:cs="Calibri"/>
+          <w:rFonts w:ascii="Calibri" w:hAnsi="Calibri" w:eastAsia="Calibri" w:cs="Calibri"/>
           <w:color w:val="000000" w:themeColor="text1"/>
           <w:sz w:val="24"/>
           <w:szCs w:val="24"/>
@@ -1349,7 +1825,7 @@
       </w:pPr>
       <w:r>
         <w:rPr>
-          <w:rFonts w:ascii="Calibri" w:eastAsia="Calibri" w:hAnsi="Calibri" w:cs="Calibri"/>
+          <w:rFonts w:ascii="Calibri" w:hAnsi="Calibri" w:eastAsia="Calibri" w:cs="Calibri"/>
           <w:color w:val="000000" w:themeColor="text1"/>
           <w:sz w:val="24"/>
           <w:szCs w:val="24"/>
@@ -1360,7 +1836,7 @@
       <w:proofErr w:type="spellStart"/>
       <w:r>
         <w:rPr>
-          <w:rFonts w:ascii="Calibri" w:eastAsia="Calibri" w:hAnsi="Calibri" w:cs="Calibri"/>
+          <w:rFonts w:ascii="Calibri" w:hAnsi="Calibri" w:eastAsia="Calibri" w:cs="Calibri"/>
           <w:color w:val="000000" w:themeColor="text1"/>
           <w:sz w:val="24"/>
           <w:szCs w:val="24"/>
@@ -1371,7 +1847,7 @@
       <w:proofErr w:type="spellEnd"/>
       <w:r>
         <w:rPr>
-          <w:rFonts w:ascii="Calibri" w:eastAsia="Calibri" w:hAnsi="Calibri" w:cs="Calibri"/>
+          <w:rFonts w:ascii="Calibri" w:hAnsi="Calibri" w:eastAsia="Calibri" w:cs="Calibri"/>
           <w:color w:val="000000" w:themeColor="text1"/>
           <w:sz w:val="24"/>
           <w:szCs w:val="24"/>
@@ -1397,7 +1873,7 @@
       </w:pPr>
       <w:r>
         <w:rPr>
-          <w:rFonts w:ascii="Calibri" w:eastAsia="Calibri" w:hAnsi="Calibri" w:cs="Calibri"/>
+          <w:rFonts w:ascii="Calibri" w:hAnsi="Calibri" w:eastAsia="Calibri" w:cs="Calibri"/>
           <w:color w:val="000000" w:themeColor="text1"/>
           <w:sz w:val="24"/>
           <w:szCs w:val="24"/>
@@ -1408,7 +1884,7 @@
       <w:proofErr w:type="spellStart"/>
       <w:r>
         <w:rPr>
-          <w:rFonts w:ascii="Calibri" w:eastAsia="Calibri" w:hAnsi="Calibri" w:cs="Calibri"/>
+          <w:rFonts w:ascii="Calibri" w:hAnsi="Calibri" w:eastAsia="Calibri" w:cs="Calibri"/>
           <w:color w:val="000000" w:themeColor="text1"/>
           <w:sz w:val="24"/>
           <w:szCs w:val="24"/>
@@ -1419,7 +1895,7 @@
       <w:proofErr w:type="spellEnd"/>
       <w:r>
         <w:rPr>
-          <w:rFonts w:ascii="Calibri" w:eastAsia="Calibri" w:hAnsi="Calibri" w:cs="Calibri"/>
+          <w:rFonts w:ascii="Calibri" w:hAnsi="Calibri" w:eastAsia="Calibri" w:cs="Calibri"/>
           <w:color w:val="000000" w:themeColor="text1"/>
           <w:sz w:val="24"/>
           <w:szCs w:val="24"/>
@@ -1436,16 +1912,16 @@
           <w:numId w:val="5"/>
         </w:numPr>
         <w:rPr>
-          <w:rFonts w:asciiTheme="majorHAnsi" w:eastAsiaTheme="majorEastAsia" w:hAnsiTheme="majorHAnsi" w:cstheme="majorBidi"/>
-          <w:color w:val="000000" w:themeColor="text1"/>
-          <w:sz w:val="24"/>
-          <w:szCs w:val="24"/>
-          <w:lang w:val="en-US"/>
-        </w:rPr>
-      </w:pPr>
-      <w:r>
-        <w:rPr>
-          <w:rFonts w:asciiTheme="majorHAnsi" w:eastAsiaTheme="majorEastAsia" w:hAnsiTheme="majorHAnsi" w:cstheme="majorBidi"/>
+          <w:rFonts w:asciiTheme="majorHAnsi" w:hAnsiTheme="majorHAnsi" w:eastAsiaTheme="majorEastAsia" w:cstheme="majorBidi"/>
+          <w:color w:val="000000" w:themeColor="text1"/>
+          <w:sz w:val="24"/>
+          <w:szCs w:val="24"/>
+          <w:lang w:val="en-US"/>
+        </w:rPr>
+      </w:pPr>
+      <w:r>
+        <w:rPr>
+          <w:rFonts w:asciiTheme="majorHAnsi" w:hAnsiTheme="majorHAnsi" w:eastAsiaTheme="majorEastAsia" w:cstheme="majorBidi"/>
           <w:color w:val="000000" w:themeColor="text1"/>
           <w:sz w:val="24"/>
           <w:szCs w:val="24"/>
@@ -1462,16 +1938,16 @@
           <w:numId w:val="5"/>
         </w:numPr>
         <w:rPr>
-          <w:rFonts w:asciiTheme="majorHAnsi" w:eastAsiaTheme="majorEastAsia" w:hAnsiTheme="majorHAnsi" w:cstheme="majorBidi"/>
-          <w:color w:val="000000" w:themeColor="text1"/>
-          <w:sz w:val="24"/>
-          <w:szCs w:val="24"/>
-          <w:lang w:val="en-US"/>
-        </w:rPr>
-      </w:pPr>
-      <w:r>
-        <w:rPr>
-          <w:rFonts w:asciiTheme="majorHAnsi" w:eastAsiaTheme="majorEastAsia" w:hAnsiTheme="majorHAnsi" w:cstheme="majorBidi"/>
+          <w:rFonts w:asciiTheme="majorHAnsi" w:hAnsiTheme="majorHAnsi" w:eastAsiaTheme="majorEastAsia" w:cstheme="majorBidi"/>
+          <w:color w:val="000000" w:themeColor="text1"/>
+          <w:sz w:val="24"/>
+          <w:szCs w:val="24"/>
+          <w:lang w:val="en-US"/>
+        </w:rPr>
+      </w:pPr>
+      <w:r>
+        <w:rPr>
+          <w:rFonts w:asciiTheme="majorHAnsi" w:hAnsiTheme="majorHAnsi" w:eastAsiaTheme="majorEastAsia" w:cstheme="majorBidi"/>
           <w:color w:val="000000" w:themeColor="text1"/>
           <w:sz w:val="24"/>
           <w:szCs w:val="24"/>
@@ -1483,16 +1959,16 @@
     <w:p>
       <w:pPr>
         <w:rPr>
-          <w:rFonts w:ascii="Calibri" w:eastAsia="Calibri" w:hAnsi="Calibri" w:cs="Calibri"/>
-          <w:color w:val="000000" w:themeColor="text1"/>
-          <w:sz w:val="24"/>
-          <w:szCs w:val="24"/>
-          <w:lang w:val="en-US"/>
-        </w:rPr>
-      </w:pPr>
-      <w:r>
-        <w:rPr>
-          <w:rFonts w:ascii="Calibri" w:eastAsia="Calibri" w:hAnsi="Calibri" w:cs="Calibri"/>
+          <w:rFonts w:ascii="Calibri" w:hAnsi="Calibri" w:eastAsia="Calibri" w:cs="Calibri"/>
+          <w:color w:val="000000" w:themeColor="text1"/>
+          <w:sz w:val="24"/>
+          <w:szCs w:val="24"/>
+          <w:lang w:val="en-US"/>
+        </w:rPr>
+      </w:pPr>
+      <w:r>
+        <w:rPr>
+          <w:rFonts w:ascii="Calibri" w:hAnsi="Calibri" w:eastAsia="Calibri" w:cs="Calibri"/>
           <w:color w:val="000000" w:themeColor="text1"/>
           <w:sz w:val="24"/>
           <w:szCs w:val="24"/>
@@ -1518,7 +1994,7 @@
       </w:pPr>
       <w:r>
         <w:rPr>
-          <w:rFonts w:ascii="Calibri" w:eastAsia="Calibri" w:hAnsi="Calibri" w:cs="Calibri"/>
+          <w:rFonts w:ascii="Calibri" w:hAnsi="Calibri" w:eastAsia="Calibri" w:cs="Calibri"/>
           <w:color w:val="000000" w:themeColor="text1"/>
           <w:sz w:val="24"/>
           <w:szCs w:val="24"/>
@@ -1544,7 +2020,7 @@
       </w:pPr>
       <w:r>
         <w:rPr>
-          <w:rFonts w:ascii="Calibri" w:eastAsia="Calibri" w:hAnsi="Calibri" w:cs="Calibri"/>
+          <w:rFonts w:ascii="Calibri" w:hAnsi="Calibri" w:eastAsia="Calibri" w:cs="Calibri"/>
           <w:color w:val="000000" w:themeColor="text1"/>
           <w:sz w:val="24"/>
           <w:szCs w:val="24"/>
@@ -1561,78 +2037,62 @@
           <w:numId w:val="4"/>
         </w:numPr>
         <w:rPr>
-          <w:rFonts w:eastAsiaTheme="minorEastAsia"/>
-          <w:color w:val="000000" w:themeColor="text1"/>
-          <w:sz w:val="24"/>
-          <w:szCs w:val="24"/>
-          <w:lang w:val="en-US"/>
-        </w:rPr>
-      </w:pPr>
-      <w:proofErr w:type="spellStart"/>
-      <w:r>
-        <w:rPr>
-          <w:rFonts w:ascii="Calibri" w:eastAsia="Calibri" w:hAnsi="Calibri" w:cs="Calibri"/>
-          <w:color w:val="000000" w:themeColor="text1"/>
-          <w:sz w:val="24"/>
-          <w:szCs w:val="24"/>
-          <w:lang w:val="en-US"/>
-        </w:rPr>
-        <w:t>Ofsted</w:t>
-      </w:r>
-      <w:proofErr w:type="spellEnd"/>
-      <w:r>
-        <w:rPr>
-          <w:rFonts w:ascii="Calibri" w:eastAsia="Calibri" w:hAnsi="Calibri" w:cs="Calibri"/>
-          <w:color w:val="000000" w:themeColor="text1"/>
-          <w:sz w:val="24"/>
-          <w:szCs w:val="24"/>
-          <w:lang w:val="en-US"/>
-        </w:rPr>
-        <w:t xml:space="preserve"> will be informed of the allegation as soon as it is reasonably practical but at least within 14 days of the allegation being made. </w:t>
-      </w:r>
-      <w:proofErr w:type="spellStart"/>
-      <w:r>
-        <w:rPr>
-          <w:rFonts w:ascii="Calibri" w:eastAsia="Calibri" w:hAnsi="Calibri" w:cs="Calibri"/>
-          <w:color w:val="000000" w:themeColor="text1"/>
-          <w:sz w:val="24"/>
-          <w:szCs w:val="24"/>
-          <w:lang w:val="en-US"/>
-        </w:rPr>
-        <w:t>Ofsted</w:t>
-      </w:r>
-      <w:proofErr w:type="spellEnd"/>
-      <w:r>
-        <w:rPr>
-          <w:rFonts w:ascii="Calibri" w:eastAsia="Calibri" w:hAnsi="Calibri" w:cs="Calibri"/>
-          <w:color w:val="000000" w:themeColor="text1"/>
-          <w:sz w:val="24"/>
-          <w:szCs w:val="24"/>
-          <w:lang w:val="en-US"/>
-        </w:rPr>
-        <w:t xml:space="preserve"> will also be notified of the action taken in respect of the allegations. (EYFS 2021, 3.4, 3.8). </w:t>
-      </w:r>
-      <w:proofErr w:type="spellStart"/>
-      <w:r>
-        <w:rPr>
-          <w:rFonts w:ascii="Calibri" w:eastAsia="Calibri" w:hAnsi="Calibri" w:cs="Calibri"/>
-          <w:color w:val="000000" w:themeColor="text1"/>
-          <w:sz w:val="24"/>
-          <w:szCs w:val="24"/>
-          <w:lang w:val="en-US"/>
-        </w:rPr>
-        <w:t>Ofsted</w:t>
-      </w:r>
-      <w:proofErr w:type="spellEnd"/>
-      <w:r>
-        <w:rPr>
-          <w:rFonts w:ascii="Calibri" w:eastAsia="Calibri" w:hAnsi="Calibri" w:cs="Calibri"/>
-          <w:color w:val="000000" w:themeColor="text1"/>
-          <w:sz w:val="24"/>
-          <w:szCs w:val="24"/>
-          <w:lang w:val="en-US"/>
-        </w:rPr>
-        <w:t xml:space="preserve"> will be contacted on telephone number 0300 123 1231.</w:t>
+          <w:rFonts w:eastAsia="ＭＳ 明朝" w:eastAsiaTheme="minorEastAsia"/>
+          <w:color w:val="000000" w:themeColor="text1"/>
+          <w:sz w:val="24"/>
+          <w:szCs w:val="24"/>
+          <w:lang w:val="en-US"/>
+        </w:rPr>
+      </w:pPr>
+      <w:r>
+        <w:rPr>
+          <w:rFonts w:ascii="Calibri" w:hAnsi="Calibri" w:eastAsia="Calibri" w:cs="Calibri"/>
+          <w:color w:val="000000" w:themeColor="text1" w:themeTint="FF" w:themeShade="FF"/>
+          <w:sz w:val="24"/>
+          <w:szCs w:val="24"/>
+          <w:lang w:val="en-US"/>
+        </w:rPr>
+        <w:t xml:space="preserve">Ofsted will be informed of the allegation as soon as it is </w:t>
+      </w:r>
+      <w:r>
+        <w:rPr>
+          <w:rFonts w:ascii="Calibri" w:hAnsi="Calibri" w:eastAsia="Calibri" w:cs="Calibri"/>
+          <w:color w:val="000000" w:themeColor="text1" w:themeTint="FF" w:themeShade="FF"/>
+          <w:sz w:val="24"/>
+          <w:szCs w:val="24"/>
+          <w:lang w:val="en-US"/>
+        </w:rPr>
+        <w:t>reasonably practical</w:t>
+      </w:r>
+      <w:r>
+        <w:rPr>
+          <w:rFonts w:ascii="Calibri" w:hAnsi="Calibri" w:eastAsia="Calibri" w:cs="Calibri"/>
+          <w:color w:val="000000" w:themeColor="text1" w:themeTint="FF" w:themeShade="FF"/>
+          <w:sz w:val="24"/>
+          <w:szCs w:val="24"/>
+          <w:lang w:val="en-US"/>
+        </w:rPr>
+        <w:t xml:space="preserve"> but at least within 14 days of the allegation being made. Ofsted will also be notified of the action taken in respect of the allegations. (EYFS 2021, 3.4, 3.8). Ofsted will be contacted on telephone number </w:t>
+      </w:r>
+      <w:r>
+        <w:rPr>
+          <w:rFonts w:ascii="Calibri" w:hAnsi="Calibri" w:eastAsia="Calibri" w:cs="Calibri"/>
+          <w:color w:val="000000" w:themeColor="text1" w:themeTint="FF" w:themeShade="FF"/>
+          <w:sz w:val="24"/>
+          <w:szCs w:val="24"/>
+          <w:lang w:val="en-US"/>
+        </w:rPr>
+        <w:t>0300 123 4666</w:t>
+      </w:r>
+      <w:r>
+        <w:rPr>
+          <w:rFonts w:ascii="Calibri" w:hAnsi="Calibri" w:eastAsia="Calibri" w:cs="Calibri"/>
+          <w:color w:val="000000" w:themeColor="text1" w:themeTint="FF" w:themeShade="FF"/>
+          <w:sz w:val="24"/>
+          <w:szCs w:val="24"/>
+          <w:lang w:val="en-US"/>
+        </w:rPr>
+        <w:t>.</w:t>
       </w:r>
     </w:p>
     <w:p>
@@ -1652,7 +2112,7 @@
       </w:pPr>
       <w:r>
         <w:rPr>
-          <w:rFonts w:ascii="Calibri" w:eastAsia="Calibri" w:hAnsi="Calibri" w:cs="Calibri"/>
+          <w:rFonts w:ascii="Calibri" w:hAnsi="Calibri" w:eastAsia="Calibri" w:cs="Calibri"/>
           <w:color w:val="000000" w:themeColor="text1"/>
           <w:sz w:val="24"/>
           <w:szCs w:val="24"/>
@@ -1678,7 +2138,7 @@
       </w:pPr>
       <w:r>
         <w:rPr>
-          <w:rFonts w:ascii="Calibri" w:eastAsia="Calibri" w:hAnsi="Calibri" w:cs="Calibri"/>
+          <w:rFonts w:ascii="Calibri" w:hAnsi="Calibri" w:eastAsia="Calibri" w:cs="Calibri"/>
           <w:color w:val="000000" w:themeColor="text1"/>
           <w:sz w:val="24"/>
           <w:szCs w:val="24"/>
@@ -1690,27 +2150,27 @@
     <w:p>
       <w:pPr>
         <w:rPr>
-          <w:rFonts w:ascii="Calibri" w:eastAsia="Calibri" w:hAnsi="Calibri" w:cs="Calibri"/>
-          <w:color w:val="000000" w:themeColor="text1"/>
-          <w:sz w:val="24"/>
-          <w:szCs w:val="24"/>
-          <w:lang w:val="en-US"/>
-        </w:rPr>
-      </w:pPr>
-    </w:p>
-    <w:p>
-      <w:pPr>
-        <w:rPr>
-          <w:rFonts w:ascii="Calibri" w:eastAsia="Calibri" w:hAnsi="Calibri" w:cs="Calibri"/>
-          <w:color w:val="000000" w:themeColor="text1"/>
-          <w:sz w:val="24"/>
-          <w:szCs w:val="24"/>
-          <w:lang w:val="en-US"/>
-        </w:rPr>
-      </w:pPr>
-      <w:r>
-        <w:rPr>
-          <w:rFonts w:ascii="Calibri" w:eastAsia="Calibri" w:hAnsi="Calibri" w:cs="Calibri"/>
+          <w:rFonts w:ascii="Calibri" w:hAnsi="Calibri" w:eastAsia="Calibri" w:cs="Calibri"/>
+          <w:color w:val="000000" w:themeColor="text1"/>
+          <w:sz w:val="24"/>
+          <w:szCs w:val="24"/>
+          <w:lang w:val="en-US"/>
+        </w:rPr>
+      </w:pPr>
+    </w:p>
+    <w:p>
+      <w:pPr>
+        <w:rPr>
+          <w:rFonts w:ascii="Calibri" w:hAnsi="Calibri" w:eastAsia="Calibri" w:cs="Calibri"/>
+          <w:color w:val="000000" w:themeColor="text1"/>
+          <w:sz w:val="24"/>
+          <w:szCs w:val="24"/>
+          <w:lang w:val="en-US"/>
+        </w:rPr>
+      </w:pPr>
+      <w:r>
+        <w:rPr>
+          <w:rFonts w:ascii="Calibri" w:hAnsi="Calibri" w:eastAsia="Calibri" w:cs="Calibri"/>
           <w:color w:val="000000" w:themeColor="text1"/>
           <w:sz w:val="24"/>
           <w:szCs w:val="24"/>
@@ -1722,16 +2182,16 @@
     <w:p>
       <w:pPr>
         <w:rPr>
-          <w:rFonts w:ascii="Calibri" w:eastAsia="Calibri" w:hAnsi="Calibri" w:cs="Calibri"/>
-          <w:color w:val="000000" w:themeColor="text1"/>
-          <w:sz w:val="24"/>
-          <w:szCs w:val="24"/>
-          <w:lang w:val="en-US"/>
-        </w:rPr>
-      </w:pPr>
-      <w:r>
-        <w:rPr>
-          <w:rFonts w:ascii="Calibri" w:eastAsia="Calibri" w:hAnsi="Calibri" w:cs="Calibri"/>
+          <w:rFonts w:ascii="Calibri" w:hAnsi="Calibri" w:eastAsia="Calibri" w:cs="Calibri"/>
+          <w:color w:val="000000" w:themeColor="text1"/>
+          <w:sz w:val="24"/>
+          <w:szCs w:val="24"/>
+          <w:lang w:val="en-US"/>
+        </w:rPr>
+      </w:pPr>
+      <w:r>
+        <w:rPr>
+          <w:rFonts w:ascii="Calibri" w:hAnsi="Calibri" w:eastAsia="Calibri" w:cs="Calibri"/>
           <w:color w:val="000000" w:themeColor="text1"/>
           <w:sz w:val="24"/>
           <w:szCs w:val="24"/>
@@ -1743,7 +2203,7 @@
     <w:p>
       <w:pPr>
         <w:rPr>
-          <w:rFonts w:ascii="Calibri" w:eastAsia="Calibri" w:hAnsi="Calibri" w:cs="Calibri"/>
+          <w:rFonts w:ascii="Calibri" w:hAnsi="Calibri" w:eastAsia="Calibri" w:cs="Calibri"/>
           <w:color w:val="002060"/>
           <w:sz w:val="24"/>
           <w:szCs w:val="24"/>
@@ -1754,7 +2214,7 @@
         <w:r>
           <w:rPr>
             <w:rStyle w:val="Hyperlink"/>
-            <w:rFonts w:ascii="Calibri" w:eastAsia="Calibri" w:hAnsi="Calibri" w:cs="Calibri"/>
+            <w:rFonts w:ascii="Calibri" w:hAnsi="Calibri" w:eastAsia="Calibri" w:cs="Calibri"/>
             <w:sz w:val="24"/>
             <w:szCs w:val="24"/>
             <w:lang w:val="en-US"/>
@@ -1765,7 +2225,7 @@
         <w:r>
           <w:rPr>
             <w:rStyle w:val="Hyperlink"/>
-            <w:rFonts w:ascii="Calibri" w:eastAsia="Calibri" w:hAnsi="Calibri" w:cs="Calibri"/>
+            <w:rFonts w:ascii="Calibri" w:hAnsi="Calibri" w:eastAsia="Calibri" w:cs="Calibri"/>
             <w:sz w:val="24"/>
             <w:szCs w:val="24"/>
             <w:lang w:val="en-US"/>
@@ -1776,7 +2236,7 @@
       </w:hyperlink>
       <w:r>
         <w:rPr>
-          <w:rFonts w:ascii="Calibri" w:eastAsia="Calibri" w:hAnsi="Calibri" w:cs="Calibri"/>
+          <w:rFonts w:ascii="Calibri" w:hAnsi="Calibri" w:eastAsia="Calibri" w:cs="Calibri"/>
           <w:color w:val="002060"/>
           <w:sz w:val="24"/>
           <w:szCs w:val="24"/>
@@ -1788,7 +2248,7 @@
       <w:proofErr w:type="spellStart"/>
       <w:r>
         <w:rPr>
-          <w:rFonts w:ascii="Calibri" w:eastAsia="Calibri" w:hAnsi="Calibri" w:cs="Calibri"/>
+          <w:rFonts w:ascii="Calibri" w:hAnsi="Calibri" w:eastAsia="Calibri" w:cs="Calibri"/>
           <w:color w:val="002060"/>
           <w:sz w:val="24"/>
           <w:szCs w:val="24"/>
@@ -1800,7 +2260,7 @@
       <w:proofErr w:type="spellEnd"/>
       <w:r>
         <w:rPr>
-          <w:rFonts w:ascii="Calibri" w:eastAsia="Calibri" w:hAnsi="Calibri" w:cs="Calibri"/>
+          <w:rFonts w:ascii="Calibri" w:hAnsi="Calibri" w:eastAsia="Calibri" w:cs="Calibri"/>
           <w:color w:val="002060"/>
           <w:sz w:val="24"/>
           <w:szCs w:val="24"/>
@@ -1813,16 +2273,16 @@
     <w:p>
       <w:pPr>
         <w:rPr>
-          <w:rFonts w:ascii="Calibri" w:eastAsia="Calibri" w:hAnsi="Calibri" w:cs="Calibri"/>
-          <w:color w:val="000000" w:themeColor="text1"/>
-          <w:sz w:val="24"/>
-          <w:szCs w:val="24"/>
-          <w:lang w:val="en-US"/>
-        </w:rPr>
-      </w:pPr>
-      <w:r>
-        <w:rPr>
-          <w:rFonts w:ascii="Calibri" w:eastAsia="Calibri" w:hAnsi="Calibri" w:cs="Calibri"/>
+          <w:rFonts w:ascii="Calibri" w:hAnsi="Calibri" w:eastAsia="Calibri" w:cs="Calibri"/>
+          <w:color w:val="000000" w:themeColor="text1"/>
+          <w:sz w:val="24"/>
+          <w:szCs w:val="24"/>
+          <w:lang w:val="en-US"/>
+        </w:rPr>
+      </w:pPr>
+      <w:r>
+        <w:rPr>
+          <w:rFonts w:ascii="Calibri" w:hAnsi="Calibri" w:eastAsia="Calibri" w:cs="Calibri"/>
           <w:color w:val="000000" w:themeColor="text1"/>
           <w:sz w:val="24"/>
           <w:szCs w:val="24"/>
@@ -1833,7 +2293,7 @@
       <w:proofErr w:type="spellStart"/>
       <w:r>
         <w:rPr>
-          <w:rFonts w:ascii="Calibri" w:eastAsia="Calibri" w:hAnsi="Calibri" w:cs="Calibri"/>
+          <w:rFonts w:ascii="Calibri" w:hAnsi="Calibri" w:eastAsia="Calibri" w:cs="Calibri"/>
           <w:color w:val="000000" w:themeColor="text1"/>
           <w:sz w:val="24"/>
           <w:szCs w:val="24"/>
@@ -1844,7 +2304,7 @@
       <w:proofErr w:type="spellEnd"/>
       <w:r>
         <w:rPr>
-          <w:rFonts w:ascii="Calibri" w:eastAsia="Calibri" w:hAnsi="Calibri" w:cs="Calibri"/>
+          <w:rFonts w:ascii="Calibri" w:hAnsi="Calibri" w:eastAsia="Calibri" w:cs="Calibri"/>
           <w:color w:val="000000" w:themeColor="text1"/>
           <w:sz w:val="24"/>
           <w:szCs w:val="24"/>
@@ -1856,16 +2316,16 @@
     <w:p>
       <w:pPr>
         <w:rPr>
-          <w:rFonts w:ascii="Calibri" w:eastAsia="Calibri" w:hAnsi="Calibri" w:cs="Calibri"/>
-          <w:color w:val="000000" w:themeColor="text1"/>
-          <w:sz w:val="24"/>
-          <w:szCs w:val="24"/>
-          <w:lang w:val="en-US"/>
-        </w:rPr>
-      </w:pPr>
-      <w:r>
-        <w:rPr>
-          <w:rFonts w:ascii="Calibri" w:eastAsia="Calibri" w:hAnsi="Calibri" w:cs="Calibri"/>
+          <w:rFonts w:ascii="Calibri" w:hAnsi="Calibri" w:eastAsia="Calibri" w:cs="Calibri"/>
+          <w:color w:val="000000" w:themeColor="text1"/>
+          <w:sz w:val="24"/>
+          <w:szCs w:val="24"/>
+          <w:lang w:val="en-US"/>
+        </w:rPr>
+      </w:pPr>
+      <w:r>
+        <w:rPr>
+          <w:rFonts w:ascii="Calibri" w:hAnsi="Calibri" w:eastAsia="Calibri" w:cs="Calibri"/>
           <w:color w:val="000000" w:themeColor="text1"/>
           <w:sz w:val="24"/>
           <w:szCs w:val="24"/>
@@ -1878,16 +2338,16 @@
     <w:p>
       <w:pPr>
         <w:rPr>
-          <w:rFonts w:ascii="Calibri" w:eastAsia="Calibri" w:hAnsi="Calibri" w:cs="Calibri"/>
-          <w:color w:val="000000" w:themeColor="text1"/>
-          <w:sz w:val="24"/>
-          <w:szCs w:val="24"/>
-          <w:lang w:val="en-US"/>
-        </w:rPr>
-      </w:pPr>
-      <w:r>
-        <w:rPr>
-          <w:rFonts w:ascii="Calibri" w:eastAsia="Calibri" w:hAnsi="Calibri" w:cs="Calibri"/>
+          <w:rFonts w:ascii="Calibri" w:hAnsi="Calibri" w:eastAsia="Calibri" w:cs="Calibri"/>
+          <w:color w:val="000000" w:themeColor="text1"/>
+          <w:sz w:val="24"/>
+          <w:szCs w:val="24"/>
+          <w:lang w:val="en-US"/>
+        </w:rPr>
+      </w:pPr>
+      <w:r>
+        <w:rPr>
+          <w:rFonts w:ascii="Calibri" w:hAnsi="Calibri" w:eastAsia="Calibri" w:cs="Calibri"/>
           <w:color w:val="000000" w:themeColor="text1"/>
           <w:sz w:val="24"/>
           <w:szCs w:val="24"/>
@@ -1899,7 +2359,7 @@
     <w:p>
       <w:pPr>
         <w:rPr>
-          <w:rFonts w:ascii="Calibri" w:eastAsia="Calibri" w:hAnsi="Calibri" w:cs="Calibri"/>
+          <w:rFonts w:ascii="Calibri" w:hAnsi="Calibri" w:eastAsia="Calibri" w:cs="Calibri"/>
           <w:color w:val="000000" w:themeColor="text1"/>
           <w:sz w:val="24"/>
           <w:szCs w:val="24"/>
@@ -1910,7 +2370,7 @@
         <w:r>
           <w:rPr>
             <w:rStyle w:val="Hyperlink"/>
-            <w:rFonts w:ascii="Calibri" w:eastAsia="Calibri" w:hAnsi="Calibri" w:cs="Calibri"/>
+            <w:rFonts w:ascii="Calibri" w:hAnsi="Calibri" w:eastAsia="Calibri" w:cs="Calibri"/>
             <w:sz w:val="24"/>
             <w:szCs w:val="24"/>
             <w:lang w:val="en-US"/>
@@ -1920,7 +2380,7 @@
       </w:hyperlink>
       <w:r>
         <w:rPr>
-          <w:rFonts w:ascii="Calibri" w:eastAsia="Calibri" w:hAnsi="Calibri" w:cs="Calibri"/>
+          <w:rFonts w:ascii="Calibri" w:hAnsi="Calibri" w:eastAsia="Calibri" w:cs="Calibri"/>
           <w:color w:val="000000" w:themeColor="text1"/>
           <w:sz w:val="24"/>
           <w:szCs w:val="24"/>
@@ -1932,7 +2392,7 @@
     <w:p>
       <w:pPr>
         <w:rPr>
-          <w:rFonts w:ascii="Calibri" w:eastAsia="Calibri" w:hAnsi="Calibri" w:cs="Calibri"/>
+          <w:rFonts w:ascii="Calibri" w:hAnsi="Calibri" w:eastAsia="Calibri" w:cs="Calibri"/>
           <w:b/>
           <w:bCs/>
           <w:color w:val="000000" w:themeColor="text1"/>
@@ -1945,16 +2405,16 @@
     <w:p>
       <w:pPr>
         <w:rPr>
-          <w:rFonts w:ascii="Calibri" w:eastAsia="Calibri" w:hAnsi="Calibri" w:cs="Calibri"/>
-          <w:color w:val="000000" w:themeColor="text1"/>
-          <w:sz w:val="24"/>
-          <w:szCs w:val="24"/>
-          <w:lang w:val="en-US"/>
-        </w:rPr>
-      </w:pPr>
-      <w:r>
-        <w:rPr>
-          <w:rFonts w:ascii="Calibri" w:eastAsia="Calibri" w:hAnsi="Calibri" w:cs="Calibri"/>
+          <w:rFonts w:ascii="Calibri" w:hAnsi="Calibri" w:eastAsia="Calibri" w:cs="Calibri"/>
+          <w:color w:val="000000" w:themeColor="text1"/>
+          <w:sz w:val="24"/>
+          <w:szCs w:val="24"/>
+          <w:lang w:val="en-US"/>
+        </w:rPr>
+      </w:pPr>
+      <w:r>
+        <w:rPr>
+          <w:rFonts w:ascii="Calibri" w:hAnsi="Calibri" w:eastAsia="Calibri" w:cs="Calibri"/>
           <w:b/>
           <w:bCs/>
           <w:color w:val="000000" w:themeColor="text1"/>
@@ -1968,16 +2428,16 @@
     <w:p>
       <w:pPr>
         <w:rPr>
-          <w:rFonts w:ascii="Calibri" w:eastAsia="Calibri" w:hAnsi="Calibri" w:cs="Calibri"/>
-          <w:color w:val="000000" w:themeColor="text1"/>
-          <w:sz w:val="24"/>
-          <w:szCs w:val="24"/>
-          <w:lang w:val="en-US"/>
-        </w:rPr>
-      </w:pPr>
-      <w:r>
-        <w:rPr>
-          <w:rFonts w:ascii="Calibri" w:eastAsia="Calibri" w:hAnsi="Calibri" w:cs="Calibri"/>
+          <w:rFonts w:ascii="Calibri" w:hAnsi="Calibri" w:eastAsia="Calibri" w:cs="Calibri"/>
+          <w:color w:val="000000" w:themeColor="text1"/>
+          <w:sz w:val="24"/>
+          <w:szCs w:val="24"/>
+          <w:lang w:val="en-US"/>
+        </w:rPr>
+      </w:pPr>
+      <w:r>
+        <w:rPr>
+          <w:rFonts w:ascii="Calibri" w:hAnsi="Calibri" w:eastAsia="Calibri" w:cs="Calibri"/>
           <w:color w:val="000000" w:themeColor="text1"/>
           <w:sz w:val="24"/>
           <w:szCs w:val="24"/>
@@ -1989,16 +2449,16 @@
     <w:p>
       <w:pPr>
         <w:rPr>
-          <w:rFonts w:ascii="Calibri" w:eastAsia="Calibri" w:hAnsi="Calibri" w:cs="Calibri"/>
-          <w:color w:val="000000" w:themeColor="text1"/>
-          <w:sz w:val="24"/>
-          <w:szCs w:val="24"/>
-          <w:lang w:val="en-US"/>
-        </w:rPr>
-      </w:pPr>
-      <w:r>
-        <w:rPr>
-          <w:rFonts w:ascii="Calibri" w:eastAsia="Calibri" w:hAnsi="Calibri" w:cs="Calibri"/>
+          <w:rFonts w:ascii="Calibri" w:hAnsi="Calibri" w:eastAsia="Calibri" w:cs="Calibri"/>
+          <w:color w:val="000000" w:themeColor="text1"/>
+          <w:sz w:val="24"/>
+          <w:szCs w:val="24"/>
+          <w:lang w:val="en-US"/>
+        </w:rPr>
+      </w:pPr>
+      <w:r>
+        <w:rPr>
+          <w:rFonts w:ascii="Calibri" w:hAnsi="Calibri" w:eastAsia="Calibri" w:cs="Calibri"/>
           <w:color w:val="000000" w:themeColor="text1"/>
           <w:sz w:val="24"/>
           <w:szCs w:val="24"/>
@@ -2024,7 +2484,7 @@
       </w:pPr>
       <w:r>
         <w:rPr>
-          <w:rFonts w:ascii="Calibri" w:eastAsia="Calibri" w:hAnsi="Calibri" w:cs="Calibri"/>
+          <w:rFonts w:ascii="Calibri" w:hAnsi="Calibri" w:eastAsia="Calibri" w:cs="Calibri"/>
           <w:color w:val="000000" w:themeColor="text1"/>
           <w:sz w:val="24"/>
           <w:szCs w:val="24"/>
@@ -2050,7 +2510,7 @@
       </w:pPr>
       <w:r>
         <w:rPr>
-          <w:rFonts w:ascii="Calibri" w:eastAsia="Calibri" w:hAnsi="Calibri" w:cs="Calibri"/>
+          <w:rFonts w:ascii="Calibri" w:hAnsi="Calibri" w:eastAsia="Calibri" w:cs="Calibri"/>
           <w:color w:val="000000" w:themeColor="text1"/>
           <w:sz w:val="24"/>
           <w:szCs w:val="24"/>
@@ -2076,7 +2536,7 @@
       </w:pPr>
       <w:r>
         <w:rPr>
-          <w:rFonts w:ascii="Calibri" w:eastAsia="Calibri" w:hAnsi="Calibri" w:cs="Calibri"/>
+          <w:rFonts w:ascii="Calibri" w:hAnsi="Calibri" w:eastAsia="Calibri" w:cs="Calibri"/>
           <w:color w:val="000000" w:themeColor="text1"/>
           <w:sz w:val="24"/>
           <w:szCs w:val="24"/>
@@ -2102,7 +2562,7 @@
       </w:pPr>
       <w:r>
         <w:rPr>
-          <w:rFonts w:ascii="Calibri" w:eastAsia="Calibri" w:hAnsi="Calibri" w:cs="Calibri"/>
+          <w:rFonts w:ascii="Calibri" w:hAnsi="Calibri" w:eastAsia="Calibri" w:cs="Calibri"/>
           <w:color w:val="000000" w:themeColor="text1"/>
           <w:sz w:val="24"/>
           <w:szCs w:val="24"/>
@@ -2114,16 +2574,16 @@
     <w:p>
       <w:pPr>
         <w:rPr>
-          <w:rFonts w:ascii="Calibri" w:eastAsia="Calibri" w:hAnsi="Calibri" w:cs="Calibri"/>
-          <w:color w:val="000000" w:themeColor="text1"/>
-          <w:sz w:val="24"/>
-          <w:szCs w:val="24"/>
-          <w:lang w:val="en-US"/>
-        </w:rPr>
-      </w:pPr>
-      <w:r>
-        <w:rPr>
-          <w:rFonts w:ascii="Calibri" w:eastAsia="Calibri" w:hAnsi="Calibri" w:cs="Calibri"/>
+          <w:rFonts w:ascii="Calibri" w:hAnsi="Calibri" w:eastAsia="Calibri" w:cs="Calibri"/>
+          <w:color w:val="000000" w:themeColor="text1"/>
+          <w:sz w:val="24"/>
+          <w:szCs w:val="24"/>
+          <w:lang w:val="en-US"/>
+        </w:rPr>
+      </w:pPr>
+      <w:r>
+        <w:rPr>
+          <w:rFonts w:ascii="Calibri" w:hAnsi="Calibri" w:eastAsia="Calibri" w:cs="Calibri"/>
           <w:color w:val="000000" w:themeColor="text1"/>
           <w:sz w:val="24"/>
           <w:szCs w:val="24"/>
@@ -2135,16 +2595,16 @@
     <w:p>
       <w:pPr>
         <w:rPr>
-          <w:rFonts w:ascii="Calibri" w:eastAsia="Calibri" w:hAnsi="Calibri" w:cs="Calibri"/>
-          <w:color w:val="000000" w:themeColor="text1"/>
-          <w:sz w:val="24"/>
-          <w:szCs w:val="24"/>
-          <w:lang w:val="en-US"/>
-        </w:rPr>
-      </w:pPr>
-      <w:r>
-        <w:rPr>
-          <w:rFonts w:ascii="Calibri" w:eastAsia="Calibri" w:hAnsi="Calibri" w:cs="Calibri"/>
+          <w:rFonts w:ascii="Calibri" w:hAnsi="Calibri" w:eastAsia="Calibri" w:cs="Calibri"/>
+          <w:color w:val="000000" w:themeColor="text1"/>
+          <w:sz w:val="24"/>
+          <w:szCs w:val="24"/>
+          <w:lang w:val="en-US"/>
+        </w:rPr>
+      </w:pPr>
+      <w:r>
+        <w:rPr>
+          <w:rFonts w:ascii="Calibri" w:hAnsi="Calibri" w:eastAsia="Calibri" w:cs="Calibri"/>
           <w:color w:val="000000" w:themeColor="text1"/>
           <w:sz w:val="24"/>
           <w:szCs w:val="24"/>
@@ -2156,16 +2616,16 @@
     <w:p>
       <w:pPr>
         <w:rPr>
-          <w:rFonts w:ascii="Calibri" w:eastAsia="Calibri" w:hAnsi="Calibri" w:cs="Calibri"/>
-          <w:color w:val="000000" w:themeColor="text1"/>
-          <w:sz w:val="24"/>
-          <w:szCs w:val="24"/>
-          <w:lang w:val="en-US"/>
-        </w:rPr>
-      </w:pPr>
-      <w:r>
-        <w:rPr>
-          <w:rFonts w:ascii="Calibri" w:eastAsia="Calibri" w:hAnsi="Calibri" w:cs="Calibri"/>
+          <w:rFonts w:ascii="Calibri" w:hAnsi="Calibri" w:eastAsia="Calibri" w:cs="Calibri"/>
+          <w:color w:val="000000" w:themeColor="text1"/>
+          <w:sz w:val="24"/>
+          <w:szCs w:val="24"/>
+          <w:lang w:val="en-US"/>
+        </w:rPr>
+      </w:pPr>
+      <w:r>
+        <w:rPr>
+          <w:rFonts w:ascii="Calibri" w:hAnsi="Calibri" w:eastAsia="Calibri" w:cs="Calibri"/>
           <w:color w:val="000000" w:themeColor="text1"/>
           <w:sz w:val="24"/>
           <w:szCs w:val="24"/>
@@ -2177,27 +2637,27 @@
     <w:p>
       <w:pPr>
         <w:rPr>
-          <w:rFonts w:ascii="Calibri" w:eastAsia="Calibri" w:hAnsi="Calibri" w:cs="Calibri"/>
-          <w:color w:val="000000" w:themeColor="text1"/>
-          <w:sz w:val="24"/>
-          <w:szCs w:val="24"/>
-          <w:lang w:val="en-US"/>
-        </w:rPr>
-      </w:pPr>
-    </w:p>
-    <w:p>
-      <w:pPr>
-        <w:rPr>
-          <w:rFonts w:ascii="Calibri" w:eastAsia="Calibri" w:hAnsi="Calibri" w:cs="Calibri"/>
-          <w:color w:val="000000" w:themeColor="text1"/>
-          <w:sz w:val="24"/>
-          <w:szCs w:val="24"/>
-          <w:lang w:val="en-US"/>
-        </w:rPr>
-      </w:pPr>
-      <w:r>
-        <w:rPr>
-          <w:rFonts w:ascii="Calibri" w:eastAsia="Calibri" w:hAnsi="Calibri" w:cs="Calibri"/>
+          <w:rFonts w:ascii="Calibri" w:hAnsi="Calibri" w:eastAsia="Calibri" w:cs="Calibri"/>
+          <w:color w:val="000000" w:themeColor="text1"/>
+          <w:sz w:val="24"/>
+          <w:szCs w:val="24"/>
+          <w:lang w:val="en-US"/>
+        </w:rPr>
+      </w:pPr>
+    </w:p>
+    <w:p>
+      <w:pPr>
+        <w:rPr>
+          <w:rFonts w:ascii="Calibri" w:hAnsi="Calibri" w:eastAsia="Calibri" w:cs="Calibri"/>
+          <w:color w:val="000000" w:themeColor="text1"/>
+          <w:sz w:val="24"/>
+          <w:szCs w:val="24"/>
+          <w:lang w:val="en-US"/>
+        </w:rPr>
+      </w:pPr>
+      <w:r>
+        <w:rPr>
+          <w:rFonts w:ascii="Calibri" w:hAnsi="Calibri" w:eastAsia="Calibri" w:cs="Calibri"/>
           <w:b/>
           <w:bCs/>
           <w:color w:val="000000" w:themeColor="text1"/>
@@ -2211,16 +2671,16 @@
     <w:p>
       <w:pPr>
         <w:rPr>
-          <w:rFonts w:ascii="Calibri" w:eastAsia="Calibri" w:hAnsi="Calibri" w:cs="Calibri"/>
-          <w:color w:val="000000" w:themeColor="text1"/>
-          <w:sz w:val="24"/>
-          <w:szCs w:val="24"/>
-          <w:lang w:val="en-US"/>
-        </w:rPr>
-      </w:pPr>
-      <w:r>
-        <w:rPr>
-          <w:rFonts w:ascii="Calibri" w:eastAsia="Calibri" w:hAnsi="Calibri" w:cs="Calibri"/>
+          <w:rFonts w:ascii="Calibri" w:hAnsi="Calibri" w:eastAsia="Calibri" w:cs="Calibri"/>
+          <w:color w:val="000000" w:themeColor="text1"/>
+          <w:sz w:val="24"/>
+          <w:szCs w:val="24"/>
+          <w:lang w:val="en-US"/>
+        </w:rPr>
+      </w:pPr>
+      <w:r>
+        <w:rPr>
+          <w:rFonts w:ascii="Calibri" w:hAnsi="Calibri" w:eastAsia="Calibri" w:cs="Calibri"/>
           <w:color w:val="000000" w:themeColor="text1"/>
           <w:sz w:val="24"/>
           <w:szCs w:val="24"/>
@@ -2233,16 +2693,16 @@
     <w:p>
       <w:pPr>
         <w:rPr>
-          <w:rFonts w:ascii="Calibri" w:eastAsia="Calibri" w:hAnsi="Calibri" w:cs="Calibri"/>
-          <w:color w:val="000000" w:themeColor="text1"/>
-          <w:sz w:val="24"/>
-          <w:szCs w:val="24"/>
-          <w:lang w:val="en-US"/>
-        </w:rPr>
-      </w:pPr>
-      <w:r>
-        <w:rPr>
-          <w:rFonts w:ascii="Calibri" w:eastAsia="Calibri" w:hAnsi="Calibri" w:cs="Calibri"/>
+          <w:rFonts w:ascii="Calibri" w:hAnsi="Calibri" w:eastAsia="Calibri" w:cs="Calibri"/>
+          <w:color w:val="000000" w:themeColor="text1"/>
+          <w:sz w:val="24"/>
+          <w:szCs w:val="24"/>
+          <w:lang w:val="en-US"/>
+        </w:rPr>
+      </w:pPr>
+      <w:r>
+        <w:rPr>
+          <w:rFonts w:ascii="Calibri" w:hAnsi="Calibri" w:eastAsia="Calibri" w:cs="Calibri"/>
           <w:color w:val="000000" w:themeColor="text1"/>
           <w:sz w:val="24"/>
           <w:szCs w:val="24"/>
@@ -2268,7 +2728,7 @@
       </w:pPr>
       <w:r>
         <w:rPr>
-          <w:rFonts w:ascii="Calibri" w:eastAsia="Calibri" w:hAnsi="Calibri" w:cs="Calibri"/>
+          <w:rFonts w:ascii="Calibri" w:hAnsi="Calibri" w:eastAsia="Calibri" w:cs="Calibri"/>
           <w:color w:val="000000" w:themeColor="text1"/>
           <w:sz w:val="24"/>
           <w:szCs w:val="24"/>
@@ -2294,7 +2754,7 @@
       </w:pPr>
       <w:r>
         <w:rPr>
-          <w:rFonts w:ascii="Calibri" w:eastAsia="Calibri" w:hAnsi="Calibri" w:cs="Calibri"/>
+          <w:rFonts w:ascii="Calibri" w:hAnsi="Calibri" w:eastAsia="Calibri" w:cs="Calibri"/>
           <w:color w:val="000000" w:themeColor="text1"/>
           <w:sz w:val="24"/>
           <w:szCs w:val="24"/>
@@ -2320,7 +2780,7 @@
       </w:pPr>
       <w:r>
         <w:rPr>
-          <w:rFonts w:ascii="Calibri" w:eastAsia="Calibri" w:hAnsi="Calibri" w:cs="Calibri"/>
+          <w:rFonts w:ascii="Calibri" w:hAnsi="Calibri" w:eastAsia="Calibri" w:cs="Calibri"/>
           <w:color w:val="000000" w:themeColor="text1"/>
           <w:sz w:val="24"/>
           <w:szCs w:val="24"/>
@@ -2346,7 +2806,7 @@
       </w:pPr>
       <w:r>
         <w:rPr>
-          <w:rFonts w:ascii="Calibri" w:eastAsia="Calibri" w:hAnsi="Calibri" w:cs="Calibri"/>
+          <w:rFonts w:ascii="Calibri" w:hAnsi="Calibri" w:eastAsia="Calibri" w:cs="Calibri"/>
           <w:color w:val="000000" w:themeColor="text1"/>
           <w:sz w:val="24"/>
           <w:szCs w:val="24"/>
@@ -2372,7 +2832,7 @@
       </w:pPr>
       <w:r>
         <w:rPr>
-          <w:rFonts w:ascii="Calibri" w:eastAsia="Calibri" w:hAnsi="Calibri" w:cs="Calibri"/>
+          <w:rFonts w:ascii="Calibri" w:hAnsi="Calibri" w:eastAsia="Calibri" w:cs="Calibri"/>
           <w:color w:val="000000" w:themeColor="text1"/>
           <w:sz w:val="24"/>
           <w:szCs w:val="24"/>
@@ -2398,7 +2858,7 @@
       </w:pPr>
       <w:r>
         <w:rPr>
-          <w:rFonts w:ascii="Calibri" w:eastAsia="Calibri" w:hAnsi="Calibri" w:cs="Calibri"/>
+          <w:rFonts w:ascii="Calibri" w:hAnsi="Calibri" w:eastAsia="Calibri" w:cs="Calibri"/>
           <w:color w:val="000000" w:themeColor="text1"/>
           <w:sz w:val="24"/>
           <w:szCs w:val="24"/>
@@ -2424,7 +2884,7 @@
       </w:pPr>
       <w:r>
         <w:rPr>
-          <w:rFonts w:ascii="Calibri" w:eastAsia="Calibri" w:hAnsi="Calibri" w:cs="Calibri"/>
+          <w:rFonts w:ascii="Calibri" w:hAnsi="Calibri" w:eastAsia="Calibri" w:cs="Calibri"/>
           <w:color w:val="000000" w:themeColor="text1"/>
           <w:sz w:val="24"/>
           <w:szCs w:val="24"/>
@@ -2450,7 +2910,7 @@
       </w:pPr>
       <w:r>
         <w:rPr>
-          <w:rFonts w:ascii="Calibri" w:eastAsia="Calibri" w:hAnsi="Calibri" w:cs="Calibri"/>
+          <w:rFonts w:ascii="Calibri" w:hAnsi="Calibri" w:eastAsia="Calibri" w:cs="Calibri"/>
           <w:color w:val="000000" w:themeColor="text1"/>
           <w:sz w:val="24"/>
           <w:szCs w:val="24"/>
@@ -2475,7 +2935,7 @@
       </w:pPr>
       <w:r>
         <w:rPr>
-          <w:rFonts w:ascii="Calibri" w:eastAsia="Calibri" w:hAnsi="Calibri" w:cs="Calibri"/>
+          <w:rFonts w:ascii="Calibri" w:hAnsi="Calibri" w:eastAsia="Calibri" w:cs="Calibri"/>
           <w:color w:val="000000" w:themeColor="text1"/>
           <w:sz w:val="24"/>
           <w:szCs w:val="24"/>
@@ -2487,16 +2947,16 @@
     <w:p>
       <w:pPr>
         <w:rPr>
-          <w:rFonts w:ascii="Calibri" w:eastAsia="Calibri" w:hAnsi="Calibri" w:cs="Calibri"/>
-          <w:color w:val="000000" w:themeColor="text1"/>
-          <w:sz w:val="24"/>
-          <w:szCs w:val="24"/>
-          <w:lang w:val="en-US"/>
-        </w:rPr>
-      </w:pPr>
-      <w:r>
-        <w:rPr>
-          <w:rFonts w:ascii="Calibri" w:eastAsia="Calibri" w:hAnsi="Calibri" w:cs="Calibri"/>
+          <w:rFonts w:ascii="Calibri" w:hAnsi="Calibri" w:eastAsia="Calibri" w:cs="Calibri"/>
+          <w:color w:val="000000" w:themeColor="text1"/>
+          <w:sz w:val="24"/>
+          <w:szCs w:val="24"/>
+          <w:lang w:val="en-US"/>
+        </w:rPr>
+      </w:pPr>
+      <w:r>
+        <w:rPr>
+          <w:rFonts w:ascii="Calibri" w:hAnsi="Calibri" w:eastAsia="Calibri" w:cs="Calibri"/>
           <w:color w:val="000000" w:themeColor="text1"/>
           <w:sz w:val="24"/>
           <w:szCs w:val="24"/>
@@ -2506,7 +2966,7 @@
       </w:r>
       <w:r>
         <w:rPr>
-          <w:rFonts w:ascii="Calibri" w:eastAsia="Calibri" w:hAnsi="Calibri" w:cs="Calibri"/>
+          <w:rFonts w:ascii="Calibri" w:hAnsi="Calibri" w:eastAsia="Calibri" w:cs="Calibri"/>
           <w:b/>
           <w:bCs/>
           <w:color w:val="000000" w:themeColor="text1"/>
@@ -2518,7 +2978,7 @@
       </w:r>
       <w:r>
         <w:rPr>
-          <w:rFonts w:ascii="Calibri" w:eastAsia="Calibri" w:hAnsi="Calibri" w:cs="Calibri"/>
+          <w:rFonts w:ascii="Calibri" w:hAnsi="Calibri" w:eastAsia="Calibri" w:cs="Calibri"/>
           <w:color w:val="000000" w:themeColor="text1"/>
           <w:sz w:val="24"/>
           <w:szCs w:val="24"/>
@@ -2544,7 +3004,7 @@
       </w:pPr>
       <w:r>
         <w:rPr>
-          <w:rFonts w:ascii="Calibri" w:eastAsia="Calibri" w:hAnsi="Calibri" w:cs="Calibri"/>
+          <w:rFonts w:ascii="Calibri" w:hAnsi="Calibri" w:eastAsia="Calibri" w:cs="Calibri"/>
           <w:color w:val="000000" w:themeColor="text1"/>
           <w:sz w:val="24"/>
           <w:szCs w:val="24"/>
@@ -2570,7 +3030,7 @@
       </w:pPr>
       <w:r>
         <w:rPr>
-          <w:rFonts w:ascii="Calibri" w:eastAsia="Calibri" w:hAnsi="Calibri" w:cs="Calibri"/>
+          <w:rFonts w:ascii="Calibri" w:hAnsi="Calibri" w:eastAsia="Calibri" w:cs="Calibri"/>
           <w:color w:val="000000" w:themeColor="text1"/>
           <w:sz w:val="24"/>
           <w:szCs w:val="24"/>
@@ -2582,16 +3042,16 @@
     <w:p>
       <w:pPr>
         <w:rPr>
-          <w:rFonts w:ascii="Calibri" w:eastAsia="Calibri" w:hAnsi="Calibri" w:cs="Calibri"/>
-          <w:color w:val="000000" w:themeColor="text1"/>
-          <w:sz w:val="24"/>
-          <w:szCs w:val="24"/>
-          <w:lang w:val="en-US"/>
-        </w:rPr>
-      </w:pPr>
-      <w:r>
-        <w:rPr>
-          <w:rFonts w:ascii="Calibri" w:eastAsia="Calibri" w:hAnsi="Calibri" w:cs="Calibri"/>
+          <w:rFonts w:ascii="Calibri" w:hAnsi="Calibri" w:eastAsia="Calibri" w:cs="Calibri"/>
+          <w:color w:val="000000" w:themeColor="text1"/>
+          <w:sz w:val="24"/>
+          <w:szCs w:val="24"/>
+          <w:lang w:val="en-US"/>
+        </w:rPr>
+      </w:pPr>
+      <w:r>
+        <w:rPr>
+          <w:rFonts w:ascii="Calibri" w:hAnsi="Calibri" w:eastAsia="Calibri" w:cs="Calibri"/>
           <w:color w:val="000000" w:themeColor="text1"/>
           <w:sz w:val="24"/>
           <w:szCs w:val="24"/>
@@ -2603,16 +3063,16 @@
     <w:p>
       <w:pPr>
         <w:rPr>
-          <w:rFonts w:ascii="Calibri" w:eastAsia="Calibri" w:hAnsi="Calibri" w:cs="Calibri"/>
-          <w:color w:val="000000" w:themeColor="text1"/>
-          <w:sz w:val="24"/>
-          <w:szCs w:val="24"/>
-          <w:lang w:val="en-US"/>
-        </w:rPr>
-      </w:pPr>
-      <w:r>
-        <w:rPr>
-          <w:rFonts w:ascii="Calibri" w:eastAsia="Calibri" w:hAnsi="Calibri" w:cs="Calibri"/>
+          <w:rFonts w:ascii="Calibri" w:hAnsi="Calibri" w:eastAsia="Calibri" w:cs="Calibri"/>
+          <w:color w:val="000000" w:themeColor="text1"/>
+          <w:sz w:val="24"/>
+          <w:szCs w:val="24"/>
+          <w:lang w:val="en-US"/>
+        </w:rPr>
+      </w:pPr>
+      <w:r>
+        <w:rPr>
+          <w:rFonts w:ascii="Calibri" w:hAnsi="Calibri" w:eastAsia="Calibri" w:cs="Calibri"/>
           <w:color w:val="000000" w:themeColor="text1"/>
           <w:sz w:val="24"/>
           <w:szCs w:val="24"/>
@@ -2622,7 +3082,7 @@
       </w:r>
       <w:r>
         <w:rPr>
-          <w:rFonts w:ascii="Calibri" w:eastAsia="Calibri" w:hAnsi="Calibri" w:cs="Calibri"/>
+          <w:rFonts w:ascii="Calibri" w:hAnsi="Calibri" w:eastAsia="Calibri" w:cs="Calibri"/>
           <w:b/>
           <w:bCs/>
           <w:color w:val="000000" w:themeColor="text1"/>
@@ -2634,7 +3094,7 @@
       </w:r>
       <w:r>
         <w:rPr>
-          <w:rFonts w:ascii="Calibri" w:eastAsia="Calibri" w:hAnsi="Calibri" w:cs="Calibri"/>
+          <w:rFonts w:ascii="Calibri" w:hAnsi="Calibri" w:eastAsia="Calibri" w:cs="Calibri"/>
           <w:color w:val="000000" w:themeColor="text1"/>
           <w:sz w:val="24"/>
           <w:szCs w:val="24"/>
@@ -2646,18 +3106,18 @@
     <w:p>
       <w:pPr>
         <w:rPr>
-          <w:rFonts w:ascii="Calibri" w:eastAsia="Calibri" w:hAnsi="Calibri" w:cs="Calibri"/>
-          <w:color w:val="000000" w:themeColor="text1"/>
-          <w:sz w:val="24"/>
-          <w:szCs w:val="24"/>
-          <w:lang w:val="en-US"/>
-        </w:rPr>
-      </w:pPr>
-    </w:p>
-    <w:p>
-      <w:pPr>
-        <w:rPr>
-          <w:rFonts w:ascii="Calibri" w:eastAsia="Calibri" w:hAnsi="Calibri" w:cs="Calibri"/>
+          <w:rFonts w:ascii="Calibri" w:hAnsi="Calibri" w:eastAsia="Calibri" w:cs="Calibri"/>
+          <w:color w:val="000000" w:themeColor="text1"/>
+          <w:sz w:val="24"/>
+          <w:szCs w:val="24"/>
+          <w:lang w:val="en-US"/>
+        </w:rPr>
+      </w:pPr>
+    </w:p>
+    <w:p>
+      <w:pPr>
+        <w:rPr>
+          <w:rFonts w:ascii="Calibri" w:hAnsi="Calibri" w:eastAsia="Calibri" w:cs="Calibri"/>
           <w:b/>
           <w:bCs/>
           <w:color w:val="000000" w:themeColor="text1"/>
@@ -2668,7 +3128,7 @@
       </w:pPr>
       <w:r>
         <w:rPr>
-          <w:rFonts w:ascii="Calibri" w:eastAsia="Calibri" w:hAnsi="Calibri" w:cs="Calibri"/>
+          <w:rFonts w:ascii="Calibri" w:hAnsi="Calibri" w:eastAsia="Calibri" w:cs="Calibri"/>
           <w:b/>
           <w:bCs/>
           <w:color w:val="000000" w:themeColor="text1"/>
@@ -2683,37 +3143,47 @@
     <w:p>
       <w:pPr>
         <w:rPr>
-          <w:rFonts w:ascii="Calibri" w:eastAsia="Calibri" w:hAnsi="Calibri" w:cs="Calibri"/>
-          <w:color w:val="000000" w:themeColor="text1"/>
-          <w:sz w:val="24"/>
-          <w:szCs w:val="24"/>
-          <w:lang w:val="en-US"/>
-        </w:rPr>
-      </w:pPr>
-      <w:r>
-        <w:rPr>
-          <w:rFonts w:ascii="Calibri" w:eastAsia="Calibri" w:hAnsi="Calibri" w:cs="Calibri"/>
-          <w:color w:val="000000" w:themeColor="text1"/>
-          <w:sz w:val="24"/>
-          <w:szCs w:val="24"/>
-          <w:lang w:val="en-US"/>
-        </w:rPr>
-        <w:t xml:space="preserve">Both the Prevent Duty and British Values are part of induction process to ensure new employees are aware of both of these and how they incorporate into our setting. All employees complete e-learning around these and we use staff meetings and appraisals alongside everyday practice to reflect on these. </w:t>
-      </w:r>
-    </w:p>
-    <w:p>
-      <w:pPr>
-        <w:rPr>
-          <w:rFonts w:ascii="Calibri" w:eastAsia="Calibri" w:hAnsi="Calibri" w:cs="Calibri"/>
-          <w:color w:val="000000" w:themeColor="text1"/>
-          <w:sz w:val="24"/>
-          <w:szCs w:val="24"/>
-          <w:lang w:val="en-US"/>
-        </w:rPr>
-      </w:pPr>
-      <w:r>
-        <w:rPr>
-          <w:rFonts w:ascii="Calibri" w:eastAsia="Calibri" w:hAnsi="Calibri" w:cs="Calibri"/>
+          <w:rFonts w:ascii="Calibri" w:hAnsi="Calibri" w:eastAsia="Calibri" w:cs="Calibri"/>
+          <w:color w:val="000000" w:themeColor="text1"/>
+          <w:sz w:val="24"/>
+          <w:szCs w:val="24"/>
+          <w:lang w:val="en-US"/>
+        </w:rPr>
+      </w:pPr>
+      <w:r>
+        <w:rPr>
+          <w:rFonts w:ascii="Calibri" w:hAnsi="Calibri" w:eastAsia="Calibri" w:cs="Calibri"/>
+          <w:color w:val="000000" w:themeColor="text1"/>
+          <w:sz w:val="24"/>
+          <w:szCs w:val="24"/>
+          <w:lang w:val="en-US"/>
+        </w:rPr>
+        <w:t>The</w:t>
+      </w:r>
+      <w:r>
+        <w:rPr>
+          <w:rFonts w:ascii="Calibri" w:hAnsi="Calibri" w:eastAsia="Calibri" w:cs="Calibri"/>
+          <w:color w:val="000000" w:themeColor="text1"/>
+          <w:sz w:val="24"/>
+          <w:szCs w:val="24"/>
+          <w:lang w:val="en-US"/>
+        </w:rPr>
+        <w:t xml:space="preserve"> Prevent Duty and British Values are part of induction process to ensure new employees are aware of both of these and how they incorporate into our setting. All employees complete e-learning around these and we use staff meetings and appraisals alongside everyday practice to reflect on these. </w:t>
+      </w:r>
+    </w:p>
+    <w:p>
+      <w:pPr>
+        <w:rPr>
+          <w:rFonts w:ascii="Calibri" w:hAnsi="Calibri" w:eastAsia="Calibri" w:cs="Calibri"/>
+          <w:color w:val="000000" w:themeColor="text1"/>
+          <w:sz w:val="24"/>
+          <w:szCs w:val="24"/>
+          <w:lang w:val="en-US"/>
+        </w:rPr>
+      </w:pPr>
+      <w:r>
+        <w:rPr>
+          <w:rFonts w:ascii="Calibri" w:hAnsi="Calibri" w:eastAsia="Calibri" w:cs="Calibri"/>
           <w:color w:val="000000" w:themeColor="text1"/>
           <w:sz w:val="24"/>
           <w:szCs w:val="24"/>
@@ -2724,7 +3194,7 @@
       <w:proofErr w:type="spellStart"/>
       <w:r>
         <w:rPr>
-          <w:rFonts w:ascii="Calibri" w:eastAsia="Calibri" w:hAnsi="Calibri" w:cs="Calibri"/>
+          <w:rFonts w:ascii="Calibri" w:hAnsi="Calibri" w:eastAsia="Calibri" w:cs="Calibri"/>
           <w:color w:val="000000" w:themeColor="text1"/>
           <w:sz w:val="24"/>
           <w:szCs w:val="24"/>
@@ -2735,7 +3205,7 @@
       <w:proofErr w:type="spellEnd"/>
       <w:r>
         <w:rPr>
-          <w:rFonts w:ascii="Calibri" w:eastAsia="Calibri" w:hAnsi="Calibri" w:cs="Calibri"/>
+          <w:rFonts w:ascii="Calibri" w:hAnsi="Calibri" w:eastAsia="Calibri" w:cs="Calibri"/>
           <w:color w:val="000000" w:themeColor="text1"/>
           <w:sz w:val="24"/>
           <w:szCs w:val="24"/>
@@ -2746,7 +3216,7 @@
       <w:proofErr w:type="spellStart"/>
       <w:r>
         <w:rPr>
-          <w:rFonts w:ascii="Calibri" w:eastAsia="Calibri" w:hAnsi="Calibri" w:cs="Calibri"/>
+          <w:rFonts w:ascii="Calibri" w:hAnsi="Calibri" w:eastAsia="Calibri" w:cs="Calibri"/>
           <w:color w:val="000000" w:themeColor="text1"/>
           <w:sz w:val="24"/>
           <w:szCs w:val="24"/>
@@ -2757,7 +3227,7 @@
       <w:proofErr w:type="spellEnd"/>
       <w:r>
         <w:rPr>
-          <w:rFonts w:ascii="Calibri" w:eastAsia="Calibri" w:hAnsi="Calibri" w:cs="Calibri"/>
+          <w:rFonts w:ascii="Calibri" w:hAnsi="Calibri" w:eastAsia="Calibri" w:cs="Calibri"/>
           <w:color w:val="000000" w:themeColor="text1"/>
           <w:sz w:val="24"/>
           <w:szCs w:val="24"/>
@@ -2769,27 +3239,27 @@
     <w:p>
       <w:pPr>
         <w:rPr>
-          <w:rFonts w:ascii="Calibri" w:eastAsia="Calibri" w:hAnsi="Calibri" w:cs="Calibri"/>
-          <w:color w:val="000000" w:themeColor="text1"/>
-          <w:sz w:val="24"/>
-          <w:szCs w:val="24"/>
-          <w:lang w:val="en-US"/>
-        </w:rPr>
-      </w:pPr>
-    </w:p>
-    <w:p>
-      <w:pPr>
-        <w:rPr>
-          <w:rFonts w:ascii="Calibri" w:eastAsia="Calibri" w:hAnsi="Calibri" w:cs="Calibri"/>
-          <w:color w:val="000000" w:themeColor="text1"/>
-          <w:sz w:val="24"/>
-          <w:szCs w:val="24"/>
-          <w:lang w:val="en-US"/>
-        </w:rPr>
-      </w:pPr>
-      <w:r>
-        <w:rPr>
-          <w:rFonts w:ascii="Calibri" w:eastAsia="Calibri" w:hAnsi="Calibri" w:cs="Calibri"/>
+          <w:rFonts w:ascii="Calibri" w:hAnsi="Calibri" w:eastAsia="Calibri" w:cs="Calibri"/>
+          <w:color w:val="000000" w:themeColor="text1"/>
+          <w:sz w:val="24"/>
+          <w:szCs w:val="24"/>
+          <w:lang w:val="en-US"/>
+        </w:rPr>
+      </w:pPr>
+    </w:p>
+    <w:p>
+      <w:pPr>
+        <w:rPr>
+          <w:rFonts w:ascii="Calibri" w:hAnsi="Calibri" w:eastAsia="Calibri" w:cs="Calibri"/>
+          <w:color w:val="000000" w:themeColor="text1"/>
+          <w:sz w:val="24"/>
+          <w:szCs w:val="24"/>
+          <w:lang w:val="en-US"/>
+        </w:rPr>
+      </w:pPr>
+      <w:r>
+        <w:rPr>
+          <w:rFonts w:ascii="Calibri" w:hAnsi="Calibri" w:eastAsia="Calibri" w:cs="Calibri"/>
           <w:color w:val="000000" w:themeColor="text1"/>
           <w:sz w:val="24"/>
           <w:szCs w:val="24"/>
@@ -2800,7 +3270,7 @@
       <w:proofErr w:type="spellStart"/>
       <w:r>
         <w:rPr>
-          <w:rFonts w:ascii="Calibri" w:eastAsia="Calibri" w:hAnsi="Calibri" w:cs="Calibri"/>
+          <w:rFonts w:ascii="Calibri" w:hAnsi="Calibri" w:eastAsia="Calibri" w:cs="Calibri"/>
           <w:color w:val="000000" w:themeColor="text1"/>
           <w:sz w:val="24"/>
           <w:szCs w:val="24"/>
@@ -2811,7 +3281,7 @@
       <w:proofErr w:type="spellEnd"/>
       <w:r>
         <w:rPr>
-          <w:rFonts w:ascii="Calibri" w:eastAsia="Calibri" w:hAnsi="Calibri" w:cs="Calibri"/>
+          <w:rFonts w:ascii="Calibri" w:hAnsi="Calibri" w:eastAsia="Calibri" w:cs="Calibri"/>
           <w:color w:val="000000" w:themeColor="text1"/>
           <w:sz w:val="24"/>
           <w:szCs w:val="24"/>
@@ -2823,16 +3293,16 @@
     <w:p>
       <w:pPr>
         <w:rPr>
-          <w:rFonts w:ascii="Calibri" w:eastAsia="Calibri" w:hAnsi="Calibri" w:cs="Calibri"/>
-          <w:color w:val="000000" w:themeColor="text1"/>
-          <w:sz w:val="24"/>
-          <w:szCs w:val="24"/>
-          <w:lang w:val="en-US"/>
-        </w:rPr>
-      </w:pPr>
-      <w:r>
-        <w:rPr>
-          <w:rFonts w:ascii="Calibri" w:eastAsia="Calibri" w:hAnsi="Calibri" w:cs="Calibri"/>
+          <w:rFonts w:ascii="Calibri" w:hAnsi="Calibri" w:eastAsia="Calibri" w:cs="Calibri"/>
+          <w:color w:val="000000" w:themeColor="text1"/>
+          <w:sz w:val="24"/>
+          <w:szCs w:val="24"/>
+          <w:lang w:val="en-US"/>
+        </w:rPr>
+      </w:pPr>
+      <w:r>
+        <w:rPr>
+          <w:rFonts w:ascii="Calibri" w:hAnsi="Calibri" w:eastAsia="Calibri" w:cs="Calibri"/>
           <w:color w:val="000000" w:themeColor="text1"/>
           <w:sz w:val="24"/>
           <w:szCs w:val="24"/>
@@ -2844,16 +3314,16 @@
     <w:p>
       <w:pPr>
         <w:rPr>
-          <w:rFonts w:ascii="Calibri" w:eastAsia="Calibri" w:hAnsi="Calibri" w:cs="Calibri"/>
-          <w:color w:val="000000" w:themeColor="text1"/>
-          <w:sz w:val="24"/>
-          <w:szCs w:val="24"/>
-          <w:lang w:val="en-US"/>
-        </w:rPr>
-      </w:pPr>
-      <w:r>
-        <w:rPr>
-          <w:rFonts w:ascii="Calibri" w:eastAsia="Calibri" w:hAnsi="Calibri" w:cs="Calibri"/>
+          <w:rFonts w:ascii="Calibri" w:hAnsi="Calibri" w:eastAsia="Calibri" w:cs="Calibri"/>
+          <w:color w:val="000000" w:themeColor="text1"/>
+          <w:sz w:val="24"/>
+          <w:szCs w:val="24"/>
+          <w:lang w:val="en-US"/>
+        </w:rPr>
+      </w:pPr>
+      <w:r>
+        <w:rPr>
+          <w:rFonts w:ascii="Calibri" w:hAnsi="Calibri" w:eastAsia="Calibri" w:cs="Calibri"/>
           <w:color w:val="000000" w:themeColor="text1"/>
           <w:sz w:val="24"/>
           <w:szCs w:val="24"/>
@@ -2865,16 +3335,16 @@
     <w:p>
       <w:pPr>
         <w:rPr>
-          <w:rFonts w:ascii="Calibri" w:eastAsia="Calibri" w:hAnsi="Calibri" w:cs="Calibri"/>
-          <w:color w:val="000000" w:themeColor="text1"/>
-          <w:sz w:val="24"/>
-          <w:szCs w:val="24"/>
-          <w:lang w:val="en-US"/>
-        </w:rPr>
-      </w:pPr>
-      <w:r>
-        <w:rPr>
-          <w:rFonts w:ascii="Calibri" w:eastAsia="Calibri" w:hAnsi="Calibri" w:cs="Calibri"/>
+          <w:rFonts w:ascii="Calibri" w:hAnsi="Calibri" w:eastAsia="Calibri" w:cs="Calibri"/>
+          <w:color w:val="000000" w:themeColor="text1"/>
+          <w:sz w:val="24"/>
+          <w:szCs w:val="24"/>
+          <w:lang w:val="en-US"/>
+        </w:rPr>
+      </w:pPr>
+      <w:r>
+        <w:rPr>
+          <w:rFonts w:ascii="Calibri" w:hAnsi="Calibri" w:eastAsia="Calibri" w:cs="Calibri"/>
           <w:color w:val="000000" w:themeColor="text1"/>
           <w:sz w:val="24"/>
           <w:szCs w:val="24"/>
@@ -2886,16 +3356,16 @@
     <w:p>
       <w:pPr>
         <w:rPr>
-          <w:rFonts w:ascii="Calibri" w:eastAsia="Calibri" w:hAnsi="Calibri" w:cs="Calibri"/>
-          <w:color w:val="000000" w:themeColor="text1"/>
-          <w:sz w:val="24"/>
-          <w:szCs w:val="24"/>
-          <w:lang w:val="en-US"/>
-        </w:rPr>
-      </w:pPr>
-      <w:r>
-        <w:rPr>
-          <w:rFonts w:ascii="Calibri" w:eastAsia="Calibri" w:hAnsi="Calibri" w:cs="Calibri"/>
+          <w:rFonts w:ascii="Calibri" w:hAnsi="Calibri" w:eastAsia="Calibri" w:cs="Calibri"/>
+          <w:color w:val="000000" w:themeColor="text1"/>
+          <w:sz w:val="24"/>
+          <w:szCs w:val="24"/>
+          <w:lang w:val="en-US"/>
+        </w:rPr>
+      </w:pPr>
+      <w:r>
+        <w:rPr>
+          <w:rFonts w:ascii="Calibri" w:hAnsi="Calibri" w:eastAsia="Calibri" w:cs="Calibri"/>
           <w:color w:val="000000" w:themeColor="text1"/>
           <w:sz w:val="24"/>
           <w:szCs w:val="24"/>
@@ -2907,16 +3377,16 @@
     <w:p>
       <w:pPr>
         <w:rPr>
-          <w:rFonts w:ascii="Calibri" w:eastAsia="Calibri" w:hAnsi="Calibri" w:cs="Calibri"/>
-          <w:color w:val="000000" w:themeColor="text1"/>
-          <w:sz w:val="24"/>
-          <w:szCs w:val="24"/>
-          <w:lang w:val="en-US"/>
-        </w:rPr>
-      </w:pPr>
-      <w:r>
-        <w:rPr>
-          <w:rFonts w:ascii="Calibri" w:eastAsia="Calibri" w:hAnsi="Calibri" w:cs="Calibri"/>
+          <w:rFonts w:ascii="Calibri" w:hAnsi="Calibri" w:eastAsia="Calibri" w:cs="Calibri"/>
+          <w:color w:val="000000" w:themeColor="text1"/>
+          <w:sz w:val="24"/>
+          <w:szCs w:val="24"/>
+          <w:lang w:val="en-US"/>
+        </w:rPr>
+      </w:pPr>
+      <w:r>
+        <w:rPr>
+          <w:rFonts w:ascii="Calibri" w:hAnsi="Calibri" w:eastAsia="Calibri" w:cs="Calibri"/>
           <w:color w:val="000000" w:themeColor="text1"/>
           <w:sz w:val="24"/>
           <w:szCs w:val="24"/>
@@ -2928,16 +3398,16 @@
     <w:p>
       <w:pPr>
         <w:rPr>
-          <w:rFonts w:ascii="Calibri" w:eastAsia="Calibri" w:hAnsi="Calibri" w:cs="Calibri"/>
-          <w:color w:val="000000" w:themeColor="text1"/>
-          <w:sz w:val="24"/>
-          <w:szCs w:val="24"/>
-          <w:lang w:val="en-US"/>
-        </w:rPr>
-      </w:pPr>
-      <w:r>
-        <w:rPr>
-          <w:rFonts w:ascii="Calibri" w:eastAsia="Calibri" w:hAnsi="Calibri" w:cs="Calibri"/>
+          <w:rFonts w:ascii="Calibri" w:hAnsi="Calibri" w:eastAsia="Calibri" w:cs="Calibri"/>
+          <w:color w:val="000000" w:themeColor="text1"/>
+          <w:sz w:val="24"/>
+          <w:szCs w:val="24"/>
+          <w:lang w:val="en-US"/>
+        </w:rPr>
+      </w:pPr>
+      <w:r>
+        <w:rPr>
+          <w:rFonts w:ascii="Calibri" w:hAnsi="Calibri" w:eastAsia="Calibri" w:cs="Calibri"/>
           <w:color w:val="000000" w:themeColor="text1"/>
           <w:sz w:val="24"/>
           <w:szCs w:val="24"/>
@@ -2949,7 +3419,7 @@
     <w:p>
       <w:pPr>
         <w:rPr>
-          <w:rFonts w:ascii="Calibri" w:eastAsia="Calibri" w:hAnsi="Calibri" w:cs="Calibri"/>
+          <w:rFonts w:ascii="Calibri" w:hAnsi="Calibri" w:eastAsia="Calibri" w:cs="Calibri"/>
           <w:b/>
           <w:bCs/>
           <w:color w:val="000000" w:themeColor="text1"/>
@@ -2962,7 +3432,7 @@
     <w:p>
       <w:pPr>
         <w:rPr>
-          <w:rFonts w:ascii="Calibri" w:eastAsia="Calibri" w:hAnsi="Calibri" w:cs="Calibri"/>
+          <w:rFonts w:ascii="Calibri" w:hAnsi="Calibri" w:eastAsia="Calibri" w:cs="Calibri"/>
           <w:b/>
           <w:bCs/>
           <w:color w:val="000000" w:themeColor="text1"/>
@@ -2973,7 +3443,7 @@
       </w:pPr>
       <w:r>
         <w:rPr>
-          <w:rFonts w:ascii="Calibri" w:eastAsia="Calibri" w:hAnsi="Calibri" w:cs="Calibri"/>
+          <w:rFonts w:ascii="Calibri" w:hAnsi="Calibri" w:eastAsia="Calibri" w:cs="Calibri"/>
           <w:b/>
           <w:bCs/>
           <w:color w:val="000000" w:themeColor="text1"/>
@@ -2987,7 +3457,7 @@
     <w:p>
       <w:pPr>
         <w:rPr>
-          <w:rFonts w:ascii="Calibri" w:eastAsia="Calibri" w:hAnsi="Calibri" w:cs="Calibri"/>
+          <w:rFonts w:ascii="Calibri" w:hAnsi="Calibri" w:eastAsia="Calibri" w:cs="Calibri"/>
           <w:b/>
           <w:bCs/>
           <w:color w:val="000000" w:themeColor="text1"/>
@@ -2998,7 +3468,7 @@
       </w:pPr>
       <w:r>
         <w:rPr>
-          <w:rFonts w:ascii="Calibri" w:eastAsia="Calibri" w:hAnsi="Calibri" w:cs="Calibri"/>
+          <w:rFonts w:ascii="Calibri" w:hAnsi="Calibri" w:eastAsia="Calibri" w:cs="Calibri"/>
           <w:color w:val="000000" w:themeColor="text1"/>
           <w:sz w:val="24"/>
           <w:szCs w:val="24"/>
@@ -3010,16 +3480,16 @@
     <w:p>
       <w:pPr>
         <w:rPr>
-          <w:rFonts w:ascii="Calibri" w:eastAsia="Calibri" w:hAnsi="Calibri" w:cs="Calibri"/>
-          <w:color w:val="000000" w:themeColor="text1"/>
-          <w:sz w:val="24"/>
-          <w:szCs w:val="24"/>
-          <w:lang w:val="en-US"/>
-        </w:rPr>
-      </w:pPr>
-      <w:r>
-        <w:rPr>
-          <w:rFonts w:ascii="Calibri" w:eastAsia="Calibri" w:hAnsi="Calibri" w:cs="Calibri"/>
+          <w:rFonts w:ascii="Calibri" w:hAnsi="Calibri" w:eastAsia="Calibri" w:cs="Calibri"/>
+          <w:color w:val="000000" w:themeColor="text1"/>
+          <w:sz w:val="24"/>
+          <w:szCs w:val="24"/>
+          <w:lang w:val="en-US"/>
+        </w:rPr>
+      </w:pPr>
+      <w:r>
+        <w:rPr>
+          <w:rFonts w:ascii="Calibri" w:hAnsi="Calibri" w:eastAsia="Calibri" w:cs="Calibri"/>
           <w:color w:val="000000" w:themeColor="text1"/>
           <w:sz w:val="24"/>
           <w:szCs w:val="24"/>
@@ -3031,16 +3501,16 @@
     <w:p>
       <w:pPr>
         <w:rPr>
-          <w:rFonts w:ascii="Calibri" w:eastAsia="Calibri" w:hAnsi="Calibri" w:cs="Calibri"/>
-          <w:color w:val="000000" w:themeColor="text1"/>
-          <w:sz w:val="24"/>
-          <w:szCs w:val="24"/>
-          <w:lang w:val="en-US"/>
-        </w:rPr>
-      </w:pPr>
-      <w:r>
-        <w:rPr>
-          <w:rFonts w:ascii="Calibri" w:eastAsia="Calibri" w:hAnsi="Calibri" w:cs="Calibri"/>
+          <w:rFonts w:ascii="Calibri" w:hAnsi="Calibri" w:eastAsia="Calibri" w:cs="Calibri"/>
+          <w:color w:val="000000" w:themeColor="text1"/>
+          <w:sz w:val="24"/>
+          <w:szCs w:val="24"/>
+          <w:lang w:val="en-US"/>
+        </w:rPr>
+      </w:pPr>
+      <w:r>
+        <w:rPr>
+          <w:rFonts w:ascii="Calibri" w:hAnsi="Calibri" w:eastAsia="Calibri" w:cs="Calibri"/>
           <w:color w:val="000000" w:themeColor="text1"/>
           <w:sz w:val="24"/>
           <w:szCs w:val="24"/>
@@ -3053,18 +3523,18 @@
     <w:p>
       <w:pPr>
         <w:rPr>
-          <w:rFonts w:ascii="Calibri" w:eastAsia="Calibri" w:hAnsi="Calibri" w:cs="Calibri"/>
-          <w:color w:val="000000" w:themeColor="text1"/>
-          <w:sz w:val="24"/>
-          <w:szCs w:val="24"/>
-          <w:lang w:val="en-US"/>
-        </w:rPr>
-      </w:pPr>
-    </w:p>
-    <w:p>
-      <w:pPr>
-        <w:rPr>
-          <w:rFonts w:ascii="Calibri" w:eastAsia="Calibri" w:hAnsi="Calibri" w:cs="Calibri"/>
+          <w:rFonts w:ascii="Calibri" w:hAnsi="Calibri" w:eastAsia="Calibri" w:cs="Calibri"/>
+          <w:color w:val="000000" w:themeColor="text1"/>
+          <w:sz w:val="24"/>
+          <w:szCs w:val="24"/>
+          <w:lang w:val="en-US"/>
+        </w:rPr>
+      </w:pPr>
+    </w:p>
+    <w:p>
+      <w:pPr>
+        <w:rPr>
+          <w:rFonts w:ascii="Calibri" w:hAnsi="Calibri" w:eastAsia="Calibri" w:cs="Calibri"/>
           <w:b/>
           <w:bCs/>
           <w:color w:val="000000" w:themeColor="text1"/>
@@ -3075,7 +3545,7 @@
       </w:pPr>
       <w:r>
         <w:rPr>
-          <w:rFonts w:ascii="Calibri" w:eastAsia="Calibri" w:hAnsi="Calibri" w:cs="Calibri"/>
+          <w:rFonts w:ascii="Calibri" w:hAnsi="Calibri" w:eastAsia="Calibri" w:cs="Calibri"/>
           <w:b/>
           <w:bCs/>
           <w:color w:val="000000" w:themeColor="text1"/>
@@ -3089,7 +3559,7 @@
     <w:p>
       <w:pPr>
         <w:rPr>
-          <w:rFonts w:ascii="Calibri" w:eastAsia="Calibri" w:hAnsi="Calibri" w:cs="Calibri"/>
+          <w:rFonts w:ascii="Calibri" w:hAnsi="Calibri" w:eastAsia="Calibri" w:cs="Calibri"/>
           <w:b/>
           <w:bCs/>
           <w:color w:val="000000" w:themeColor="text1"/>
@@ -3100,7 +3570,7 @@
       </w:pPr>
       <w:r>
         <w:rPr>
-          <w:rFonts w:ascii="Calibri" w:eastAsia="Calibri" w:hAnsi="Calibri" w:cs="Calibri"/>
+          <w:rFonts w:ascii="Calibri" w:hAnsi="Calibri" w:eastAsia="Calibri" w:cs="Calibri"/>
           <w:color w:val="000000" w:themeColor="text1"/>
           <w:sz w:val="24"/>
           <w:szCs w:val="24"/>
@@ -3112,28 +3582,134 @@
     <w:p>
       <w:pPr>
         <w:rPr>
-          <w:rFonts w:ascii="Calibri" w:eastAsia="Calibri" w:hAnsi="Calibri" w:cs="Calibri"/>
-          <w:color w:val="000000" w:themeColor="text1"/>
-          <w:sz w:val="24"/>
-          <w:szCs w:val="24"/>
-          <w:lang w:val="en-US"/>
-        </w:rPr>
-      </w:pPr>
-      <w:r>
-        <w:rPr>
-          <w:rFonts w:ascii="Calibri" w:eastAsia="Calibri" w:hAnsi="Calibri" w:cs="Calibri"/>
-          <w:color w:val="000000" w:themeColor="text1"/>
-          <w:sz w:val="24"/>
-          <w:szCs w:val="24"/>
-          <w:lang w:val="en-US"/>
-        </w:rPr>
-        <w:t xml:space="preserve">We ensure all staff are aware of child exploitation, in terms of county lines, domestic abuse, homelessness and children with family members in prison. Information regarding these are passed onto staff through staff meetings and shared working to embed the knowledge into our everyday practice and awareness. We understand the impact that homelessness can have on a child’s wellbeing, know how to identify there may be housing concerns, and know how the referral routes into the Local Housing Authority. However, we also understand that this does not replace the importance of a safeguarding referral when the child is at risk of harm or is being harmed. We are aware of the term ‘county lines’ and ensure we are aware of the risk of exploiting children in the processes used to export drugs and trafficking. We are aware notifications such as missed sessions may indicate this, and understand the importance of referring any concerns. We are aware of how situations in the home such as domestic abuse and children with family members in prison can affect children's mental health and wellbeing, and are aware of indications and concerns that a family may need support and would use our usual Early Help and referral processes with this. </w:t>
-      </w:r>
-    </w:p>
-    <w:p>
-      <w:pPr>
-        <w:rPr>
-          <w:rFonts w:ascii="Calibri" w:eastAsia="Calibri" w:hAnsi="Calibri" w:cs="Calibri"/>
+          <w:rFonts w:ascii="Calibri" w:hAnsi="Calibri" w:eastAsia="Calibri" w:cs="Calibri"/>
+          <w:color w:val="000000" w:themeColor="text1"/>
+          <w:sz w:val="24"/>
+          <w:szCs w:val="24"/>
+          <w:lang w:val="en-US"/>
+        </w:rPr>
+      </w:pPr>
+      <w:r>
+        <w:rPr>
+          <w:rFonts w:ascii="Calibri" w:hAnsi="Calibri" w:eastAsia="Calibri" w:cs="Calibri"/>
+          <w:color w:val="000000" w:themeColor="text1" w:themeTint="FF" w:themeShade="FF"/>
+          <w:sz w:val="24"/>
+          <w:szCs w:val="24"/>
+          <w:lang w:val="en-US"/>
+        </w:rPr>
+        <w:t xml:space="preserve">We ensure all staff are aware of child exploitation, in terms of county lines, domestic abuse, homelessness and children with family members in prison. Information regarding these </w:t>
+      </w:r>
+      <w:proofErr w:type="gramStart"/>
+      <w:r>
+        <w:rPr>
+          <w:rFonts w:ascii="Calibri" w:hAnsi="Calibri" w:eastAsia="Calibri" w:cs="Calibri"/>
+          <w:color w:val="000000" w:themeColor="text1" w:themeTint="FF" w:themeShade="FF"/>
+          <w:sz w:val="24"/>
+          <w:szCs w:val="24"/>
+          <w:lang w:val="en-US"/>
+        </w:rPr>
+        <w:t>are</w:t>
+      </w:r>
+      <w:proofErr w:type="gramEnd"/>
+      <w:r>
+        <w:rPr>
+          <w:rFonts w:ascii="Calibri" w:hAnsi="Calibri" w:eastAsia="Calibri" w:cs="Calibri"/>
+          <w:color w:val="000000" w:themeColor="text1" w:themeTint="FF" w:themeShade="FF"/>
+          <w:sz w:val="24"/>
+          <w:szCs w:val="24"/>
+          <w:lang w:val="en-US"/>
+        </w:rPr>
+        <w:t xml:space="preserve"> passed onto staff through staff meetings and shared working to embed the knowledge into our everyday practice and awareness. We understand the impact that homelessness can have on a child’s wellbeing, know how to identify there may be housing concerns, and know how the referral routes into the Local Housing Authority. However, we also understand that this does not replace the importance of a safeguarding referral when the child is at risk of harm or is being harmed. We are aware of the term ‘county lines’ and ensure we are aware of the risk of exploiting children in the processes used to export drugs and trafficking. We are aware notifications such as missed sessions may indicate </w:t>
+      </w:r>
+      <w:proofErr w:type="gramStart"/>
+      <w:r>
+        <w:rPr>
+          <w:rFonts w:ascii="Calibri" w:hAnsi="Calibri" w:eastAsia="Calibri" w:cs="Calibri"/>
+          <w:color w:val="000000" w:themeColor="text1" w:themeTint="FF" w:themeShade="FF"/>
+          <w:sz w:val="24"/>
+          <w:szCs w:val="24"/>
+          <w:lang w:val="en-US"/>
+        </w:rPr>
+        <w:t>this, and</w:t>
+      </w:r>
+      <w:proofErr w:type="gramEnd"/>
+      <w:r>
+        <w:rPr>
+          <w:rFonts w:ascii="Calibri" w:hAnsi="Calibri" w:eastAsia="Calibri" w:cs="Calibri"/>
+          <w:color w:val="000000" w:themeColor="text1" w:themeTint="FF" w:themeShade="FF"/>
+          <w:sz w:val="24"/>
+          <w:szCs w:val="24"/>
+          <w:lang w:val="en-US"/>
+        </w:rPr>
+        <w:t xml:space="preserve"> understand the importance of referring any concerns. We are aware of how situations in the home such as domestic abuse and children with family members in prison can affect children's mental health and </w:t>
+      </w:r>
+      <w:proofErr w:type="gramStart"/>
+      <w:r>
+        <w:rPr>
+          <w:rFonts w:ascii="Calibri" w:hAnsi="Calibri" w:eastAsia="Calibri" w:cs="Calibri"/>
+          <w:color w:val="000000" w:themeColor="text1" w:themeTint="FF" w:themeShade="FF"/>
+          <w:sz w:val="24"/>
+          <w:szCs w:val="24"/>
+          <w:lang w:val="en-US"/>
+        </w:rPr>
+        <w:t>wellbeing, and</w:t>
+      </w:r>
+      <w:proofErr w:type="gramEnd"/>
+      <w:r>
+        <w:rPr>
+          <w:rFonts w:ascii="Calibri" w:hAnsi="Calibri" w:eastAsia="Calibri" w:cs="Calibri"/>
+          <w:color w:val="000000" w:themeColor="text1" w:themeTint="FF" w:themeShade="FF"/>
+          <w:sz w:val="24"/>
+          <w:szCs w:val="24"/>
+          <w:lang w:val="en-US"/>
+        </w:rPr>
+        <w:t xml:space="preserve"> are aware of indications and concerns that a family may need support and would use our usual Early Help and referral processes with this. </w:t>
+      </w:r>
+      <w:r>
+        <w:rPr>
+          <w:rFonts w:ascii="Calibri" w:hAnsi="Calibri" w:eastAsia="Calibri" w:cs="Calibri"/>
+          <w:color w:val="000000" w:themeColor="text1" w:themeTint="FF" w:themeShade="FF"/>
+          <w:sz w:val="24"/>
+          <w:szCs w:val="24"/>
+          <w:lang w:val="en-US"/>
+        </w:rPr>
+        <w:t>Any missed sessions will be reviewed, and calls will be made to parents/careers. If there is no reason for absence or calls are ignored, emergency contacts will be contacted to ensure that the child is safe and that ther</w:t>
+      </w:r>
+      <w:r>
+        <w:rPr>
+          <w:rFonts w:ascii="Calibri" w:hAnsi="Calibri" w:eastAsia="Calibri" w:cs="Calibri"/>
+          <w:color w:val="000000" w:themeColor="text1" w:themeTint="FF" w:themeShade="FF"/>
+          <w:sz w:val="24"/>
+          <w:szCs w:val="24"/>
+          <w:lang w:val="en-US"/>
+        </w:rPr>
+        <w:t xml:space="preserve">e is a </w:t>
+      </w:r>
+      <w:r>
+        <w:rPr>
+          <w:rFonts w:ascii="Calibri" w:hAnsi="Calibri" w:eastAsia="Calibri" w:cs="Calibri"/>
+          <w:color w:val="000000" w:themeColor="text1" w:themeTint="FF" w:themeShade="FF"/>
+          <w:sz w:val="24"/>
+          <w:szCs w:val="24"/>
+          <w:lang w:val="en-US"/>
+        </w:rPr>
+        <w:t>legitimate</w:t>
+      </w:r>
+      <w:r>
+        <w:rPr>
+          <w:rFonts w:ascii="Calibri" w:hAnsi="Calibri" w:eastAsia="Calibri" w:cs="Calibri"/>
+          <w:color w:val="000000" w:themeColor="text1" w:themeTint="FF" w:themeShade="FF"/>
+          <w:sz w:val="24"/>
+          <w:szCs w:val="24"/>
+          <w:lang w:val="en-US"/>
+        </w:rPr>
+        <w:t xml:space="preserve"> reason for absence. </w:t>
+      </w:r>
+    </w:p>
+    <w:p>
+      <w:pPr>
+        <w:rPr>
+          <w:rFonts w:ascii="Calibri" w:hAnsi="Calibri" w:eastAsia="Calibri" w:cs="Calibri"/>
           <w:b/>
           <w:bCs/>
           <w:color w:val="000000" w:themeColor="text1"/>
@@ -3146,7 +3722,7 @@
     <w:p>
       <w:pPr>
         <w:rPr>
-          <w:rFonts w:ascii="Calibri" w:eastAsia="Calibri" w:hAnsi="Calibri" w:cs="Calibri"/>
+          <w:rFonts w:ascii="Calibri" w:hAnsi="Calibri" w:eastAsia="Calibri" w:cs="Calibri"/>
           <w:b/>
           <w:bCs/>
           <w:color w:val="000000" w:themeColor="text1"/>
@@ -3157,7 +3733,7 @@
       </w:pPr>
       <w:r>
         <w:rPr>
-          <w:rFonts w:ascii="Calibri" w:eastAsia="Calibri" w:hAnsi="Calibri" w:cs="Calibri"/>
+          <w:rFonts w:ascii="Calibri" w:hAnsi="Calibri" w:eastAsia="Calibri" w:cs="Calibri"/>
           <w:b/>
           <w:bCs/>
           <w:color w:val="000000" w:themeColor="text1"/>
@@ -3171,16 +3747,16 @@
     <w:p>
       <w:pPr>
         <w:rPr>
-          <w:rFonts w:ascii="Calibri" w:eastAsia="Calibri" w:hAnsi="Calibri" w:cs="Calibri"/>
-          <w:color w:val="000000" w:themeColor="text1"/>
-          <w:sz w:val="24"/>
-          <w:szCs w:val="24"/>
-          <w:lang w:val="en-US"/>
-        </w:rPr>
-      </w:pPr>
-      <w:r>
-        <w:rPr>
-          <w:rFonts w:ascii="Calibri" w:eastAsia="Calibri" w:hAnsi="Calibri" w:cs="Calibri"/>
+          <w:rFonts w:ascii="Calibri" w:hAnsi="Calibri" w:eastAsia="Calibri" w:cs="Calibri"/>
+          <w:color w:val="000000" w:themeColor="text1"/>
+          <w:sz w:val="24"/>
+          <w:szCs w:val="24"/>
+          <w:lang w:val="en-US"/>
+        </w:rPr>
+      </w:pPr>
+      <w:r>
+        <w:rPr>
+          <w:rFonts w:ascii="Calibri" w:hAnsi="Calibri" w:eastAsia="Calibri" w:cs="Calibri"/>
           <w:color w:val="000000" w:themeColor="text1"/>
           <w:sz w:val="24"/>
           <w:szCs w:val="24"/>
@@ -3191,7 +3767,7 @@
       <w:proofErr w:type="spellStart"/>
       <w:r>
         <w:rPr>
-          <w:rFonts w:ascii="Calibri" w:eastAsia="Calibri" w:hAnsi="Calibri" w:cs="Calibri"/>
+          <w:rFonts w:ascii="Calibri" w:hAnsi="Calibri" w:eastAsia="Calibri" w:cs="Calibri"/>
           <w:color w:val="000000" w:themeColor="text1"/>
           <w:sz w:val="24"/>
           <w:szCs w:val="24"/>
@@ -3202,7 +3778,7 @@
       <w:proofErr w:type="spellEnd"/>
       <w:r>
         <w:rPr>
-          <w:rFonts w:ascii="Calibri" w:eastAsia="Calibri" w:hAnsi="Calibri" w:cs="Calibri"/>
+          <w:rFonts w:ascii="Calibri" w:hAnsi="Calibri" w:eastAsia="Calibri" w:cs="Calibri"/>
           <w:color w:val="000000" w:themeColor="text1"/>
           <w:sz w:val="24"/>
           <w:szCs w:val="24"/>
@@ -3212,42 +3788,20 @@
       </w:r>
       <w:r>
         <w:rPr>
-          <w:rFonts w:ascii="Calibri" w:eastAsia="Calibri" w:hAnsi="Calibri" w:cs="Calibri"/>
+          <w:rFonts w:ascii="Calibri" w:hAnsi="Calibri" w:eastAsia="Calibri" w:cs="Calibri"/>
           <w:color w:val="000000" w:themeColor="text1"/>
           <w:sz w:val="24"/>
           <w:szCs w:val="24"/>
           <w:lang w:val="en-US"/>
         </w:rPr>
         <w:lastRenderedPageBreak/>
-        <w:t xml:space="preserve">time this will not be the case, is where the individual has applied to </w:t>
-      </w:r>
-      <w:proofErr w:type="spellStart"/>
-      <w:r>
-        <w:rPr>
-          <w:rFonts w:ascii="Calibri" w:eastAsia="Calibri" w:hAnsi="Calibri" w:cs="Calibri"/>
-          <w:color w:val="000000" w:themeColor="text1"/>
-          <w:sz w:val="24"/>
-          <w:szCs w:val="24"/>
-          <w:lang w:val="en-US"/>
-        </w:rPr>
-        <w:t>Ofsted</w:t>
-      </w:r>
-      <w:proofErr w:type="spellEnd"/>
-      <w:r>
-        <w:rPr>
-          <w:rFonts w:ascii="Calibri" w:eastAsia="Calibri" w:hAnsi="Calibri" w:cs="Calibri"/>
-          <w:color w:val="000000" w:themeColor="text1"/>
-          <w:sz w:val="24"/>
-          <w:szCs w:val="24"/>
-          <w:lang w:val="en-US"/>
-        </w:rPr>
-        <w:t xml:space="preserve"> for a disqualification waiver, and this has been granted. </w:t>
-      </w:r>
-    </w:p>
-    <w:p>
-      <w:pPr>
-        <w:rPr>
-          <w:rFonts w:ascii="Calibri" w:eastAsia="Calibri" w:hAnsi="Calibri" w:cs="Calibri"/>
+        <w:t xml:space="preserve">time this will not be the case, is where the individual has applied to Ofsted for a disqualification waiver, and this has been granted. </w:t>
+      </w:r>
+    </w:p>
+    <w:p>
+      <w:pPr>
+        <w:rPr>
+          <w:rFonts w:ascii="Calibri" w:hAnsi="Calibri" w:eastAsia="Calibri" w:cs="Calibri"/>
           <w:b/>
           <w:bCs/>
           <w:color w:val="000000" w:themeColor="text1"/>
@@ -3260,7 +3814,7 @@
     <w:p>
       <w:pPr>
         <w:rPr>
-          <w:rFonts w:ascii="Calibri" w:eastAsia="Calibri" w:hAnsi="Calibri" w:cs="Calibri"/>
+          <w:rFonts w:ascii="Calibri" w:hAnsi="Calibri" w:eastAsia="Calibri" w:cs="Calibri"/>
           <w:b/>
           <w:bCs/>
           <w:color w:val="000000" w:themeColor="text1"/>
@@ -3273,16 +3827,16 @@
     <w:p>
       <w:pPr>
         <w:rPr>
-          <w:rFonts w:ascii="Calibri" w:eastAsia="Calibri" w:hAnsi="Calibri" w:cs="Calibri"/>
-          <w:color w:val="000000" w:themeColor="text1"/>
-          <w:sz w:val="24"/>
-          <w:szCs w:val="24"/>
-          <w:lang w:val="en-US"/>
-        </w:rPr>
-      </w:pPr>
-      <w:r>
-        <w:rPr>
-          <w:rFonts w:ascii="Calibri" w:eastAsia="Calibri" w:hAnsi="Calibri" w:cs="Calibri"/>
+          <w:rFonts w:ascii="Calibri" w:hAnsi="Calibri" w:eastAsia="Calibri" w:cs="Calibri"/>
+          <w:color w:val="000000" w:themeColor="text1"/>
+          <w:sz w:val="24"/>
+          <w:szCs w:val="24"/>
+          <w:lang w:val="en-US"/>
+        </w:rPr>
+      </w:pPr>
+      <w:r>
+        <w:rPr>
+          <w:rFonts w:ascii="Calibri" w:hAnsi="Calibri" w:eastAsia="Calibri" w:cs="Calibri"/>
           <w:color w:val="000000" w:themeColor="text1"/>
           <w:sz w:val="24"/>
           <w:szCs w:val="24"/>
@@ -3294,27 +3848,27 @@
     <w:p>
       <w:pPr>
         <w:rPr>
-          <w:rFonts w:ascii="Calibri" w:eastAsia="Calibri" w:hAnsi="Calibri" w:cs="Calibri"/>
-          <w:color w:val="000000" w:themeColor="text1"/>
-          <w:sz w:val="24"/>
-          <w:szCs w:val="24"/>
-          <w:lang w:val="en-US"/>
-        </w:rPr>
-      </w:pPr>
-    </w:p>
-    <w:p>
-      <w:pPr>
-        <w:rPr>
-          <w:rFonts w:ascii="Calibri" w:eastAsia="Calibri" w:hAnsi="Calibri" w:cs="Calibri"/>
-          <w:color w:val="000000" w:themeColor="text1"/>
-          <w:sz w:val="24"/>
-          <w:szCs w:val="24"/>
-          <w:lang w:val="en-US"/>
-        </w:rPr>
-      </w:pPr>
-      <w:r>
-        <w:rPr>
-          <w:rFonts w:ascii="Calibri" w:eastAsia="Calibri" w:hAnsi="Calibri" w:cs="Calibri"/>
+          <w:rFonts w:ascii="Calibri" w:hAnsi="Calibri" w:eastAsia="Calibri" w:cs="Calibri"/>
+          <w:color w:val="000000" w:themeColor="text1"/>
+          <w:sz w:val="24"/>
+          <w:szCs w:val="24"/>
+          <w:lang w:val="en-US"/>
+        </w:rPr>
+      </w:pPr>
+    </w:p>
+    <w:p>
+      <w:pPr>
+        <w:rPr>
+          <w:rFonts w:ascii="Calibri" w:hAnsi="Calibri" w:eastAsia="Calibri" w:cs="Calibri"/>
+          <w:color w:val="000000" w:themeColor="text1"/>
+          <w:sz w:val="24"/>
+          <w:szCs w:val="24"/>
+          <w:lang w:val="en-US"/>
+        </w:rPr>
+      </w:pPr>
+      <w:r>
+        <w:rPr>
+          <w:rFonts w:ascii="Calibri" w:hAnsi="Calibri" w:eastAsia="Calibri" w:cs="Calibri"/>
           <w:color w:val="000000" w:themeColor="text1"/>
           <w:sz w:val="24"/>
           <w:szCs w:val="24"/>
@@ -3326,27 +3880,27 @@
     <w:p>
       <w:pPr>
         <w:rPr>
-          <w:rFonts w:ascii="Calibri" w:eastAsia="Calibri" w:hAnsi="Calibri" w:cs="Calibri"/>
-          <w:color w:val="000000" w:themeColor="text1"/>
-          <w:sz w:val="24"/>
-          <w:szCs w:val="24"/>
-          <w:lang w:val="en-US"/>
-        </w:rPr>
-      </w:pPr>
-    </w:p>
-    <w:p>
-      <w:pPr>
-        <w:rPr>
-          <w:rFonts w:ascii="Calibri" w:eastAsia="Calibri" w:hAnsi="Calibri" w:cs="Calibri"/>
-          <w:color w:val="000000" w:themeColor="text1"/>
-          <w:sz w:val="24"/>
-          <w:szCs w:val="24"/>
-          <w:lang w:val="en-US"/>
-        </w:rPr>
-      </w:pPr>
-      <w:r>
-        <w:rPr>
-          <w:rFonts w:ascii="Calibri" w:eastAsia="Calibri" w:hAnsi="Calibri" w:cs="Calibri"/>
+          <w:rFonts w:ascii="Calibri" w:hAnsi="Calibri" w:eastAsia="Calibri" w:cs="Calibri"/>
+          <w:color w:val="000000" w:themeColor="text1"/>
+          <w:sz w:val="24"/>
+          <w:szCs w:val="24"/>
+          <w:lang w:val="en-US"/>
+        </w:rPr>
+      </w:pPr>
+    </w:p>
+    <w:p>
+      <w:pPr>
+        <w:rPr>
+          <w:rFonts w:ascii="Calibri" w:hAnsi="Calibri" w:eastAsia="Calibri" w:cs="Calibri"/>
+          <w:color w:val="000000" w:themeColor="text1"/>
+          <w:sz w:val="24"/>
+          <w:szCs w:val="24"/>
+          <w:lang w:val="en-US"/>
+        </w:rPr>
+      </w:pPr>
+      <w:r>
+        <w:rPr>
+          <w:rFonts w:ascii="Calibri" w:hAnsi="Calibri" w:eastAsia="Calibri" w:cs="Calibri"/>
           <w:color w:val="000000" w:themeColor="text1"/>
           <w:sz w:val="24"/>
           <w:szCs w:val="24"/>
@@ -3358,27 +3912,27 @@
     <w:p>
       <w:pPr>
         <w:rPr>
-          <w:rFonts w:ascii="Calibri" w:eastAsia="Calibri" w:hAnsi="Calibri" w:cs="Calibri"/>
-          <w:color w:val="000000" w:themeColor="text1"/>
-          <w:sz w:val="24"/>
-          <w:szCs w:val="24"/>
-          <w:lang w:val="en-US"/>
-        </w:rPr>
-      </w:pPr>
-    </w:p>
-    <w:p>
-      <w:pPr>
-        <w:rPr>
-          <w:rFonts w:ascii="Calibri" w:eastAsia="Calibri" w:hAnsi="Calibri" w:cs="Calibri"/>
-          <w:color w:val="000000" w:themeColor="text1"/>
-          <w:sz w:val="24"/>
-          <w:szCs w:val="24"/>
-          <w:lang w:val="en-US"/>
-        </w:rPr>
-      </w:pPr>
-      <w:r>
-        <w:rPr>
-          <w:rFonts w:ascii="Calibri" w:eastAsia="Calibri" w:hAnsi="Calibri" w:cs="Calibri"/>
+          <w:rFonts w:ascii="Calibri" w:hAnsi="Calibri" w:eastAsia="Calibri" w:cs="Calibri"/>
+          <w:color w:val="000000" w:themeColor="text1"/>
+          <w:sz w:val="24"/>
+          <w:szCs w:val="24"/>
+          <w:lang w:val="en-US"/>
+        </w:rPr>
+      </w:pPr>
+    </w:p>
+    <w:p>
+      <w:pPr>
+        <w:rPr>
+          <w:rFonts w:ascii="Calibri" w:hAnsi="Calibri" w:eastAsia="Calibri" w:cs="Calibri"/>
+          <w:color w:val="000000" w:themeColor="text1"/>
+          <w:sz w:val="24"/>
+          <w:szCs w:val="24"/>
+          <w:lang w:val="en-US"/>
+        </w:rPr>
+      </w:pPr>
+      <w:r>
+        <w:rPr>
+          <w:rFonts w:ascii="Calibri" w:hAnsi="Calibri" w:eastAsia="Calibri" w:cs="Calibri"/>
           <w:color w:val="000000" w:themeColor="text1"/>
           <w:sz w:val="24"/>
           <w:szCs w:val="24"/>
@@ -3390,38 +3944,38 @@
     <w:p>
       <w:pPr>
         <w:rPr>
-          <w:rFonts w:ascii="Calibri" w:eastAsia="Calibri" w:hAnsi="Calibri" w:cs="Calibri"/>
-          <w:color w:val="000000" w:themeColor="text1"/>
-          <w:sz w:val="24"/>
-          <w:szCs w:val="24"/>
-          <w:lang w:val="en-US"/>
-        </w:rPr>
-      </w:pPr>
-    </w:p>
-    <w:p>
-      <w:pPr>
-        <w:rPr>
-          <w:rFonts w:ascii="Calibri" w:eastAsia="Calibri" w:hAnsi="Calibri" w:cs="Calibri"/>
-          <w:color w:val="000000" w:themeColor="text1"/>
-          <w:sz w:val="24"/>
-          <w:szCs w:val="24"/>
-          <w:lang w:val="en-US"/>
-        </w:rPr>
-      </w:pPr>
-    </w:p>
-    <w:p>
-      <w:pPr>
-        <w:rPr>
-          <w:rFonts w:ascii="Calibri" w:eastAsia="Calibri" w:hAnsi="Calibri" w:cs="Calibri"/>
-          <w:color w:val="000000" w:themeColor="text1"/>
-          <w:sz w:val="24"/>
-          <w:szCs w:val="24"/>
-          <w:lang w:val="en-US"/>
-        </w:rPr>
-      </w:pPr>
-      <w:r>
-        <w:rPr>
-          <w:rFonts w:ascii="Calibri" w:eastAsia="Calibri" w:hAnsi="Calibri" w:cs="Calibri"/>
+          <w:rFonts w:ascii="Calibri" w:hAnsi="Calibri" w:eastAsia="Calibri" w:cs="Calibri"/>
+          <w:color w:val="000000" w:themeColor="text1"/>
+          <w:sz w:val="24"/>
+          <w:szCs w:val="24"/>
+          <w:lang w:val="en-US"/>
+        </w:rPr>
+      </w:pPr>
+    </w:p>
+    <w:p>
+      <w:pPr>
+        <w:rPr>
+          <w:rFonts w:ascii="Calibri" w:hAnsi="Calibri" w:eastAsia="Calibri" w:cs="Calibri"/>
+          <w:color w:val="000000" w:themeColor="text1"/>
+          <w:sz w:val="24"/>
+          <w:szCs w:val="24"/>
+          <w:lang w:val="en-US"/>
+        </w:rPr>
+      </w:pPr>
+    </w:p>
+    <w:p>
+      <w:pPr>
+        <w:rPr>
+          <w:rFonts w:ascii="Calibri" w:hAnsi="Calibri" w:eastAsia="Calibri" w:cs="Calibri"/>
+          <w:color w:val="000000" w:themeColor="text1"/>
+          <w:sz w:val="24"/>
+          <w:szCs w:val="24"/>
+          <w:lang w:val="en-US"/>
+        </w:rPr>
+      </w:pPr>
+      <w:r>
+        <w:rPr>
+          <w:rFonts w:ascii="Calibri" w:hAnsi="Calibri" w:eastAsia="Calibri" w:cs="Calibri"/>
           <w:color w:val="000000" w:themeColor="text1"/>
           <w:sz w:val="24"/>
           <w:szCs w:val="24"/>
@@ -3433,94 +3987,145 @@
     <w:p>
       <w:pPr>
         <w:rPr>
-          <w:rFonts w:ascii="Calibri" w:eastAsia="Calibri" w:hAnsi="Calibri" w:cs="Calibri"/>
-          <w:color w:val="000000" w:themeColor="text1"/>
-          <w:sz w:val="24"/>
-          <w:szCs w:val="24"/>
-          <w:lang w:val="en-US"/>
-        </w:rPr>
-      </w:pPr>
-    </w:p>
-    <w:p>
-      <w:pPr>
-        <w:rPr>
-          <w:rFonts w:ascii="Calibri" w:eastAsia="Calibri" w:hAnsi="Calibri" w:cs="Calibri"/>
-          <w:color w:val="000000" w:themeColor="text1"/>
-          <w:sz w:val="24"/>
-          <w:szCs w:val="24"/>
-          <w:lang w:val="en-US"/>
-        </w:rPr>
-      </w:pPr>
-      <w:r>
-        <w:rPr>
-          <w:rFonts w:ascii="Calibri" w:eastAsia="Calibri" w:hAnsi="Calibri" w:cs="Calibri"/>
-          <w:color w:val="000000" w:themeColor="text1"/>
-          <w:sz w:val="24"/>
-          <w:szCs w:val="24"/>
-          <w:lang w:val="en-US"/>
-        </w:rPr>
-        <w:t>Date: 31st August 2022                  Review Date: August 2023</w:t>
-      </w:r>
-    </w:p>
-    <w:p>
-      <w:pPr>
-        <w:rPr>
-          <w:rFonts w:ascii="Calibri" w:eastAsia="Calibri" w:hAnsi="Calibri" w:cs="Calibri"/>
-          <w:color w:val="000000" w:themeColor="text1"/>
-          <w:sz w:val="24"/>
-          <w:szCs w:val="24"/>
-          <w:lang w:val="en-US"/>
-        </w:rPr>
-      </w:pPr>
-    </w:p>
-    <w:p>
-      <w:pPr>
-        <w:rPr>
-          <w:rFonts w:ascii="Calibri" w:eastAsia="Calibri" w:hAnsi="Calibri" w:cs="Calibri"/>
-          <w:color w:val="000000" w:themeColor="text1"/>
-          <w:sz w:val="24"/>
-          <w:szCs w:val="24"/>
-          <w:lang w:val="en-US"/>
-        </w:rPr>
-      </w:pPr>
-    </w:p>
-    <w:p>
-      <w:pPr>
-        <w:rPr>
-          <w:rFonts w:ascii="Calibri" w:eastAsia="Calibri" w:hAnsi="Calibri" w:cs="Calibri"/>
-          <w:color w:val="000000" w:themeColor="text1"/>
-          <w:sz w:val="24"/>
-          <w:szCs w:val="24"/>
-          <w:lang w:val="en-US"/>
-        </w:rPr>
-      </w:pPr>
-    </w:p>
-    <w:p>
-      <w:pPr>
-        <w:rPr>
-          <w:rFonts w:ascii="Calibri" w:eastAsia="Calibri" w:hAnsi="Calibri" w:cs="Calibri"/>
-          <w:color w:val="000000" w:themeColor="text1"/>
-          <w:sz w:val="24"/>
-          <w:szCs w:val="24"/>
-          <w:lang w:val="en-US"/>
-        </w:rPr>
-      </w:pPr>
-    </w:p>
-    <w:p>
-      <w:pPr>
-        <w:rPr>
-          <w:rFonts w:ascii="Calibri" w:eastAsia="Calibri" w:hAnsi="Calibri" w:cs="Calibri"/>
-          <w:color w:val="000000" w:themeColor="text1"/>
-          <w:sz w:val="24"/>
-          <w:szCs w:val="24"/>
-          <w:lang w:val="en-US"/>
-        </w:rPr>
-      </w:pPr>
-    </w:p>
-    <w:p>
-      <w:pPr>
-        <w:rPr>
-          <w:rFonts w:ascii="Calibri" w:eastAsia="Calibri" w:hAnsi="Calibri" w:cs="Calibri"/>
+          <w:rFonts w:ascii="Calibri" w:hAnsi="Calibri" w:eastAsia="Calibri" w:cs="Calibri"/>
+          <w:color w:val="000000" w:themeColor="text1"/>
+          <w:sz w:val="24"/>
+          <w:szCs w:val="24"/>
+          <w:lang w:val="en-US"/>
+        </w:rPr>
+      </w:pPr>
+    </w:p>
+    <w:p>
+      <w:pPr>
+        <w:rPr>
+          <w:rFonts w:ascii="Calibri" w:hAnsi="Calibri" w:eastAsia="Calibri" w:cs="Calibri"/>
+          <w:color w:val="000000" w:themeColor="text1"/>
+          <w:sz w:val="24"/>
+          <w:szCs w:val="24"/>
+          <w:lang w:val="en-US"/>
+        </w:rPr>
+      </w:pPr>
+      <w:r>
+        <w:rPr>
+          <w:rFonts w:ascii="Calibri" w:hAnsi="Calibri" w:eastAsia="Calibri" w:cs="Calibri"/>
+          <w:color w:val="000000" w:themeColor="text1" w:themeTint="FF" w:themeShade="FF"/>
+          <w:sz w:val="24"/>
+          <w:szCs w:val="24"/>
+          <w:lang w:val="en-US"/>
+        </w:rPr>
+        <w:t xml:space="preserve">Date: </w:t>
+      </w:r>
+      <w:r>
+        <w:rPr>
+          <w:rFonts w:ascii="Calibri" w:hAnsi="Calibri" w:eastAsia="Calibri" w:cs="Calibri"/>
+          <w:color w:val="000000" w:themeColor="text1" w:themeTint="FF" w:themeShade="FF"/>
+          <w:sz w:val="24"/>
+          <w:szCs w:val="24"/>
+          <w:lang w:val="en-US"/>
+        </w:rPr>
+        <w:t>16</w:t>
+      </w:r>
+      <w:r>
+        <w:rPr>
+          <w:rFonts w:ascii="Calibri" w:hAnsi="Calibri" w:eastAsia="Calibri" w:cs="Calibri"/>
+          <w:color w:val="000000" w:themeColor="text1" w:themeTint="FF" w:themeShade="FF"/>
+          <w:sz w:val="24"/>
+          <w:szCs w:val="24"/>
+          <w:vertAlign w:val="superscript"/>
+          <w:lang w:val="en-US"/>
+        </w:rPr>
+        <w:t>th</w:t>
+      </w:r>
+      <w:r>
+        <w:rPr>
+          <w:rFonts w:ascii="Calibri" w:hAnsi="Calibri" w:eastAsia="Calibri" w:cs="Calibri"/>
+          <w:color w:val="000000" w:themeColor="text1" w:themeTint="FF" w:themeShade="FF"/>
+          <w:sz w:val="24"/>
+          <w:szCs w:val="24"/>
+          <w:lang w:val="en-US"/>
+        </w:rPr>
+        <w:t xml:space="preserve"> September 2025</w:t>
+      </w:r>
+      <w:r>
+        <w:rPr>
+          <w:rFonts w:ascii="Calibri" w:hAnsi="Calibri" w:eastAsia="Calibri" w:cs="Calibri"/>
+          <w:color w:val="000000" w:themeColor="text1" w:themeTint="FF" w:themeShade="FF"/>
+          <w:sz w:val="24"/>
+          <w:szCs w:val="24"/>
+          <w:lang w:val="en-US"/>
+        </w:rPr>
+        <w:t xml:space="preserve">                Review Date: </w:t>
+      </w:r>
+      <w:r>
+        <w:rPr>
+          <w:rFonts w:ascii="Calibri" w:hAnsi="Calibri" w:eastAsia="Calibri" w:cs="Calibri"/>
+          <w:color w:val="000000" w:themeColor="text1" w:themeTint="FF" w:themeShade="FF"/>
+          <w:sz w:val="24"/>
+          <w:szCs w:val="24"/>
+          <w:lang w:val="en-US"/>
+        </w:rPr>
+        <w:t>September 2026</w:t>
+      </w:r>
+    </w:p>
+    <w:p>
+      <w:pPr>
+        <w:rPr>
+          <w:rFonts w:ascii="Calibri" w:hAnsi="Calibri" w:eastAsia="Calibri" w:cs="Calibri"/>
+          <w:color w:val="000000" w:themeColor="text1"/>
+          <w:sz w:val="24"/>
+          <w:szCs w:val="24"/>
+          <w:lang w:val="en-US"/>
+        </w:rPr>
+      </w:pPr>
+    </w:p>
+    <w:p>
+      <w:pPr>
+        <w:rPr>
+          <w:rFonts w:ascii="Calibri" w:hAnsi="Calibri" w:eastAsia="Calibri" w:cs="Calibri"/>
+          <w:color w:val="000000" w:themeColor="text1"/>
+          <w:sz w:val="24"/>
+          <w:szCs w:val="24"/>
+          <w:lang w:val="en-US"/>
+        </w:rPr>
+      </w:pPr>
+    </w:p>
+    <w:p>
+      <w:pPr>
+        <w:rPr>
+          <w:rFonts w:ascii="Calibri" w:hAnsi="Calibri" w:eastAsia="Calibri" w:cs="Calibri"/>
+          <w:color w:val="000000" w:themeColor="text1"/>
+          <w:sz w:val="24"/>
+          <w:szCs w:val="24"/>
+          <w:lang w:val="en-US"/>
+        </w:rPr>
+      </w:pPr>
+    </w:p>
+    <w:p>
+      <w:pPr>
+        <w:rPr>
+          <w:rFonts w:ascii="Calibri" w:hAnsi="Calibri" w:eastAsia="Calibri" w:cs="Calibri"/>
+          <w:color w:val="000000" w:themeColor="text1"/>
+          <w:sz w:val="24"/>
+          <w:szCs w:val="24"/>
+          <w:lang w:val="en-US"/>
+        </w:rPr>
+      </w:pPr>
+    </w:p>
+    <w:p>
+      <w:pPr>
+        <w:rPr>
+          <w:rFonts w:ascii="Calibri" w:hAnsi="Calibri" w:eastAsia="Calibri" w:cs="Calibri"/>
+          <w:color w:val="000000" w:themeColor="text1"/>
+          <w:sz w:val="24"/>
+          <w:szCs w:val="24"/>
+          <w:lang w:val="en-US"/>
+        </w:rPr>
+      </w:pPr>
+    </w:p>
+    <w:p>
+      <w:pPr>
+        <w:rPr>
+          <w:rFonts w:ascii="Calibri" w:hAnsi="Calibri" w:eastAsia="Calibri" w:cs="Calibri"/>
           <w:color w:val="000000" w:themeColor="text1"/>
           <w:sz w:val="24"/>
           <w:szCs w:val="24"/>
@@ -3530,7 +4135,7 @@
     </w:p>
     <w:p/>
     <w:sectPr>
-      <w:pgSz w:w="11906" w:h="16838"/>
+      <w:pgSz w:w="11906" w:h="16838" w:orient="portrait"/>
       <w:pgMar w:top="1440" w:right="1440" w:bottom="1440" w:left="1440" w:header="720" w:footer="720" w:gutter="0"/>
       <w:cols w:space="720"/>
       <w:docGrid w:linePitch="360"/>
@@ -3576,7 +4181,7 @@
         <w:ind w:left="720" w:hanging="360"/>
       </w:pPr>
       <w:rPr>
-        <w:rFonts w:ascii="Symbol" w:hAnsi="Symbol" w:hint="default"/>
+        <w:rFonts w:hint="default" w:ascii="Symbol" w:hAnsi="Symbol"/>
       </w:rPr>
     </w:lvl>
     <w:lvl w:ilvl="1" w:tplc="F1EECE76">
@@ -3588,7 +4193,7 @@
         <w:ind w:left="1440" w:hanging="360"/>
       </w:pPr>
       <w:rPr>
-        <w:rFonts w:ascii="Courier New" w:hAnsi="Courier New" w:hint="default"/>
+        <w:rFonts w:hint="default" w:ascii="Courier New" w:hAnsi="Courier New"/>
       </w:rPr>
     </w:lvl>
     <w:lvl w:ilvl="2" w:tplc="2C6ED78C">
@@ -3600,7 +4205,7 @@
         <w:ind w:left="2160" w:hanging="360"/>
       </w:pPr>
       <w:rPr>
-        <w:rFonts w:ascii="Wingdings" w:hAnsi="Wingdings" w:hint="default"/>
+        <w:rFonts w:hint="default" w:ascii="Wingdings" w:hAnsi="Wingdings"/>
       </w:rPr>
     </w:lvl>
     <w:lvl w:ilvl="3" w:tplc="C2D610C0">
@@ -3612,7 +4217,7 @@
         <w:ind w:left="2880" w:hanging="360"/>
       </w:pPr>
       <w:rPr>
-        <w:rFonts w:ascii="Symbol" w:hAnsi="Symbol" w:hint="default"/>
+        <w:rFonts w:hint="default" w:ascii="Symbol" w:hAnsi="Symbol"/>
       </w:rPr>
     </w:lvl>
     <w:lvl w:ilvl="4" w:tplc="E63052F4">
@@ -3624,7 +4229,7 @@
         <w:ind w:left="3600" w:hanging="360"/>
       </w:pPr>
       <w:rPr>
-        <w:rFonts w:ascii="Courier New" w:hAnsi="Courier New" w:hint="default"/>
+        <w:rFonts w:hint="default" w:ascii="Courier New" w:hAnsi="Courier New"/>
       </w:rPr>
     </w:lvl>
     <w:lvl w:ilvl="5" w:tplc="BB682862">
@@ -3636,7 +4241,7 @@
         <w:ind w:left="4320" w:hanging="360"/>
       </w:pPr>
       <w:rPr>
-        <w:rFonts w:ascii="Wingdings" w:hAnsi="Wingdings" w:hint="default"/>
+        <w:rFonts w:hint="default" w:ascii="Wingdings" w:hAnsi="Wingdings"/>
       </w:rPr>
     </w:lvl>
     <w:lvl w:ilvl="6" w:tplc="933A8EDE">
@@ -3648,7 +4253,7 @@
         <w:ind w:left="5040" w:hanging="360"/>
       </w:pPr>
       <w:rPr>
-        <w:rFonts w:ascii="Symbol" w:hAnsi="Symbol" w:hint="default"/>
+        <w:rFonts w:hint="default" w:ascii="Symbol" w:hAnsi="Symbol"/>
       </w:rPr>
     </w:lvl>
     <w:lvl w:ilvl="7" w:tplc="59C8A0BC">
@@ -3660,7 +4265,7 @@
         <w:ind w:left="5760" w:hanging="360"/>
       </w:pPr>
       <w:rPr>
-        <w:rFonts w:ascii="Courier New" w:hAnsi="Courier New" w:hint="default"/>
+        <w:rFonts w:hint="default" w:ascii="Courier New" w:hAnsi="Courier New"/>
       </w:rPr>
     </w:lvl>
     <w:lvl w:ilvl="8" w:tplc="C41E5F5A">
@@ -3672,7 +4277,7 @@
         <w:ind w:left="6480" w:hanging="360"/>
       </w:pPr>
       <w:rPr>
-        <w:rFonts w:ascii="Wingdings" w:hAnsi="Wingdings" w:hint="default"/>
+        <w:rFonts w:hint="default" w:ascii="Wingdings" w:hAnsi="Wingdings"/>
       </w:rPr>
     </w:lvl>
   </w:abstractNum>
@@ -3689,7 +4294,7 @@
         <w:ind w:left="720" w:hanging="360"/>
       </w:pPr>
       <w:rPr>
-        <w:rFonts w:ascii="Symbol" w:hAnsi="Symbol" w:hint="default"/>
+        <w:rFonts w:hint="default" w:ascii="Symbol" w:hAnsi="Symbol"/>
       </w:rPr>
     </w:lvl>
     <w:lvl w:ilvl="1" w:tplc="F6245440">
@@ -3701,7 +4306,7 @@
         <w:ind w:left="1440" w:hanging="360"/>
       </w:pPr>
       <w:rPr>
-        <w:rFonts w:ascii="Courier New" w:hAnsi="Courier New" w:hint="default"/>
+        <w:rFonts w:hint="default" w:ascii="Courier New" w:hAnsi="Courier New"/>
       </w:rPr>
     </w:lvl>
     <w:lvl w:ilvl="2" w:tplc="80B66EE8">
@@ -3713,7 +4318,7 @@
         <w:ind w:left="2160" w:hanging="360"/>
       </w:pPr>
       <w:rPr>
-        <w:rFonts w:ascii="Wingdings" w:hAnsi="Wingdings" w:hint="default"/>
+        <w:rFonts w:hint="default" w:ascii="Wingdings" w:hAnsi="Wingdings"/>
       </w:rPr>
     </w:lvl>
     <w:lvl w:ilvl="3" w:tplc="40E04610">
@@ -3725,7 +4330,7 @@
         <w:ind w:left="2880" w:hanging="360"/>
       </w:pPr>
       <w:rPr>
-        <w:rFonts w:ascii="Symbol" w:hAnsi="Symbol" w:hint="default"/>
+        <w:rFonts w:hint="default" w:ascii="Symbol" w:hAnsi="Symbol"/>
       </w:rPr>
     </w:lvl>
     <w:lvl w:ilvl="4" w:tplc="588ED722">
@@ -3737,7 +4342,7 @@
         <w:ind w:left="3600" w:hanging="360"/>
       </w:pPr>
       <w:rPr>
-        <w:rFonts w:ascii="Courier New" w:hAnsi="Courier New" w:hint="default"/>
+        <w:rFonts w:hint="default" w:ascii="Courier New" w:hAnsi="Courier New"/>
       </w:rPr>
     </w:lvl>
     <w:lvl w:ilvl="5" w:tplc="BA24A6A0">
@@ -3749,7 +4354,7 @@
         <w:ind w:left="4320" w:hanging="360"/>
       </w:pPr>
       <w:rPr>
-        <w:rFonts w:ascii="Wingdings" w:hAnsi="Wingdings" w:hint="default"/>
+        <w:rFonts w:hint="default" w:ascii="Wingdings" w:hAnsi="Wingdings"/>
       </w:rPr>
     </w:lvl>
     <w:lvl w:ilvl="6" w:tplc="CEE47FE2">
@@ -3761,7 +4366,7 @@
         <w:ind w:left="5040" w:hanging="360"/>
       </w:pPr>
       <w:rPr>
-        <w:rFonts w:ascii="Symbol" w:hAnsi="Symbol" w:hint="default"/>
+        <w:rFonts w:hint="default" w:ascii="Symbol" w:hAnsi="Symbol"/>
       </w:rPr>
     </w:lvl>
     <w:lvl w:ilvl="7" w:tplc="A60EFEFC">
@@ -3773,7 +4378,7 @@
         <w:ind w:left="5760" w:hanging="360"/>
       </w:pPr>
       <w:rPr>
-        <w:rFonts w:ascii="Courier New" w:hAnsi="Courier New" w:hint="default"/>
+        <w:rFonts w:hint="default" w:ascii="Courier New" w:hAnsi="Courier New"/>
       </w:rPr>
     </w:lvl>
     <w:lvl w:ilvl="8" w:tplc="AA4CCB46">
@@ -3785,7 +4390,7 @@
         <w:ind w:left="6480" w:hanging="360"/>
       </w:pPr>
       <w:rPr>
-        <w:rFonts w:ascii="Wingdings" w:hAnsi="Wingdings" w:hint="default"/>
+        <w:rFonts w:hint="default" w:ascii="Wingdings" w:hAnsi="Wingdings"/>
       </w:rPr>
     </w:lvl>
   </w:abstractNum>
@@ -3802,7 +4407,7 @@
         <w:ind w:left="720" w:hanging="360"/>
       </w:pPr>
       <w:rPr>
-        <w:rFonts w:ascii="Calibri" w:hAnsi="Calibri" w:hint="default"/>
+        <w:rFonts w:hint="default" w:ascii="Calibri" w:hAnsi="Calibri"/>
       </w:rPr>
     </w:lvl>
     <w:lvl w:ilvl="1" w:tplc="328C7EF4">
@@ -3814,7 +4419,7 @@
         <w:ind w:left="1440" w:hanging="360"/>
       </w:pPr>
       <w:rPr>
-        <w:rFonts w:ascii="Courier New" w:hAnsi="Courier New" w:hint="default"/>
+        <w:rFonts w:hint="default" w:ascii="Courier New" w:hAnsi="Courier New"/>
       </w:rPr>
     </w:lvl>
     <w:lvl w:ilvl="2" w:tplc="B3CE77E4">
@@ -3826,7 +4431,7 @@
         <w:ind w:left="2160" w:hanging="360"/>
       </w:pPr>
       <w:rPr>
-        <w:rFonts w:ascii="Wingdings" w:hAnsi="Wingdings" w:hint="default"/>
+        <w:rFonts w:hint="default" w:ascii="Wingdings" w:hAnsi="Wingdings"/>
       </w:rPr>
     </w:lvl>
     <w:lvl w:ilvl="3" w:tplc="DAA8EA6C">
@@ -3838,7 +4443,7 @@
         <w:ind w:left="2880" w:hanging="360"/>
       </w:pPr>
       <w:rPr>
-        <w:rFonts w:ascii="Symbol" w:hAnsi="Symbol" w:hint="default"/>
+        <w:rFonts w:hint="default" w:ascii="Symbol" w:hAnsi="Symbol"/>
       </w:rPr>
     </w:lvl>
     <w:lvl w:ilvl="4" w:tplc="E80A7C7C">
@@ -3850,7 +4455,7 @@
         <w:ind w:left="3600" w:hanging="360"/>
       </w:pPr>
       <w:rPr>
-        <w:rFonts w:ascii="Courier New" w:hAnsi="Courier New" w:hint="default"/>
+        <w:rFonts w:hint="default" w:ascii="Courier New" w:hAnsi="Courier New"/>
       </w:rPr>
     </w:lvl>
     <w:lvl w:ilvl="5" w:tplc="345AE116">
@@ -3862,7 +4467,7 @@
         <w:ind w:left="4320" w:hanging="360"/>
       </w:pPr>
       <w:rPr>
-        <w:rFonts w:ascii="Wingdings" w:hAnsi="Wingdings" w:hint="default"/>
+        <w:rFonts w:hint="default" w:ascii="Wingdings" w:hAnsi="Wingdings"/>
       </w:rPr>
     </w:lvl>
     <w:lvl w:ilvl="6" w:tplc="A42A6022">
@@ -3874,7 +4479,7 @@
         <w:ind w:left="5040" w:hanging="360"/>
       </w:pPr>
       <w:rPr>
-        <w:rFonts w:ascii="Symbol" w:hAnsi="Symbol" w:hint="default"/>
+        <w:rFonts w:hint="default" w:ascii="Symbol" w:hAnsi="Symbol"/>
       </w:rPr>
     </w:lvl>
     <w:lvl w:ilvl="7" w:tplc="799A98E4">
@@ -3886,7 +4491,7 @@
         <w:ind w:left="5760" w:hanging="360"/>
       </w:pPr>
       <w:rPr>
-        <w:rFonts w:ascii="Courier New" w:hAnsi="Courier New" w:hint="default"/>
+        <w:rFonts w:hint="default" w:ascii="Courier New" w:hAnsi="Courier New"/>
       </w:rPr>
     </w:lvl>
     <w:lvl w:ilvl="8" w:tplc="C8527C52">
@@ -3898,7 +4503,7 @@
         <w:ind w:left="6480" w:hanging="360"/>
       </w:pPr>
       <w:rPr>
-        <w:rFonts w:ascii="Wingdings" w:hAnsi="Wingdings" w:hint="default"/>
+        <w:rFonts w:hint="default" w:ascii="Wingdings" w:hAnsi="Wingdings"/>
       </w:rPr>
     </w:lvl>
   </w:abstractNum>
@@ -3915,7 +4520,7 @@
         <w:ind w:left="720" w:hanging="360"/>
       </w:pPr>
       <w:rPr>
-        <w:rFonts w:ascii="Symbol" w:hAnsi="Symbol" w:hint="default"/>
+        <w:rFonts w:hint="default" w:ascii="Symbol" w:hAnsi="Symbol"/>
       </w:rPr>
     </w:lvl>
     <w:lvl w:ilvl="1" w:tplc="4C1A0566">
@@ -3927,7 +4532,7 @@
         <w:ind w:left="1440" w:hanging="360"/>
       </w:pPr>
       <w:rPr>
-        <w:rFonts w:ascii="Courier New" w:hAnsi="Courier New" w:hint="default"/>
+        <w:rFonts w:hint="default" w:ascii="Courier New" w:hAnsi="Courier New"/>
       </w:rPr>
     </w:lvl>
     <w:lvl w:ilvl="2" w:tplc="8EA60F44">
@@ -3939,7 +4544,7 @@
         <w:ind w:left="2160" w:hanging="360"/>
       </w:pPr>
       <w:rPr>
-        <w:rFonts w:ascii="Wingdings" w:hAnsi="Wingdings" w:hint="default"/>
+        <w:rFonts w:hint="default" w:ascii="Wingdings" w:hAnsi="Wingdings"/>
       </w:rPr>
     </w:lvl>
     <w:lvl w:ilvl="3" w:tplc="1F08E782">
@@ -3951,7 +4556,7 @@
         <w:ind w:left="2880" w:hanging="360"/>
       </w:pPr>
       <w:rPr>
-        <w:rFonts w:ascii="Symbol" w:hAnsi="Symbol" w:hint="default"/>
+        <w:rFonts w:hint="default" w:ascii="Symbol" w:hAnsi="Symbol"/>
       </w:rPr>
     </w:lvl>
     <w:lvl w:ilvl="4" w:tplc="0444F538">
@@ -3963,7 +4568,7 @@
         <w:ind w:left="3600" w:hanging="360"/>
       </w:pPr>
       <w:rPr>
-        <w:rFonts w:ascii="Courier New" w:hAnsi="Courier New" w:hint="default"/>
+        <w:rFonts w:hint="default" w:ascii="Courier New" w:hAnsi="Courier New"/>
       </w:rPr>
     </w:lvl>
     <w:lvl w:ilvl="5" w:tplc="FB7A3C4A">
@@ -3975,7 +4580,7 @@
         <w:ind w:left="4320" w:hanging="360"/>
       </w:pPr>
       <w:rPr>
-        <w:rFonts w:ascii="Wingdings" w:hAnsi="Wingdings" w:hint="default"/>
+        <w:rFonts w:hint="default" w:ascii="Wingdings" w:hAnsi="Wingdings"/>
       </w:rPr>
     </w:lvl>
     <w:lvl w:ilvl="6" w:tplc="737CBC68">
@@ -3987,7 +4592,7 @@
         <w:ind w:left="5040" w:hanging="360"/>
       </w:pPr>
       <w:rPr>
-        <w:rFonts w:ascii="Symbol" w:hAnsi="Symbol" w:hint="default"/>
+        <w:rFonts w:hint="default" w:ascii="Symbol" w:hAnsi="Symbol"/>
       </w:rPr>
     </w:lvl>
     <w:lvl w:ilvl="7" w:tplc="899A83BA">
@@ -3999,7 +4604,7 @@
         <w:ind w:left="5760" w:hanging="360"/>
       </w:pPr>
       <w:rPr>
-        <w:rFonts w:ascii="Courier New" w:hAnsi="Courier New" w:hint="default"/>
+        <w:rFonts w:hint="default" w:ascii="Courier New" w:hAnsi="Courier New"/>
       </w:rPr>
     </w:lvl>
     <w:lvl w:ilvl="8" w:tplc="F1BA117A">
@@ -4011,7 +4616,7 @@
         <w:ind w:left="6480" w:hanging="360"/>
       </w:pPr>
       <w:rPr>
-        <w:rFonts w:ascii="Wingdings" w:hAnsi="Wingdings" w:hint="default"/>
+        <w:rFonts w:hint="default" w:ascii="Wingdings" w:hAnsi="Wingdings"/>
       </w:rPr>
     </w:lvl>
   </w:abstractNum>
@@ -4028,7 +4633,7 @@
         <w:ind w:left="720" w:hanging="360"/>
       </w:pPr>
       <w:rPr>
-        <w:rFonts w:ascii="Symbol" w:hAnsi="Symbol" w:hint="default"/>
+        <w:rFonts w:hint="default" w:ascii="Symbol" w:hAnsi="Symbol"/>
       </w:rPr>
     </w:lvl>
     <w:lvl w:ilvl="1" w:tplc="41DE77CE">
@@ -4040,7 +4645,7 @@
         <w:ind w:left="1440" w:hanging="360"/>
       </w:pPr>
       <w:rPr>
-        <w:rFonts w:ascii="Courier New" w:hAnsi="Courier New" w:hint="default"/>
+        <w:rFonts w:hint="default" w:ascii="Courier New" w:hAnsi="Courier New"/>
       </w:rPr>
     </w:lvl>
     <w:lvl w:ilvl="2" w:tplc="AA5AB55A">
@@ -4052,7 +4657,7 @@
         <w:ind w:left="2160" w:hanging="360"/>
       </w:pPr>
       <w:rPr>
-        <w:rFonts w:ascii="Wingdings" w:hAnsi="Wingdings" w:hint="default"/>
+        <w:rFonts w:hint="default" w:ascii="Wingdings" w:hAnsi="Wingdings"/>
       </w:rPr>
     </w:lvl>
     <w:lvl w:ilvl="3" w:tplc="AAC86BA0">
@@ -4064,7 +4669,7 @@
         <w:ind w:left="2880" w:hanging="360"/>
       </w:pPr>
       <w:rPr>
-        <w:rFonts w:ascii="Symbol" w:hAnsi="Symbol" w:hint="default"/>
+        <w:rFonts w:hint="default" w:ascii="Symbol" w:hAnsi="Symbol"/>
       </w:rPr>
     </w:lvl>
     <w:lvl w:ilvl="4" w:tplc="38F21100">
@@ -4076,7 +4681,7 @@
         <w:ind w:left="3600" w:hanging="360"/>
       </w:pPr>
       <w:rPr>
-        <w:rFonts w:ascii="Courier New" w:hAnsi="Courier New" w:hint="default"/>
+        <w:rFonts w:hint="default" w:ascii="Courier New" w:hAnsi="Courier New"/>
       </w:rPr>
     </w:lvl>
     <w:lvl w:ilvl="5" w:tplc="80547B1C">
@@ -4088,7 +4693,7 @@
         <w:ind w:left="4320" w:hanging="360"/>
       </w:pPr>
       <w:rPr>
-        <w:rFonts w:ascii="Wingdings" w:hAnsi="Wingdings" w:hint="default"/>
+        <w:rFonts w:hint="default" w:ascii="Wingdings" w:hAnsi="Wingdings"/>
       </w:rPr>
     </w:lvl>
     <w:lvl w:ilvl="6" w:tplc="8040AB92">
@@ -4100,7 +4705,7 @@
         <w:ind w:left="5040" w:hanging="360"/>
       </w:pPr>
       <w:rPr>
-        <w:rFonts w:ascii="Symbol" w:hAnsi="Symbol" w:hint="default"/>
+        <w:rFonts w:hint="default" w:ascii="Symbol" w:hAnsi="Symbol"/>
       </w:rPr>
     </w:lvl>
     <w:lvl w:ilvl="7" w:tplc="7312F1E4">
@@ -4112,7 +4717,7 @@
         <w:ind w:left="5760" w:hanging="360"/>
       </w:pPr>
       <w:rPr>
-        <w:rFonts w:ascii="Courier New" w:hAnsi="Courier New" w:hint="default"/>
+        <w:rFonts w:hint="default" w:ascii="Courier New" w:hAnsi="Courier New"/>
       </w:rPr>
     </w:lvl>
     <w:lvl w:ilvl="8" w:tplc="54582320">
@@ -4124,7 +4729,7 @@
         <w:ind w:left="6480" w:hanging="360"/>
       </w:pPr>
       <w:rPr>
-        <w:rFonts w:ascii="Wingdings" w:hAnsi="Wingdings" w:hint="default"/>
+        <w:rFonts w:hint="default" w:ascii="Wingdings" w:hAnsi="Wingdings"/>
       </w:rPr>
     </w:lvl>
   </w:abstractNum>
@@ -4141,7 +4746,7 @@
         <w:ind w:left="720" w:hanging="360"/>
       </w:pPr>
       <w:rPr>
-        <w:rFonts w:ascii="Symbol" w:hAnsi="Symbol" w:hint="default"/>
+        <w:rFonts w:hint="default" w:ascii="Symbol" w:hAnsi="Symbol"/>
       </w:rPr>
     </w:lvl>
     <w:lvl w:ilvl="1" w:tplc="27369DD0">
@@ -4153,7 +4758,7 @@
         <w:ind w:left="1440" w:hanging="360"/>
       </w:pPr>
       <w:rPr>
-        <w:rFonts w:ascii="Courier New" w:hAnsi="Courier New" w:hint="default"/>
+        <w:rFonts w:hint="default" w:ascii="Courier New" w:hAnsi="Courier New"/>
       </w:rPr>
     </w:lvl>
     <w:lvl w:ilvl="2" w:tplc="DCB80CE4">
@@ -4165,7 +4770,7 @@
         <w:ind w:left="2160" w:hanging="360"/>
       </w:pPr>
       <w:rPr>
-        <w:rFonts w:ascii="Wingdings" w:hAnsi="Wingdings" w:hint="default"/>
+        <w:rFonts w:hint="default" w:ascii="Wingdings" w:hAnsi="Wingdings"/>
       </w:rPr>
     </w:lvl>
     <w:lvl w:ilvl="3" w:tplc="C2FA6604">
@@ -4177,7 +4782,7 @@
         <w:ind w:left="2880" w:hanging="360"/>
       </w:pPr>
       <w:rPr>
-        <w:rFonts w:ascii="Symbol" w:hAnsi="Symbol" w:hint="default"/>
+        <w:rFonts w:hint="default" w:ascii="Symbol" w:hAnsi="Symbol"/>
       </w:rPr>
     </w:lvl>
     <w:lvl w:ilvl="4" w:tplc="3F38C2B0">
@@ -4189,7 +4794,7 @@
         <w:ind w:left="3600" w:hanging="360"/>
       </w:pPr>
       <w:rPr>
-        <w:rFonts w:ascii="Courier New" w:hAnsi="Courier New" w:hint="default"/>
+        <w:rFonts w:hint="default" w:ascii="Courier New" w:hAnsi="Courier New"/>
       </w:rPr>
     </w:lvl>
     <w:lvl w:ilvl="5" w:tplc="67521364">
@@ -4201,7 +4806,7 @@
         <w:ind w:left="4320" w:hanging="360"/>
       </w:pPr>
       <w:rPr>
-        <w:rFonts w:ascii="Wingdings" w:hAnsi="Wingdings" w:hint="default"/>
+        <w:rFonts w:hint="default" w:ascii="Wingdings" w:hAnsi="Wingdings"/>
       </w:rPr>
     </w:lvl>
     <w:lvl w:ilvl="6" w:tplc="36BE74EA">
@@ -4213,7 +4818,7 @@
         <w:ind w:left="5040" w:hanging="360"/>
       </w:pPr>
       <w:rPr>
-        <w:rFonts w:ascii="Symbol" w:hAnsi="Symbol" w:hint="default"/>
+        <w:rFonts w:hint="default" w:ascii="Symbol" w:hAnsi="Symbol"/>
       </w:rPr>
     </w:lvl>
     <w:lvl w:ilvl="7" w:tplc="BA6087D8">
@@ -4225,7 +4830,7 @@
         <w:ind w:left="5760" w:hanging="360"/>
       </w:pPr>
       <w:rPr>
-        <w:rFonts w:ascii="Courier New" w:hAnsi="Courier New" w:hint="default"/>
+        <w:rFonts w:hint="default" w:ascii="Courier New" w:hAnsi="Courier New"/>
       </w:rPr>
     </w:lvl>
     <w:lvl w:ilvl="8" w:tplc="CBB2087A">
@@ -4237,7 +4842,7 @@
         <w:ind w:left="6480" w:hanging="360"/>
       </w:pPr>
       <w:rPr>
-        <w:rFonts w:ascii="Wingdings" w:hAnsi="Wingdings" w:hint="default"/>
+        <w:rFonts w:hint="default" w:ascii="Wingdings" w:hAnsi="Wingdings"/>
       </w:rPr>
     </w:lvl>
   </w:abstractNum>
@@ -4254,7 +4859,7 @@
         <w:ind w:left="720" w:hanging="360"/>
       </w:pPr>
       <w:rPr>
-        <w:rFonts w:ascii="Symbol" w:hAnsi="Symbol" w:hint="default"/>
+        <w:rFonts w:hint="default" w:ascii="Symbol" w:hAnsi="Symbol"/>
       </w:rPr>
     </w:lvl>
     <w:lvl w:ilvl="1" w:tplc="F6FCA26E">
@@ -4266,7 +4871,7 @@
         <w:ind w:left="1440" w:hanging="360"/>
       </w:pPr>
       <w:rPr>
-        <w:rFonts w:ascii="Courier New" w:hAnsi="Courier New" w:hint="default"/>
+        <w:rFonts w:hint="default" w:ascii="Courier New" w:hAnsi="Courier New"/>
       </w:rPr>
     </w:lvl>
     <w:lvl w:ilvl="2" w:tplc="EA3ED0AA">
@@ -4278,7 +4883,7 @@
         <w:ind w:left="2160" w:hanging="360"/>
       </w:pPr>
       <w:rPr>
-        <w:rFonts w:ascii="Wingdings" w:hAnsi="Wingdings" w:hint="default"/>
+        <w:rFonts w:hint="default" w:ascii="Wingdings" w:hAnsi="Wingdings"/>
       </w:rPr>
     </w:lvl>
     <w:lvl w:ilvl="3" w:tplc="9E80355C">
@@ -4290,7 +4895,7 @@
         <w:ind w:left="2880" w:hanging="360"/>
       </w:pPr>
       <w:rPr>
-        <w:rFonts w:ascii="Symbol" w:hAnsi="Symbol" w:hint="default"/>
+        <w:rFonts w:hint="default" w:ascii="Symbol" w:hAnsi="Symbol"/>
       </w:rPr>
     </w:lvl>
     <w:lvl w:ilvl="4" w:tplc="673003CC">
@@ -4302,7 +4907,7 @@
         <w:ind w:left="3600" w:hanging="360"/>
       </w:pPr>
       <w:rPr>
-        <w:rFonts w:ascii="Courier New" w:hAnsi="Courier New" w:hint="default"/>
+        <w:rFonts w:hint="default" w:ascii="Courier New" w:hAnsi="Courier New"/>
       </w:rPr>
     </w:lvl>
     <w:lvl w:ilvl="5" w:tplc="F686FA50">
@@ -4314,7 +4919,7 @@
         <w:ind w:left="4320" w:hanging="360"/>
       </w:pPr>
       <w:rPr>
-        <w:rFonts w:ascii="Wingdings" w:hAnsi="Wingdings" w:hint="default"/>
+        <w:rFonts w:hint="default" w:ascii="Wingdings" w:hAnsi="Wingdings"/>
       </w:rPr>
     </w:lvl>
     <w:lvl w:ilvl="6" w:tplc="9796DBEA">
@@ -4326,7 +4931,7 @@
         <w:ind w:left="5040" w:hanging="360"/>
       </w:pPr>
       <w:rPr>
-        <w:rFonts w:ascii="Symbol" w:hAnsi="Symbol" w:hint="default"/>
+        <w:rFonts w:hint="default" w:ascii="Symbol" w:hAnsi="Symbol"/>
       </w:rPr>
     </w:lvl>
     <w:lvl w:ilvl="7" w:tplc="1F263F00">
@@ -4338,7 +4943,7 @@
         <w:ind w:left="5760" w:hanging="360"/>
       </w:pPr>
       <w:rPr>
-        <w:rFonts w:ascii="Courier New" w:hAnsi="Courier New" w:hint="default"/>
+        <w:rFonts w:hint="default" w:ascii="Courier New" w:hAnsi="Courier New"/>
       </w:rPr>
     </w:lvl>
     <w:lvl w:ilvl="8" w:tplc="4F3AF142">
@@ -4350,7 +4955,7 @@
         <w:ind w:left="6480" w:hanging="360"/>
       </w:pPr>
       <w:rPr>
-        <w:rFonts w:ascii="Wingdings" w:hAnsi="Wingdings" w:hint="default"/>
+        <w:rFonts w:hint="default" w:ascii="Wingdings" w:hAnsi="Wingdings"/>
       </w:rPr>
     </w:lvl>
   </w:abstractNum>
@@ -4367,7 +4972,7 @@
         <w:ind w:left="720" w:hanging="360"/>
       </w:pPr>
       <w:rPr>
-        <w:rFonts w:ascii="Symbol" w:hAnsi="Symbol" w:hint="default"/>
+        <w:rFonts w:hint="default" w:ascii="Symbol" w:hAnsi="Symbol"/>
       </w:rPr>
     </w:lvl>
     <w:lvl w:ilvl="1" w:tplc="8EAE406A">
@@ -4379,7 +4984,7 @@
         <w:ind w:left="1440" w:hanging="360"/>
       </w:pPr>
       <w:rPr>
-        <w:rFonts w:ascii="Courier New" w:hAnsi="Courier New" w:hint="default"/>
+        <w:rFonts w:hint="default" w:ascii="Courier New" w:hAnsi="Courier New"/>
       </w:rPr>
     </w:lvl>
     <w:lvl w:ilvl="2" w:tplc="6F9E9284">
@@ -4391,7 +4996,7 @@
         <w:ind w:left="2160" w:hanging="360"/>
       </w:pPr>
       <w:rPr>
-        <w:rFonts w:ascii="Wingdings" w:hAnsi="Wingdings" w:hint="default"/>
+        <w:rFonts w:hint="default" w:ascii="Wingdings" w:hAnsi="Wingdings"/>
       </w:rPr>
     </w:lvl>
     <w:lvl w:ilvl="3" w:tplc="36FA9A46">
@@ -4403,7 +5008,7 @@
         <w:ind w:left="2880" w:hanging="360"/>
       </w:pPr>
       <w:rPr>
-        <w:rFonts w:ascii="Symbol" w:hAnsi="Symbol" w:hint="default"/>
+        <w:rFonts w:hint="default" w:ascii="Symbol" w:hAnsi="Symbol"/>
       </w:rPr>
     </w:lvl>
     <w:lvl w:ilvl="4" w:tplc="0F020D46">
@@ -4415,7 +5020,7 @@
         <w:ind w:left="3600" w:hanging="360"/>
       </w:pPr>
       <w:rPr>
-        <w:rFonts w:ascii="Courier New" w:hAnsi="Courier New" w:hint="default"/>
+        <w:rFonts w:hint="default" w:ascii="Courier New" w:hAnsi="Courier New"/>
       </w:rPr>
     </w:lvl>
     <w:lvl w:ilvl="5" w:tplc="BCE63A52">
@@ -4427,7 +5032,7 @@
         <w:ind w:left="4320" w:hanging="360"/>
       </w:pPr>
       <w:rPr>
-        <w:rFonts w:ascii="Wingdings" w:hAnsi="Wingdings" w:hint="default"/>
+        <w:rFonts w:hint="default" w:ascii="Wingdings" w:hAnsi="Wingdings"/>
       </w:rPr>
     </w:lvl>
     <w:lvl w:ilvl="6" w:tplc="EF6ECD94">
@@ -4439,7 +5044,7 @@
         <w:ind w:left="5040" w:hanging="360"/>
       </w:pPr>
       <w:rPr>
-        <w:rFonts w:ascii="Symbol" w:hAnsi="Symbol" w:hint="default"/>
+        <w:rFonts w:hint="default" w:ascii="Symbol" w:hAnsi="Symbol"/>
       </w:rPr>
     </w:lvl>
     <w:lvl w:ilvl="7" w:tplc="643CDE8A">
@@ -4451,7 +5056,7 @@
         <w:ind w:left="5760" w:hanging="360"/>
       </w:pPr>
       <w:rPr>
-        <w:rFonts w:ascii="Courier New" w:hAnsi="Courier New" w:hint="default"/>
+        <w:rFonts w:hint="default" w:ascii="Courier New" w:hAnsi="Courier New"/>
       </w:rPr>
     </w:lvl>
     <w:lvl w:ilvl="8" w:tplc="DE1219CA">
@@ -4463,7 +5068,7 @@
         <w:ind w:left="6480" w:hanging="360"/>
       </w:pPr>
       <w:rPr>
-        <w:rFonts w:ascii="Wingdings" w:hAnsi="Wingdings" w:hint="default"/>
+        <w:rFonts w:hint="default" w:ascii="Wingdings" w:hAnsi="Wingdings"/>
       </w:rPr>
     </w:lvl>
   </w:abstractNum>
@@ -4480,7 +5085,7 @@
         <w:ind w:left="720" w:hanging="360"/>
       </w:pPr>
       <w:rPr>
-        <w:rFonts w:ascii="Symbol" w:hAnsi="Symbol" w:hint="default"/>
+        <w:rFonts w:hint="default" w:ascii="Symbol" w:hAnsi="Symbol"/>
       </w:rPr>
     </w:lvl>
     <w:lvl w:ilvl="1" w:tplc="47B42A10">
@@ -4492,7 +5097,7 @@
         <w:ind w:left="1440" w:hanging="360"/>
       </w:pPr>
       <w:rPr>
-        <w:rFonts w:ascii="Courier New" w:hAnsi="Courier New" w:hint="default"/>
+        <w:rFonts w:hint="default" w:ascii="Courier New" w:hAnsi="Courier New"/>
       </w:rPr>
     </w:lvl>
     <w:lvl w:ilvl="2" w:tplc="F5C87BBC">
@@ -4504,7 +5109,7 @@
         <w:ind w:left="2160" w:hanging="360"/>
       </w:pPr>
       <w:rPr>
-        <w:rFonts w:ascii="Wingdings" w:hAnsi="Wingdings" w:hint="default"/>
+        <w:rFonts w:hint="default" w:ascii="Wingdings" w:hAnsi="Wingdings"/>
       </w:rPr>
     </w:lvl>
     <w:lvl w:ilvl="3" w:tplc="66C86DB2">
@@ -4516,7 +5121,7 @@
         <w:ind w:left="2880" w:hanging="360"/>
       </w:pPr>
       <w:rPr>
-        <w:rFonts w:ascii="Symbol" w:hAnsi="Symbol" w:hint="default"/>
+        <w:rFonts w:hint="default" w:ascii="Symbol" w:hAnsi="Symbol"/>
       </w:rPr>
     </w:lvl>
     <w:lvl w:ilvl="4" w:tplc="BDACE85E">
@@ -4528,7 +5133,7 @@
         <w:ind w:left="3600" w:hanging="360"/>
       </w:pPr>
       <w:rPr>
-        <w:rFonts w:ascii="Courier New" w:hAnsi="Courier New" w:hint="default"/>
+        <w:rFonts w:hint="default" w:ascii="Courier New" w:hAnsi="Courier New"/>
       </w:rPr>
     </w:lvl>
     <w:lvl w:ilvl="5" w:tplc="E9B66E80">
@@ -4540,7 +5145,7 @@
         <w:ind w:left="4320" w:hanging="360"/>
       </w:pPr>
       <w:rPr>
-        <w:rFonts w:ascii="Wingdings" w:hAnsi="Wingdings" w:hint="default"/>
+        <w:rFonts w:hint="default" w:ascii="Wingdings" w:hAnsi="Wingdings"/>
       </w:rPr>
     </w:lvl>
     <w:lvl w:ilvl="6" w:tplc="7E087D4A">
@@ -4552,7 +5157,7 @@
         <w:ind w:left="5040" w:hanging="360"/>
       </w:pPr>
       <w:rPr>
-        <w:rFonts w:ascii="Symbol" w:hAnsi="Symbol" w:hint="default"/>
+        <w:rFonts w:hint="default" w:ascii="Symbol" w:hAnsi="Symbol"/>
       </w:rPr>
     </w:lvl>
     <w:lvl w:ilvl="7" w:tplc="ECAE8E32">
@@ -4564,7 +5169,7 @@
         <w:ind w:left="5760" w:hanging="360"/>
       </w:pPr>
       <w:rPr>
-        <w:rFonts w:ascii="Courier New" w:hAnsi="Courier New" w:hint="default"/>
+        <w:rFonts w:hint="default" w:ascii="Courier New" w:hAnsi="Courier New"/>
       </w:rPr>
     </w:lvl>
     <w:lvl w:ilvl="8" w:tplc="8ABCB448">
@@ -4576,7 +5181,7 @@
         <w:ind w:left="6480" w:hanging="360"/>
       </w:pPr>
       <w:rPr>
-        <w:rFonts w:ascii="Wingdings" w:hAnsi="Wingdings" w:hint="default"/>
+        <w:rFonts w:hint="default" w:ascii="Wingdings" w:hAnsi="Wingdings"/>
       </w:rPr>
     </w:lvl>
   </w:abstractNum>
@@ -4615,7 +5220,7 @@
   <w:docDefaults>
     <w:rPrDefault>
       <w:rPr>
-        <w:rFonts w:asciiTheme="minorHAnsi" w:eastAsiaTheme="minorHAnsi" w:hAnsiTheme="minorHAnsi" w:cstheme="minorBidi"/>
+        <w:rFonts w:asciiTheme="minorHAnsi" w:hAnsiTheme="minorHAnsi" w:eastAsiaTheme="minorHAnsi" w:cstheme="minorBidi"/>
         <w:sz w:val="22"/>
         <w:szCs w:val="22"/>
         <w:lang w:val="en-GB" w:eastAsia="en-US" w:bidi="ar-SA"/>
@@ -4630,14 +5235,14 @@
   <w:latentStyles w:defLockedState="0" w:defUIPriority="99" w:defSemiHidden="0" w:defUnhideWhenUsed="0" w:defQFormat="0" w:count="376">
     <w:lsdException w:name="Normal" w:uiPriority="0" w:qFormat="1"/>
     <w:lsdException w:name="heading 1" w:uiPriority="9" w:qFormat="1"/>
-    <w:lsdException w:name="heading 2" w:semiHidden="1" w:uiPriority="9" w:unhideWhenUsed="1" w:qFormat="1"/>
-    <w:lsdException w:name="heading 3" w:semiHidden="1" w:uiPriority="9" w:unhideWhenUsed="1" w:qFormat="1"/>
-    <w:lsdException w:name="heading 4" w:semiHidden="1" w:uiPriority="9" w:unhideWhenUsed="1" w:qFormat="1"/>
-    <w:lsdException w:name="heading 5" w:semiHidden="1" w:uiPriority="9" w:unhideWhenUsed="1" w:qFormat="1"/>
-    <w:lsdException w:name="heading 6" w:semiHidden="1" w:uiPriority="9" w:unhideWhenUsed="1" w:qFormat="1"/>
-    <w:lsdException w:name="heading 7" w:semiHidden="1" w:uiPriority="9" w:unhideWhenUsed="1" w:qFormat="1"/>
-    <w:lsdException w:name="heading 8" w:semiHidden="1" w:uiPriority="9" w:unhideWhenUsed="1" w:qFormat="1"/>
-    <w:lsdException w:name="heading 9" w:semiHidden="1" w:uiPriority="9" w:unhideWhenUsed="1" w:qFormat="1"/>
+    <w:lsdException w:name="heading 2" w:uiPriority="9" w:semiHidden="1" w:unhideWhenUsed="1" w:qFormat="1"/>
+    <w:lsdException w:name="heading 3" w:uiPriority="9" w:semiHidden="1" w:unhideWhenUsed="1" w:qFormat="1"/>
+    <w:lsdException w:name="heading 4" w:uiPriority="9" w:semiHidden="1" w:unhideWhenUsed="1" w:qFormat="1"/>
+    <w:lsdException w:name="heading 5" w:uiPriority="9" w:semiHidden="1" w:unhideWhenUsed="1" w:qFormat="1"/>
+    <w:lsdException w:name="heading 6" w:uiPriority="9" w:semiHidden="1" w:unhideWhenUsed="1" w:qFormat="1"/>
+    <w:lsdException w:name="heading 7" w:uiPriority="9" w:semiHidden="1" w:unhideWhenUsed="1" w:qFormat="1"/>
+    <w:lsdException w:name="heading 8" w:uiPriority="9" w:semiHidden="1" w:unhideWhenUsed="1" w:qFormat="1"/>
+    <w:lsdException w:name="heading 9" w:uiPriority="9" w:semiHidden="1" w:unhideWhenUsed="1" w:qFormat="1"/>
     <w:lsdException w:name="index 1" w:semiHidden="1" w:unhideWhenUsed="1"/>
     <w:lsdException w:name="index 2" w:semiHidden="1" w:unhideWhenUsed="1"/>
     <w:lsdException w:name="index 3" w:semiHidden="1" w:unhideWhenUsed="1"/>
@@ -4647,22 +5252,22 @@
     <w:lsdException w:name="index 7" w:semiHidden="1" w:unhideWhenUsed="1"/>
     <w:lsdException w:name="index 8" w:semiHidden="1" w:unhideWhenUsed="1"/>
     <w:lsdException w:name="index 9" w:semiHidden="1" w:unhideWhenUsed="1"/>
-    <w:lsdException w:name="toc 1" w:semiHidden="1" w:uiPriority="39" w:unhideWhenUsed="1"/>
-    <w:lsdException w:name="toc 2" w:semiHidden="1" w:uiPriority="39" w:unhideWhenUsed="1"/>
-    <w:lsdException w:name="toc 3" w:semiHidden="1" w:uiPriority="39" w:unhideWhenUsed="1"/>
-    <w:lsdException w:name="toc 4" w:semiHidden="1" w:uiPriority="39" w:unhideWhenUsed="1"/>
-    <w:lsdException w:name="toc 5" w:semiHidden="1" w:uiPriority="39" w:unhideWhenUsed="1"/>
-    <w:lsdException w:name="toc 6" w:semiHidden="1" w:uiPriority="39" w:unhideWhenUsed="1"/>
-    <w:lsdException w:name="toc 7" w:semiHidden="1" w:uiPriority="39" w:unhideWhenUsed="1"/>
-    <w:lsdException w:name="toc 8" w:semiHidden="1" w:uiPriority="39" w:unhideWhenUsed="1"/>
-    <w:lsdException w:name="toc 9" w:semiHidden="1" w:uiPriority="39" w:unhideWhenUsed="1"/>
+    <w:lsdException w:name="toc 1" w:uiPriority="39" w:semiHidden="1" w:unhideWhenUsed="1"/>
+    <w:lsdException w:name="toc 2" w:uiPriority="39" w:semiHidden="1" w:unhideWhenUsed="1"/>
+    <w:lsdException w:name="toc 3" w:uiPriority="39" w:semiHidden="1" w:unhideWhenUsed="1"/>
+    <w:lsdException w:name="toc 4" w:uiPriority="39" w:semiHidden="1" w:unhideWhenUsed="1"/>
+    <w:lsdException w:name="toc 5" w:uiPriority="39" w:semiHidden="1" w:unhideWhenUsed="1"/>
+    <w:lsdException w:name="toc 6" w:uiPriority="39" w:semiHidden="1" w:unhideWhenUsed="1"/>
+    <w:lsdException w:name="toc 7" w:uiPriority="39" w:semiHidden="1" w:unhideWhenUsed="1"/>
+    <w:lsdException w:name="toc 8" w:uiPriority="39" w:semiHidden="1" w:unhideWhenUsed="1"/>
+    <w:lsdException w:name="toc 9" w:uiPriority="39" w:semiHidden="1" w:unhideWhenUsed="1"/>
     <w:lsdException w:name="Normal Indent" w:semiHidden="1" w:unhideWhenUsed="1"/>
     <w:lsdException w:name="footnote text" w:semiHidden="1" w:unhideWhenUsed="1"/>
     <w:lsdException w:name="annotation text" w:semiHidden="1" w:unhideWhenUsed="1"/>
     <w:lsdException w:name="header" w:semiHidden="1" w:unhideWhenUsed="1"/>
     <w:lsdException w:name="footer" w:semiHidden="1" w:unhideWhenUsed="1"/>
     <w:lsdException w:name="index heading" w:semiHidden="1" w:unhideWhenUsed="1"/>
-    <w:lsdException w:name="caption" w:semiHidden="1" w:uiPriority="35" w:unhideWhenUsed="1" w:qFormat="1"/>
+    <w:lsdException w:name="caption" w:uiPriority="35" w:semiHidden="1" w:unhideWhenUsed="1" w:qFormat="1"/>
     <w:lsdException w:name="table of figures" w:semiHidden="1" w:unhideWhenUsed="1"/>
     <w:lsdException w:name="envelope address" w:semiHidden="1" w:unhideWhenUsed="1"/>
     <w:lsdException w:name="envelope return" w:semiHidden="1" w:unhideWhenUsed="1"/>
@@ -4693,7 +5298,7 @@
     <w:lsdException w:name="Title" w:uiPriority="10" w:qFormat="1"/>
     <w:lsdException w:name="Closing" w:semiHidden="1" w:unhideWhenUsed="1"/>
     <w:lsdException w:name="Signature" w:semiHidden="1" w:unhideWhenUsed="1"/>
-    <w:lsdException w:name="Default Paragraph Font" w:semiHidden="1" w:uiPriority="1" w:unhideWhenUsed="1"/>
+    <w:lsdException w:name="Default Paragraph Font" w:uiPriority="1" w:semiHidden="1" w:unhideWhenUsed="1"/>
     <w:lsdException w:name="Body Text" w:semiHidden="1" w:unhideWhenUsed="1"/>
     <w:lsdException w:name="Body Text Indent" w:semiHidden="1" w:unhideWhenUsed="1"/>
     <w:lsdException w:name="List Continue" w:semiHidden="1" w:unhideWhenUsed="1"/>
@@ -4893,8 +5498,8 @@
     <w:lsdException w:name="Subtle Reference" w:uiPriority="31" w:qFormat="1"/>
     <w:lsdException w:name="Intense Reference" w:uiPriority="32" w:qFormat="1"/>
     <w:lsdException w:name="Book Title" w:uiPriority="33" w:qFormat="1"/>
-    <w:lsdException w:name="Bibliography" w:semiHidden="1" w:uiPriority="37" w:unhideWhenUsed="1"/>
-    <w:lsdException w:name="TOC Heading" w:semiHidden="1" w:uiPriority="39" w:unhideWhenUsed="1" w:qFormat="1"/>
+    <w:lsdException w:name="Bibliography" w:uiPriority="37" w:semiHidden="1" w:unhideWhenUsed="1"/>
+    <w:lsdException w:name="TOC Heading" w:uiPriority="39" w:semiHidden="1" w:unhideWhenUsed="1" w:qFormat="1"/>
     <w:lsdException w:name="Plain Table 1" w:uiPriority="41"/>
     <w:lsdException w:name="Plain Table 2" w:uiPriority="42"/>
     <w:lsdException w:name="Plain Table 3" w:uiPriority="43"/>
@@ -5005,17 +5610,17 @@
     <w:lsdException w:name="Unresolved Mention" w:semiHidden="1" w:unhideWhenUsed="1"/>
     <w:lsdException w:name="Smart Link" w:semiHidden="1" w:unhideWhenUsed="1"/>
   </w:latentStyles>
-  <w:style w:type="paragraph" w:default="1" w:styleId="Normal">
+  <w:style w:type="paragraph" w:styleId="Normal" w:default="1">
     <w:name w:val="Normal"/>
     <w:qFormat/>
   </w:style>
-  <w:style w:type="character" w:default="1" w:styleId="DefaultParagraphFont">
+  <w:style w:type="character" w:styleId="DefaultParagraphFont" w:default="1">
     <w:name w:val="Default Paragraph Font"/>
     <w:uiPriority w:val="1"/>
     <w:semiHidden/>
     <w:unhideWhenUsed/>
   </w:style>
-  <w:style w:type="table" w:default="1" w:styleId="TableNormal">
+  <w:style w:type="table" w:styleId="TableNormal" w:default="1">
     <w:name w:val="Normal Table"/>
     <w:uiPriority w:val="99"/>
     <w:semiHidden/>
@@ -5030,13 +5635,13 @@
       </w:tblCellMar>
     </w:tblPr>
   </w:style>
-  <w:style w:type="numbering" w:default="1" w:styleId="NoList">
+  <w:style w:type="numbering" w:styleId="NoList" w:default="1">
     <w:name w:val="No List"/>
     <w:uiPriority w:val="99"/>
     <w:semiHidden/>
     <w:unhideWhenUsed/>
   </w:style>
-  <w:style w:type="character" w:customStyle="1" w:styleId="apple-converted-space">
+  <w:style w:type="character" w:styleId="apple-converted-space" w:customStyle="1">
     <w:name w:val="apple-converted-space"/>
     <w:basedOn w:val="DefaultParagraphFont"/>
     <w:rsid w:val="7184C347"/>
@@ -5065,7 +5670,7 @@
 </file>
 
 <file path=word/theme/theme1.xml><?xml version="1.0" encoding="utf-8"?>
-<a:theme xmlns:a="http://schemas.openxmlformats.org/drawingml/2006/main" name="Office Theme">
+<a:theme xmlns:a="http://schemas.openxmlformats.org/drawingml/2006/main" xmlns:thm15="http://schemas.microsoft.com/office/thememl/2012/main" name="Office Theme">
   <a:themeElements>
     <a:clrScheme name="Office">
       <a:dk1>
